--- a/software engineering report.docx
+++ b/software engineering report.docx
@@ -209,6 +209,7 @@
           <w:id w:val="874590395"/>
           <w:citation/>
         </w:sdtPr>
+        <w:sdtEndPr/>
         <w:sdtContent>
           <w:r>
             <w:fldChar w:fldCharType="begin"/>
@@ -288,6 +289,7 @@
           <w:id w:val="1040708641"/>
           <w:citation/>
         </w:sdtPr>
+        <w:sdtEndPr/>
         <w:sdtContent>
           <w:r>
             <w:rPr>
@@ -376,6 +378,7 @@
           <w:id w:val="-1116445145"/>
           <w:citation/>
         </w:sdtPr>
+        <w:sdtEndPr/>
         <w:sdtContent>
           <w:r>
             <w:fldChar w:fldCharType="begin"/>
@@ -504,6 +507,7 @@
           <w:id w:val="660359642"/>
           <w:citation/>
         </w:sdtPr>
+        <w:sdtEndPr/>
         <w:sdtContent>
           <w:r>
             <w:fldChar w:fldCharType="begin"/>
@@ -539,25 +543,7 @@
     <w:p/>
     <w:p>
       <w:r>
-        <w:t>One well known</w:t>
-      </w:r>
-      <w:r>
-        <w:t xml:space="preserve"> process is </w:t>
-      </w:r>
-      <w:r>
-        <w:t xml:space="preserve">the </w:t>
-      </w:r>
-      <w:r>
-        <w:t>systems development life cycle (SDLC)</w:t>
-      </w:r>
-      <w:r>
-        <w:t xml:space="preserve"> which is </w:t>
-      </w:r>
-      <w:r>
-        <w:t>composed of a number of steps and clear working phases</w:t>
-      </w:r>
-      <w:r>
-        <w:t xml:space="preserve">. SDLC provides a detailed plan which allows to specific software to be developed, altered and enhanced. </w:t>
+        <w:t xml:space="preserve">One well known process is the systems development life cycle (SDLC) which is composed of a number of steps and clear working phases. SDLC provides a detailed plan which allows to specific software to be developed, altered and enhanced. </w:t>
       </w:r>
       <w:r>
         <w:t xml:space="preserve">This can be broken down into six main steps which are demonstrated in the image below. </w:t>
@@ -567,6 +553,7 @@
           <w:id w:val="1517894484"/>
           <w:citation/>
         </w:sdtPr>
+        <w:sdtEndPr/>
         <w:sdtContent>
           <w:r>
             <w:fldChar w:fldCharType="begin"/>
@@ -801,13 +788,7 @@
         <w:t>Agile model:</w:t>
       </w:r>
       <w:r>
-        <w:t xml:space="preserve"> This model is based on the i</w:t>
-      </w:r>
-      <w:r>
-        <w:t>terative and incremental model</w:t>
-      </w:r>
-      <w:r>
-        <w:t xml:space="preserve"> and evolves through collaboration between a cross functional team.</w:t>
+        <w:t xml:space="preserve"> This model is based on the iterative and incremental model and evolves through collaboration between a cross functional team.</w:t>
       </w:r>
     </w:p>
     <w:p>
@@ -862,16 +843,3432 @@
         <w:t>Measurable Data</w:t>
       </w:r>
     </w:p>
+    <w:p/>
+    <w:p>
+      <w:pPr>
+        <w:rPr>
+          <w:rFonts w:eastAsia="Times New Roman" w:cstheme="minorHAnsi"/>
+          <w:i/>
+          <w:lang w:val="en-IE" w:eastAsia="en-IE"/>
+        </w:rPr>
+      </w:pPr>
+      <w:r>
+        <w:rPr>
+          <w:rFonts w:eastAsia="Times New Roman" w:cstheme="minorHAnsi"/>
+          <w:i/>
+          <w:color w:val="000000" w:themeColor="text1"/>
+          <w:shd w:val="clear" w:color="auto" w:fill="FFFFFF"/>
+          <w:lang w:val="en-IE" w:eastAsia="en-IE"/>
+        </w:rPr>
+        <w:t>“You can have data without information, but you cannot have information without data.” (</w:t>
+      </w:r>
+      <w:r>
+        <w:rPr>
+          <w:rFonts w:eastAsia="Times New Roman" w:cstheme="minorHAnsi"/>
+          <w:i/>
+          <w:color w:val="000000" w:themeColor="text1"/>
+          <w:bdr w:val="none" w:sz="0" w:space="0" w:color="auto" w:frame="1"/>
+          <w:lang w:val="en-IE" w:eastAsia="en-IE"/>
+        </w:rPr>
+        <w:t>Daniel Keys Moran)</w:t>
+      </w:r>
+    </w:p>
+    <w:p/>
     <w:p>
       <w:r>
         <w:t xml:space="preserve">The first issue I wish to tackle in this report is that of </w:t>
       </w:r>
       <w:r>
-        <w:t xml:space="preserve">measurable data. Measurable data is </w:t>
+        <w:t xml:space="preserve">measurable data. </w:t>
+      </w:r>
+      <w:r>
+        <w:t xml:space="preserve">In today’s world, regardless of what field of study you find yourself in, we are surrounded an enormous quantity of data. </w:t>
+      </w:r>
+      <w:sdt>
+        <w:sdtPr>
+          <w:id w:val="1380133379"/>
+          <w:citation/>
+        </w:sdtPr>
+        <w:sdtEndPr/>
+        <w:sdtContent>
+          <w:r>
+            <w:fldChar w:fldCharType="begin"/>
+          </w:r>
+          <w:r>
+            <w:rPr>
+              <w:lang w:val="en-IE"/>
+            </w:rPr>
+            <w:instrText xml:space="preserve"> CITATION imp18 \l 6153 </w:instrText>
+          </w:r>
+          <w:r>
+            <w:fldChar w:fldCharType="separate"/>
+          </w:r>
+          <w:r>
+            <w:rPr>
+              <w:noProof/>
+              <w:lang w:val="en-IE"/>
+            </w:rPr>
+            <w:t>(import.io, 2018)</w:t>
+          </w:r>
+          <w:r>
+            <w:fldChar w:fldCharType="end"/>
+          </w:r>
+        </w:sdtContent>
+      </w:sdt>
+      <w:r>
+        <w:t xml:space="preserve"> </w:t>
+      </w:r>
+      <w:r>
+        <w:t xml:space="preserve">Data is of upmost importance when we </w:t>
+      </w:r>
+      <w:proofErr w:type="spellStart"/>
+      <w:r>
+        <w:t>analyse</w:t>
+      </w:r>
+      <w:proofErr w:type="spellEnd"/>
+      <w:r>
+        <w:t xml:space="preserve"> the way in which we assess and measure how successful a software engineering project is. It is important to be able measure data in software engineering for a number of reasons. </w:t>
+      </w:r>
+      <w:sdt>
+        <w:sdtPr>
+          <w:id w:val="-1975282158"/>
+          <w:citation/>
+        </w:sdtPr>
+        <w:sdtEndPr/>
+        <w:sdtContent>
+          <w:r>
+            <w:fldChar w:fldCharType="begin"/>
+          </w:r>
+          <w:r>
+            <w:rPr>
+              <w:lang w:val="en-IE"/>
+            </w:rPr>
+            <w:instrText xml:space="preserve"> CITATION wik18 \l 6153 </w:instrText>
+          </w:r>
+          <w:r>
+            <w:fldChar w:fldCharType="separate"/>
+          </w:r>
+          <w:r>
+            <w:rPr>
+              <w:noProof/>
+              <w:lang w:val="en-IE"/>
+            </w:rPr>
+            <w:t>(wikiversity, n.d.)</w:t>
+          </w:r>
+          <w:r>
+            <w:fldChar w:fldCharType="end"/>
+          </w:r>
+        </w:sdtContent>
+      </w:sdt>
+    </w:p>
+    <w:p/>
+    <w:p>
+      <w:pPr>
+        <w:pStyle w:val="ListParagraph"/>
+        <w:numPr>
+          <w:ilvl w:val="0"/>
+          <w:numId w:val="3"/>
+        </w:numPr>
+      </w:pPr>
+      <w:r>
+        <w:t>Planning- To know what data is required and what data is obsolete when planning a software project.</w:t>
+      </w:r>
+    </w:p>
+    <w:p>
+      <w:pPr>
+        <w:pStyle w:val="ListParagraph"/>
+      </w:pPr>
+    </w:p>
+    <w:p>
+      <w:pPr>
+        <w:pStyle w:val="ListParagraph"/>
+        <w:numPr>
+          <w:ilvl w:val="0"/>
+          <w:numId w:val="3"/>
+        </w:numPr>
+      </w:pPr>
+      <w:r>
+        <w:t>Organizing- To be able to decide what data is of most value to you for the project you wish to carry out.</w:t>
+      </w:r>
+    </w:p>
+    <w:p/>
+    <w:p>
+      <w:pPr>
+        <w:pStyle w:val="ListParagraph"/>
+        <w:numPr>
+          <w:ilvl w:val="0"/>
+          <w:numId w:val="3"/>
+        </w:numPr>
+      </w:pPr>
+      <w:r>
+        <w:t>Controlling- To ensure that only the data that is required to be used is being maintained.</w:t>
+      </w:r>
+    </w:p>
+    <w:p>
+      <w:pPr>
+        <w:pStyle w:val="ListParagraph"/>
+      </w:pPr>
+    </w:p>
+    <w:p>
+      <w:pPr>
+        <w:pStyle w:val="ListParagraph"/>
+        <w:numPr>
+          <w:ilvl w:val="0"/>
+          <w:numId w:val="3"/>
+        </w:numPr>
+      </w:pPr>
+      <w:r>
+        <w:t xml:space="preserve">Improving- To have the ability to be able to check at any point that the objective of the project is still consistent. </w:t>
+      </w:r>
+    </w:p>
+    <w:p>
+      <w:pPr>
+        <w:ind w:left="360"/>
+      </w:pPr>
+    </w:p>
+    <w:p>
+      <w:pPr>
+        <w:pStyle w:val="ListParagraph"/>
+      </w:pPr>
+      <w:r>
+        <w:t xml:space="preserve"> There are a number of metrics available to </w:t>
+      </w:r>
+      <w:proofErr w:type="spellStart"/>
+      <w:r>
+        <w:t>anaylse</w:t>
+      </w:r>
+      <w:proofErr w:type="spellEnd"/>
+      <w:r>
+        <w:t xml:space="preserve"> data in regard to</w:t>
+      </w:r>
+      <w:r>
+        <w:t xml:space="preserve"> software engineering and these metrics fit under the umbrella term known as ‘software metric’. There are countless benefits to using software metrics when </w:t>
+      </w:r>
+      <w:proofErr w:type="spellStart"/>
+      <w:r>
+        <w:t>anaylsing</w:t>
+      </w:r>
+      <w:proofErr w:type="spellEnd"/>
+      <w:r>
+        <w:t xml:space="preserve"> a product or process. </w:t>
+      </w:r>
+      <w:r>
+        <w:t xml:space="preserve">It is important to carry out these metrics throughout the process in order to maintain and improve the quality of the process throughout. These methods can be used by both managers and software engineers themselves on development teams. </w:t>
+      </w:r>
+    </w:p>
+    <w:p>
+      <w:pPr>
+        <w:pStyle w:val="ListParagraph"/>
+      </w:pPr>
+      <w:r>
+        <w:t xml:space="preserve">Managers can use software metrics to </w:t>
+      </w:r>
+      <w:proofErr w:type="spellStart"/>
+      <w:r>
+        <w:t>anaylse</w:t>
+      </w:r>
+      <w:proofErr w:type="spellEnd"/>
+      <w:r>
+        <w:t xml:space="preserve">, </w:t>
+      </w:r>
+      <w:proofErr w:type="spellStart"/>
+      <w:r>
+        <w:t>prioritise</w:t>
+      </w:r>
+      <w:proofErr w:type="spellEnd"/>
+      <w:r>
+        <w:t xml:space="preserve"> and track the performance of a certain process. </w:t>
+      </w:r>
+    </w:p>
+    <w:p>
+      <w:pPr>
+        <w:pStyle w:val="ListParagraph"/>
+      </w:pPr>
+      <w:r>
+        <w:t xml:space="preserve">Software engineers can use software </w:t>
+      </w:r>
+    </w:p>
+    <w:p>
+      <w:pPr>
+        <w:pStyle w:val="ListParagraph"/>
+      </w:pPr>
+    </w:p>
+    <w:p/>
+    <w:p/>
+    <w:p>
+      <w:pPr>
+        <w:pStyle w:val="Title"/>
+      </w:pPr>
+      <w:r>
+        <w:t>Software Engineering process: Measurement and Assessment</w:t>
+      </w:r>
+    </w:p>
+    <w:p>
+      <w:pPr>
+        <w:pStyle w:val="NormalWeb"/>
+        <w:spacing w:before="180" w:beforeAutospacing="0" w:after="0" w:afterAutospacing="0"/>
+        <w:rPr>
+          <w:color w:val="3C69A7"/>
+        </w:rPr>
+      </w:pPr>
+    </w:p>
+    <w:p>
+      <w:pPr>
+        <w:pStyle w:val="Heading1"/>
+      </w:pPr>
+      <w:r>
+        <w:t>Objective </w:t>
+      </w:r>
+    </w:p>
+    <w:p>
+      <w:pPr>
+        <w:pStyle w:val="NormalWeb"/>
+        <w:spacing w:before="0" w:beforeAutospacing="0" w:after="0" w:afterAutospacing="0"/>
+        <w:rPr>
+          <w:rFonts w:asciiTheme="minorHAnsi" w:hAnsiTheme="minorHAnsi" w:cstheme="minorHAnsi"/>
+          <w:color w:val="222222"/>
+        </w:rPr>
+      </w:pPr>
+      <w:r>
+        <w:rPr>
+          <w:rFonts w:asciiTheme="minorHAnsi" w:hAnsiTheme="minorHAnsi" w:cstheme="minorHAnsi"/>
+          <w:i/>
+          <w:iCs/>
+          <w:color w:val="222222"/>
+        </w:rPr>
+        <w:t>‘The objective of this assignment is to deliver a report that considers the ways in which the software engineering process can be measured and assessed in terms of measurable data, an overview of the computational platforms available to perform this work, the algorithmic approaches available and the ethical concerns surrounding this kind of analytics.’</w:t>
+      </w:r>
+      <w:r>
+        <w:rPr>
+          <w:rFonts w:asciiTheme="minorHAnsi" w:hAnsiTheme="minorHAnsi" w:cstheme="minorHAnsi"/>
+          <w:color w:val="222222"/>
+        </w:rPr>
+        <w:t> </w:t>
+      </w:r>
+    </w:p>
+    <w:p>
+      <w:pPr>
+        <w:pStyle w:val="NormalWeb"/>
+        <w:spacing w:before="0" w:beforeAutospacing="0" w:after="0" w:afterAutospacing="0"/>
+        <w:rPr>
+          <w:rFonts w:asciiTheme="minorHAnsi" w:hAnsiTheme="minorHAnsi" w:cstheme="minorHAnsi"/>
+          <w:color w:val="222222"/>
+        </w:rPr>
+      </w:pPr>
+    </w:p>
+    <w:p>
+      <w:pPr>
+        <w:pStyle w:val="NormalWeb"/>
+        <w:spacing w:before="0" w:beforeAutospacing="0" w:after="0" w:afterAutospacing="0"/>
+        <w:rPr>
+          <w:rFonts w:asciiTheme="minorHAnsi" w:hAnsiTheme="minorHAnsi" w:cstheme="minorHAnsi"/>
+          <w:color w:val="222222"/>
+        </w:rPr>
+      </w:pPr>
+      <w:r>
+        <w:rPr>
+          <w:rFonts w:asciiTheme="minorHAnsi" w:hAnsiTheme="minorHAnsi" w:cstheme="minorHAnsi"/>
+          <w:color w:val="222222"/>
+        </w:rPr>
+        <w:t>In this report I will aim to examine and explore academic material on the subject of software engineering as well as refer to the teachings of Professor Stephen Barrett who conducts the module which I study, entitled CS3012:Software Engineering.</w:t>
+      </w:r>
+    </w:p>
+    <w:p>
+      <w:pPr>
+        <w:pStyle w:val="NormalWeb"/>
+        <w:spacing w:before="0" w:beforeAutospacing="0" w:after="0" w:afterAutospacing="0"/>
+        <w:rPr>
+          <w:rFonts w:asciiTheme="minorHAnsi" w:hAnsiTheme="minorHAnsi" w:cstheme="minorHAnsi"/>
+          <w:color w:val="222222"/>
+        </w:rPr>
+      </w:pPr>
+    </w:p>
+    <w:p>
+      <w:pPr>
+        <w:pStyle w:val="Heading1"/>
+      </w:pPr>
+      <w:r>
+        <w:t>Introduction</w:t>
+      </w:r>
+    </w:p>
+    <w:p>
+      <w:pPr>
+        <w:pStyle w:val="NormalWeb"/>
+        <w:spacing w:before="0" w:beforeAutospacing="0" w:after="0" w:afterAutospacing="0"/>
+        <w:rPr>
+          <w:rFonts w:asciiTheme="minorHAnsi" w:hAnsiTheme="minorHAnsi" w:cstheme="minorHAnsi"/>
+          <w:color w:val="222222"/>
+        </w:rPr>
+      </w:pPr>
+      <w:r>
+        <w:rPr>
+          <w:rFonts w:asciiTheme="minorHAnsi" w:hAnsiTheme="minorHAnsi" w:cstheme="minorHAnsi"/>
+          <w:color w:val="222222"/>
+        </w:rPr>
+        <w:t xml:space="preserve">In order to fully analyse ways in which the software engineering process can be measured and assessed we must first look at what software engineering is. Software engineering by definition is ‘a detailed study of engineering to the design, development and maintenance of software.’ (Times, </w:t>
+      </w:r>
+      <w:proofErr w:type="spellStart"/>
+      <w:r>
+        <w:rPr>
+          <w:rFonts w:asciiTheme="minorHAnsi" w:hAnsiTheme="minorHAnsi" w:cstheme="minorHAnsi"/>
+          <w:color w:val="222222"/>
+        </w:rPr>
+        <w:t>n.d.</w:t>
+      </w:r>
+      <w:proofErr w:type="spellEnd"/>
+      <w:r>
+        <w:rPr>
+          <w:rFonts w:asciiTheme="minorHAnsi" w:hAnsiTheme="minorHAnsi" w:cstheme="minorHAnsi"/>
+          <w:color w:val="222222"/>
+        </w:rPr>
+        <w:t xml:space="preserve">) It is a process which takes the end users need into account by applying engineering principles in order to develop software. It uses a variety of </w:t>
+      </w:r>
+      <w:r>
+        <w:rPr>
+          <w:rFonts w:asciiTheme="minorHAnsi" w:hAnsiTheme="minorHAnsi" w:cstheme="minorHAnsi"/>
+          <w:color w:val="222222"/>
+        </w:rPr>
+        <w:lastRenderedPageBreak/>
+        <w:t>programming languages in order to design, construct and test end user applications. (</w:t>
+      </w:r>
+      <w:proofErr w:type="spellStart"/>
+      <w:r>
+        <w:rPr>
+          <w:rFonts w:asciiTheme="minorHAnsi" w:hAnsiTheme="minorHAnsi" w:cstheme="minorHAnsi"/>
+          <w:color w:val="222222"/>
+        </w:rPr>
+        <w:t>Techopedia</w:t>
+      </w:r>
+      <w:proofErr w:type="spellEnd"/>
+      <w:r>
+        <w:rPr>
+          <w:rFonts w:asciiTheme="minorHAnsi" w:hAnsiTheme="minorHAnsi" w:cstheme="minorHAnsi"/>
+          <w:color w:val="222222"/>
+        </w:rPr>
+        <w:t xml:space="preserve">, </w:t>
+      </w:r>
+      <w:proofErr w:type="spellStart"/>
+      <w:r>
+        <w:rPr>
+          <w:rFonts w:asciiTheme="minorHAnsi" w:hAnsiTheme="minorHAnsi" w:cstheme="minorHAnsi"/>
+          <w:color w:val="222222"/>
+        </w:rPr>
+        <w:t>n.d.</w:t>
+      </w:r>
+      <w:proofErr w:type="spellEnd"/>
+      <w:r>
+        <w:rPr>
+          <w:rFonts w:asciiTheme="minorHAnsi" w:hAnsiTheme="minorHAnsi" w:cstheme="minorHAnsi"/>
+          <w:color w:val="222222"/>
+        </w:rPr>
+        <w:t>) The role of a software engineer is to not only create and develop new software but also take and modify existing software to suit their needs. A software engineer will often first think of the solution and later think of the technology needed to implement it. They can be seen as builders and designers who many a time encounter issues with their programs that they never anticipated, yet they use logical reasoning and exploration to overcome them. Often times, a software engineer’s primary role is debug and fix code. As software engineer Eric Elliott once said ‘</w:t>
+      </w:r>
+      <w:r>
+        <w:rPr>
+          <w:rFonts w:asciiTheme="minorHAnsi" w:hAnsiTheme="minorHAnsi" w:cstheme="minorHAnsi"/>
+          <w:color w:val="1A1E23"/>
+        </w:rPr>
+        <w:t>Software developers write and fix bugs for a living. Sometimes some software gets made, too.’ (Elliott, 2017)</w:t>
+      </w:r>
+    </w:p>
+    <w:p>
+      <w:pPr>
+        <w:pStyle w:val="NormalWeb"/>
+        <w:spacing w:before="0" w:beforeAutospacing="0" w:after="0" w:afterAutospacing="0"/>
+        <w:rPr>
+          <w:rFonts w:asciiTheme="minorHAnsi" w:hAnsiTheme="minorHAnsi" w:cstheme="minorHAnsi"/>
+          <w:color w:val="222222"/>
+        </w:rPr>
+      </w:pPr>
+    </w:p>
+    <w:p>
+      <w:pPr>
+        <w:pStyle w:val="NormalWeb"/>
+        <w:spacing w:before="0" w:beforeAutospacing="0" w:after="0" w:afterAutospacing="0"/>
+        <w:rPr>
+          <w:rFonts w:asciiTheme="minorHAnsi" w:hAnsiTheme="minorHAnsi" w:cstheme="minorHAnsi"/>
+          <w:color w:val="222222"/>
+        </w:rPr>
+      </w:pPr>
+      <w:r>
+        <w:rPr>
+          <w:rFonts w:asciiTheme="minorHAnsi" w:hAnsiTheme="minorHAnsi" w:cstheme="minorHAnsi"/>
+          <w:color w:val="222222"/>
+        </w:rPr>
+        <w:t>The term software engineering was first introduced in the 1968 at a conference organized by NATO to manage the software crisis. This refers to the difficulties which were encountered in developing large and complex systems throughout the 1960’s. The main reasoning behind this development was that costs could be reduced as well as being able to create more reliable software. (</w:t>
+      </w:r>
+      <w:proofErr w:type="spellStart"/>
+      <w:r>
+        <w:rPr>
+          <w:rFonts w:asciiTheme="minorHAnsi" w:hAnsiTheme="minorHAnsi" w:cstheme="minorHAnsi"/>
+          <w:color w:val="222222"/>
+        </w:rPr>
+        <w:t>Sommerville</w:t>
+      </w:r>
+      <w:proofErr w:type="spellEnd"/>
+      <w:r>
+        <w:rPr>
+          <w:rFonts w:asciiTheme="minorHAnsi" w:hAnsiTheme="minorHAnsi" w:cstheme="minorHAnsi"/>
+          <w:color w:val="222222"/>
+        </w:rPr>
+        <w:t>, 2008) Although a young discipline, software engineering has undergone rapid developments and is constantly evolving.</w:t>
+      </w:r>
+    </w:p>
+    <w:p>
+      <w:pPr>
+        <w:pStyle w:val="NormalWeb"/>
+        <w:spacing w:before="0" w:beforeAutospacing="0" w:after="0" w:afterAutospacing="0"/>
+        <w:rPr>
+          <w:rFonts w:asciiTheme="minorHAnsi" w:hAnsiTheme="minorHAnsi" w:cstheme="minorHAnsi"/>
+          <w:color w:val="222222"/>
+        </w:rPr>
+      </w:pPr>
+    </w:p>
+    <w:p>
+      <w:pPr>
+        <w:pStyle w:val="NormalWeb"/>
+        <w:spacing w:before="0" w:beforeAutospacing="0" w:after="0" w:afterAutospacing="0"/>
+        <w:rPr>
+          <w:rFonts w:asciiTheme="minorHAnsi" w:hAnsiTheme="minorHAnsi" w:cstheme="minorHAnsi"/>
+          <w:color w:val="222222"/>
+        </w:rPr>
+      </w:pPr>
+      <w:r>
+        <w:rPr>
+          <w:rFonts w:asciiTheme="minorHAnsi" w:hAnsiTheme="minorHAnsi" w:cstheme="minorHAnsi"/>
+          <w:color w:val="222222"/>
+        </w:rPr>
+        <w:t>Today, software engineering plays a pivotal role in society. It impacts all our lives on a daily basis through the various technologies we engage with. It is an exciting young, discipline that is responsible for so much of our world today. In order to truly understand the process, I will break down this report and analyse the following. </w:t>
+      </w:r>
+    </w:p>
+    <w:p>
+      <w:pPr>
+        <w:numPr>
+          <w:ilvl w:val="0"/>
+          <w:numId w:val="4"/>
+        </w:numPr>
+        <w:rPr>
+          <w:rFonts w:cstheme="minorHAnsi"/>
+          <w:color w:val="222222"/>
+        </w:rPr>
+      </w:pPr>
+      <w:r>
+        <w:rPr>
+          <w:rFonts w:cstheme="minorHAnsi"/>
+          <w:color w:val="222222"/>
+        </w:rPr>
+        <w:t>1.</w:t>
+      </w:r>
+      <w:r>
+        <w:rPr>
+          <w:rStyle w:val="m-1113060715061840870gmail-apple-tab-span"/>
+          <w:rFonts w:cstheme="minorHAnsi"/>
+          <w:color w:val="222222"/>
+        </w:rPr>
+        <w:t xml:space="preserve"> </w:t>
+      </w:r>
+      <w:r>
+        <w:rPr>
+          <w:rFonts w:cstheme="minorHAnsi"/>
+          <w:color w:val="222222"/>
+        </w:rPr>
+        <w:t>The ways in which software engineering can be measured and assessed in terms of measurable data. </w:t>
+      </w:r>
+    </w:p>
+    <w:p>
+      <w:pPr>
+        <w:numPr>
+          <w:ilvl w:val="0"/>
+          <w:numId w:val="4"/>
+        </w:numPr>
+        <w:rPr>
+          <w:rFonts w:cstheme="minorHAnsi"/>
+          <w:color w:val="222222"/>
+        </w:rPr>
+      </w:pPr>
+      <w:r>
+        <w:rPr>
+          <w:rFonts w:cstheme="minorHAnsi"/>
+          <w:color w:val="222222"/>
+        </w:rPr>
+        <w:t>2.</w:t>
+      </w:r>
+      <w:r>
+        <w:rPr>
+          <w:rStyle w:val="m-1113060715061840870gmail-apple-tab-span"/>
+          <w:rFonts w:cstheme="minorHAnsi"/>
+          <w:color w:val="222222"/>
+        </w:rPr>
+        <w:t xml:space="preserve"> </w:t>
+      </w:r>
+      <w:r>
+        <w:rPr>
+          <w:rFonts w:cstheme="minorHAnsi"/>
+          <w:color w:val="222222"/>
+        </w:rPr>
+        <w:t>The computational platforms available to perform this work.</w:t>
+      </w:r>
+    </w:p>
+    <w:p>
+      <w:pPr>
+        <w:numPr>
+          <w:ilvl w:val="0"/>
+          <w:numId w:val="4"/>
+        </w:numPr>
+        <w:rPr>
+          <w:rFonts w:cstheme="minorHAnsi"/>
+          <w:color w:val="222222"/>
+        </w:rPr>
+      </w:pPr>
+      <w:r>
+        <w:rPr>
+          <w:rFonts w:cstheme="minorHAnsi"/>
+          <w:color w:val="222222"/>
+        </w:rPr>
+        <w:t>3.</w:t>
+      </w:r>
+      <w:r>
+        <w:rPr>
+          <w:rStyle w:val="m-1113060715061840870gmail-apple-tab-span"/>
+          <w:rFonts w:cstheme="minorHAnsi"/>
+          <w:color w:val="222222"/>
+        </w:rPr>
+        <w:t xml:space="preserve"> </w:t>
+      </w:r>
+      <w:r>
+        <w:rPr>
+          <w:rFonts w:cstheme="minorHAnsi"/>
+          <w:color w:val="222222"/>
+        </w:rPr>
+        <w:t>The algorithmic approaches available to deal with this data.</w:t>
+      </w:r>
+    </w:p>
+    <w:p>
+      <w:pPr>
+        <w:numPr>
+          <w:ilvl w:val="0"/>
+          <w:numId w:val="4"/>
+        </w:numPr>
+        <w:rPr>
+          <w:rFonts w:cstheme="minorHAnsi"/>
+          <w:color w:val="222222"/>
+        </w:rPr>
+      </w:pPr>
+      <w:r>
+        <w:rPr>
+          <w:rFonts w:cstheme="minorHAnsi"/>
+          <w:color w:val="222222"/>
+        </w:rPr>
+        <w:t>4.</w:t>
+      </w:r>
+      <w:r>
+        <w:rPr>
+          <w:rStyle w:val="m-1113060715061840870gmail-apple-tab-span"/>
+          <w:rFonts w:cstheme="minorHAnsi"/>
+          <w:color w:val="222222"/>
+        </w:rPr>
+        <w:t xml:space="preserve"> </w:t>
+      </w:r>
+      <w:r>
+        <w:rPr>
+          <w:rFonts w:cstheme="minorHAnsi"/>
+          <w:color w:val="222222"/>
+        </w:rPr>
+        <w:t>The ethics surrounding this topic.</w:t>
+      </w:r>
+    </w:p>
+    <w:p>
+      <w:pPr>
+        <w:pStyle w:val="NormalWeb"/>
+        <w:spacing w:before="0" w:beforeAutospacing="0" w:after="0" w:afterAutospacing="0"/>
+        <w:rPr>
+          <w:rFonts w:asciiTheme="minorHAnsi" w:hAnsiTheme="minorHAnsi" w:cstheme="minorHAnsi"/>
+          <w:color w:val="222222"/>
+        </w:rPr>
+      </w:pPr>
+    </w:p>
+    <w:p>
+      <w:pPr>
+        <w:pStyle w:val="NormalWeb"/>
+        <w:spacing w:before="0" w:beforeAutospacing="0" w:after="0" w:afterAutospacing="0"/>
+        <w:rPr>
+          <w:rFonts w:asciiTheme="minorHAnsi" w:hAnsiTheme="minorHAnsi" w:cstheme="minorHAnsi"/>
+          <w:color w:val="222222"/>
+        </w:rPr>
+      </w:pPr>
+    </w:p>
+    <w:p>
+      <w:pPr>
+        <w:pStyle w:val="Heading1"/>
+      </w:pPr>
+      <w:r>
+        <w:t>Software engineering process</w:t>
+      </w:r>
+    </w:p>
+    <w:p>
+      <w:pPr>
+        <w:pStyle w:val="NormalWeb"/>
+        <w:spacing w:before="0" w:beforeAutospacing="0" w:after="0" w:afterAutospacing="0"/>
+        <w:rPr>
+          <w:rFonts w:asciiTheme="minorHAnsi" w:hAnsiTheme="minorHAnsi" w:cstheme="minorHAnsi"/>
+          <w:color w:val="222222"/>
+        </w:rPr>
+      </w:pPr>
+      <w:r>
+        <w:rPr>
+          <w:rFonts w:asciiTheme="minorHAnsi" w:hAnsiTheme="minorHAnsi" w:cstheme="minorHAnsi"/>
+          <w:color w:val="222222"/>
+        </w:rPr>
+        <w:t>In order to be better able to analyse and discuss the other topics in this report it is fundamental that the software engineering process is understood. The software engineering process also known as the software engineering methodology is the method used to process, plan and structure and structure the development of information system. (</w:t>
+      </w:r>
+      <w:proofErr w:type="spellStart"/>
+      <w:r>
+        <w:rPr>
+          <w:rFonts w:asciiTheme="minorHAnsi" w:hAnsiTheme="minorHAnsi" w:cstheme="minorHAnsi"/>
+          <w:color w:val="222222"/>
+        </w:rPr>
+        <w:t>wikibooks</w:t>
+      </w:r>
+      <w:proofErr w:type="spellEnd"/>
+      <w:r>
+        <w:rPr>
+          <w:rFonts w:asciiTheme="minorHAnsi" w:hAnsiTheme="minorHAnsi" w:cstheme="minorHAnsi"/>
+          <w:color w:val="222222"/>
+        </w:rPr>
+        <w:t xml:space="preserve">, </w:t>
+      </w:r>
+      <w:proofErr w:type="spellStart"/>
+      <w:r>
+        <w:rPr>
+          <w:rFonts w:asciiTheme="minorHAnsi" w:hAnsiTheme="minorHAnsi" w:cstheme="minorHAnsi"/>
+          <w:color w:val="222222"/>
+        </w:rPr>
+        <w:t>n.d.</w:t>
+      </w:r>
+      <w:proofErr w:type="spellEnd"/>
+      <w:r>
+        <w:rPr>
+          <w:rFonts w:asciiTheme="minorHAnsi" w:hAnsiTheme="minorHAnsi" w:cstheme="minorHAnsi"/>
+          <w:color w:val="222222"/>
+        </w:rPr>
+        <w:t>)Developed in the 1960’s around the same time as the introduction of software engineering it is one of the oldest and formal methodology for building an information system. It is the model chosen for designing and overseeing the creation of new software from the beginning to the end of the production. An important thing to note about the software engineering process is that there is a no one size fits all solution with many different methodologies available to suit a wide variety of projects.</w:t>
+      </w:r>
+    </w:p>
+    <w:p>
+      <w:pPr>
+        <w:pStyle w:val="NormalWeb"/>
+        <w:spacing w:before="0" w:beforeAutospacing="0" w:after="0" w:afterAutospacing="0"/>
+        <w:rPr>
+          <w:rFonts w:asciiTheme="minorHAnsi" w:hAnsiTheme="minorHAnsi" w:cstheme="minorHAnsi"/>
+          <w:color w:val="222222"/>
+        </w:rPr>
+      </w:pPr>
+    </w:p>
+    <w:p>
+      <w:pPr>
+        <w:pStyle w:val="NormalWeb"/>
+        <w:spacing w:before="0" w:beforeAutospacing="0" w:after="0" w:afterAutospacing="0"/>
+        <w:rPr>
+          <w:rFonts w:asciiTheme="minorHAnsi" w:hAnsiTheme="minorHAnsi" w:cstheme="minorHAnsi"/>
+          <w:color w:val="222222"/>
+        </w:rPr>
+      </w:pPr>
+      <w:r>
+        <w:rPr>
+          <w:rFonts w:asciiTheme="minorHAnsi" w:hAnsiTheme="minorHAnsi" w:cstheme="minorHAnsi"/>
+          <w:color w:val="222222"/>
+        </w:rPr>
+        <w:t>One well known process is the systems development life cycle (SDLC) which is composed of a number of steps and clear working phases. SDLC provides a detailed plan which allows to specific software to be developed, altered and enhanced. This can be broken down into six main steps which are demonstrated in the image below. (</w:t>
+      </w:r>
+      <w:proofErr w:type="spellStart"/>
+      <w:r>
+        <w:rPr>
+          <w:rFonts w:asciiTheme="minorHAnsi" w:hAnsiTheme="minorHAnsi" w:cstheme="minorHAnsi"/>
+          <w:color w:val="222222"/>
+        </w:rPr>
+        <w:t>BusinessField</w:t>
+      </w:r>
+      <w:proofErr w:type="spellEnd"/>
+      <w:r>
+        <w:rPr>
+          <w:rFonts w:asciiTheme="minorHAnsi" w:hAnsiTheme="minorHAnsi" w:cstheme="minorHAnsi"/>
+          <w:color w:val="222222"/>
+        </w:rPr>
+        <w:t xml:space="preserve">, </w:t>
+      </w:r>
+      <w:proofErr w:type="spellStart"/>
+      <w:r>
+        <w:rPr>
+          <w:rFonts w:asciiTheme="minorHAnsi" w:hAnsiTheme="minorHAnsi" w:cstheme="minorHAnsi"/>
+          <w:color w:val="222222"/>
+        </w:rPr>
+        <w:t>n.d.</w:t>
+      </w:r>
+      <w:proofErr w:type="spellEnd"/>
+      <w:r>
+        <w:rPr>
+          <w:rFonts w:asciiTheme="minorHAnsi" w:hAnsiTheme="minorHAnsi" w:cstheme="minorHAnsi"/>
+          <w:color w:val="222222"/>
+        </w:rPr>
+        <w:t>)</w:t>
+      </w:r>
+    </w:p>
+    <w:p>
+      <w:pPr>
+        <w:pStyle w:val="NormalWeb"/>
+        <w:spacing w:before="0" w:beforeAutospacing="0" w:after="0" w:afterAutospacing="0"/>
+        <w:rPr>
+          <w:rFonts w:asciiTheme="minorHAnsi" w:hAnsiTheme="minorHAnsi" w:cstheme="minorHAnsi"/>
+          <w:color w:val="222222"/>
+        </w:rPr>
+      </w:pPr>
+    </w:p>
+    <w:p>
+      <w:pPr>
+        <w:pStyle w:val="NormalWeb"/>
+        <w:spacing w:before="0" w:beforeAutospacing="0" w:after="0" w:afterAutospacing="0"/>
+        <w:jc w:val="center"/>
+        <w:rPr>
+          <w:rFonts w:asciiTheme="minorHAnsi" w:hAnsiTheme="minorHAnsi" w:cstheme="minorHAnsi"/>
+          <w:color w:val="222222"/>
+        </w:rPr>
+      </w:pPr>
+      <w:r>
+        <w:rPr>
+          <w:rFonts w:ascii="Helvetica" w:hAnsi="Helvetica" w:cs="Helvetica"/>
+          <w:noProof/>
+        </w:rPr>
+        <w:lastRenderedPageBreak/>
+        <w:drawing>
+          <wp:inline distT="0" distB="0" distL="0" distR="0" wp14:anchorId="3B1C1D77" wp14:editId="40A32629">
+            <wp:extent cx="3911097" cy="3357880"/>
+            <wp:effectExtent l="0" t="0" r="635" b="0"/>
+            <wp:docPr id="1" name="Picture 1"/>
+            <wp:cNvGraphicFramePr>
+              <a:graphicFrameLocks xmlns:a="http://schemas.openxmlformats.org/drawingml/2006/main" noChangeAspect="1"/>
+            </wp:cNvGraphicFramePr>
+            <a:graphic xmlns:a="http://schemas.openxmlformats.org/drawingml/2006/main">
+              <a:graphicData uri="http://schemas.openxmlformats.org/drawingml/2006/picture">
+                <pic:pic xmlns:pic="http://schemas.openxmlformats.org/drawingml/2006/picture">
+                  <pic:nvPicPr>
+                    <pic:cNvPr id="0" name="Picture 3"/>
+                    <pic:cNvPicPr>
+                      <a:picLocks noChangeAspect="1" noChangeArrowheads="1"/>
+                    </pic:cNvPicPr>
+                  </pic:nvPicPr>
+                  <pic:blipFill>
+                    <a:blip r:embed="rId6">
+                      <a:extLst>
+                        <a:ext uri="{28A0092B-C50C-407E-A947-70E740481C1C}">
+                          <a14:useLocalDpi xmlns:a14="http://schemas.microsoft.com/office/drawing/2010/main" val="0"/>
+                        </a:ext>
+                      </a:extLst>
+                    </a:blip>
+                    <a:srcRect/>
+                    <a:stretch>
+                      <a:fillRect/>
+                    </a:stretch>
+                  </pic:blipFill>
+                  <pic:spPr bwMode="auto">
+                    <a:xfrm>
+                      <a:off x="0" y="0"/>
+                      <a:ext cx="3918657" cy="3364371"/>
+                    </a:xfrm>
+                    <a:prstGeom prst="rect">
+                      <a:avLst/>
+                    </a:prstGeom>
+                    <a:noFill/>
+                    <a:ln>
+                      <a:noFill/>
+                    </a:ln>
+                  </pic:spPr>
+                </pic:pic>
+              </a:graphicData>
+            </a:graphic>
+          </wp:inline>
+        </w:drawing>
+      </w:r>
+    </w:p>
+    <w:p>
+      <w:pPr>
+        <w:pStyle w:val="NormalWeb"/>
+        <w:spacing w:before="0" w:beforeAutospacing="0" w:after="0" w:afterAutospacing="0"/>
+        <w:jc w:val="center"/>
+        <w:rPr>
+          <w:rFonts w:asciiTheme="minorHAnsi" w:hAnsiTheme="minorHAnsi" w:cstheme="minorHAnsi"/>
+          <w:color w:val="222222"/>
+        </w:rPr>
+      </w:pPr>
+    </w:p>
+    <w:p>
+      <w:pPr>
+        <w:pStyle w:val="NormalWeb"/>
+        <w:spacing w:before="0" w:beforeAutospacing="0" w:after="0" w:afterAutospacing="0"/>
+        <w:jc w:val="center"/>
+        <w:rPr>
+          <w:rFonts w:asciiTheme="minorHAnsi" w:hAnsiTheme="minorHAnsi" w:cstheme="minorHAnsi"/>
+          <w:color w:val="222222"/>
+        </w:rPr>
+      </w:pPr>
+    </w:p>
+    <w:p>
+      <w:pPr>
+        <w:pStyle w:val="NormalWeb"/>
+        <w:spacing w:before="0" w:beforeAutospacing="0" w:after="0" w:afterAutospacing="0"/>
+        <w:rPr>
+          <w:rFonts w:asciiTheme="minorHAnsi" w:hAnsiTheme="minorHAnsi" w:cstheme="minorHAnsi"/>
+          <w:color w:val="222222"/>
+        </w:rPr>
+      </w:pPr>
+      <w:r>
+        <w:rPr>
+          <w:rFonts w:asciiTheme="minorHAnsi" w:hAnsiTheme="minorHAnsi" w:cstheme="minorHAnsi"/>
+          <w:color w:val="222222"/>
+        </w:rPr>
+        <w:t>There are a number of different types of SDLC model which are all based on the same framework. Different methods suit different types of projects. The most common methods are as follows:</w:t>
+      </w:r>
+    </w:p>
+    <w:p>
+      <w:pPr>
+        <w:pStyle w:val="NormalWeb"/>
+        <w:spacing w:before="0" w:beforeAutospacing="0" w:after="0" w:afterAutospacing="0"/>
+        <w:rPr>
+          <w:rFonts w:asciiTheme="minorHAnsi" w:hAnsiTheme="minorHAnsi" w:cstheme="minorHAnsi"/>
+          <w:color w:val="222222"/>
+        </w:rPr>
+      </w:pPr>
+    </w:p>
+    <w:p>
+      <w:pPr>
+        <w:pStyle w:val="NormalWeb"/>
+        <w:spacing w:before="0" w:beforeAutospacing="0" w:after="0" w:afterAutospacing="0"/>
+        <w:rPr>
+          <w:rFonts w:asciiTheme="minorHAnsi" w:hAnsiTheme="minorHAnsi" w:cstheme="minorHAnsi"/>
+          <w:color w:val="222222"/>
+        </w:rPr>
+      </w:pPr>
+    </w:p>
+    <w:p>
+      <w:pPr>
+        <w:numPr>
+          <w:ilvl w:val="0"/>
+          <w:numId w:val="5"/>
+        </w:numPr>
+        <w:rPr>
+          <w:rFonts w:cstheme="minorHAnsi"/>
+          <w:color w:val="222222"/>
+        </w:rPr>
+      </w:pPr>
+      <w:r>
+        <w:rPr>
+          <w:rStyle w:val="Heading2Char"/>
+        </w:rPr>
+        <w:t>- Waterfalls model:</w:t>
+      </w:r>
+      <w:r>
+        <w:rPr>
+          <w:rStyle w:val="apple-converted-space"/>
+          <w:rFonts w:cstheme="minorHAnsi"/>
+          <w:color w:val="222222"/>
+        </w:rPr>
+        <w:t> </w:t>
+      </w:r>
+      <w:r>
+        <w:rPr>
+          <w:rFonts w:cstheme="minorHAnsi"/>
+          <w:color w:val="222222"/>
+        </w:rPr>
+        <w:t>This model is based on a linear sequential downwards flow.</w:t>
+      </w:r>
+    </w:p>
+    <w:p>
+      <w:pPr>
+        <w:pStyle w:val="NormalWeb"/>
+        <w:spacing w:before="0" w:beforeAutospacing="0" w:after="0" w:afterAutospacing="0"/>
+        <w:ind w:left="540"/>
+        <w:rPr>
+          <w:rFonts w:asciiTheme="minorHAnsi" w:hAnsiTheme="minorHAnsi" w:cstheme="minorHAnsi"/>
+          <w:color w:val="222222"/>
+        </w:rPr>
+      </w:pPr>
+    </w:p>
+    <w:p>
+      <w:pPr>
+        <w:numPr>
+          <w:ilvl w:val="0"/>
+          <w:numId w:val="6"/>
+        </w:numPr>
+        <w:rPr>
+          <w:rFonts w:cstheme="minorHAnsi"/>
+          <w:color w:val="222222"/>
+        </w:rPr>
+      </w:pPr>
+      <w:r>
+        <w:rPr>
+          <w:rStyle w:val="Heading2Char"/>
+        </w:rPr>
+        <w:t>- V-shaped model:</w:t>
+      </w:r>
+      <w:r>
+        <w:rPr>
+          <w:rStyle w:val="apple-converted-space"/>
+          <w:rFonts w:cstheme="minorHAnsi"/>
+          <w:color w:val="222222"/>
+        </w:rPr>
+        <w:t> </w:t>
+      </w:r>
+      <w:r>
+        <w:rPr>
+          <w:rFonts w:cstheme="minorHAnsi"/>
+          <w:color w:val="222222"/>
+        </w:rPr>
+        <w:t>This is an extension of the waterfalls model, however instead of moving linearly downwards the process is bent upwards following the implementation phase (stage 4).</w:t>
+      </w:r>
+    </w:p>
+    <w:p>
+      <w:pPr>
+        <w:pStyle w:val="NormalWeb"/>
+        <w:spacing w:before="0" w:beforeAutospacing="0" w:after="0" w:afterAutospacing="0"/>
+        <w:ind w:left="540"/>
+        <w:rPr>
+          <w:rFonts w:asciiTheme="minorHAnsi" w:hAnsiTheme="minorHAnsi" w:cstheme="minorHAnsi"/>
+          <w:color w:val="222222"/>
+        </w:rPr>
+      </w:pPr>
+    </w:p>
+    <w:p>
+      <w:pPr>
+        <w:numPr>
+          <w:ilvl w:val="0"/>
+          <w:numId w:val="7"/>
+        </w:numPr>
+        <w:rPr>
+          <w:rFonts w:cstheme="minorHAnsi"/>
+          <w:color w:val="222222"/>
+        </w:rPr>
+      </w:pPr>
+      <w:r>
+        <w:rPr>
+          <w:rStyle w:val="Heading2Char"/>
+        </w:rPr>
+        <w:t>- Prototyping model</w:t>
+      </w:r>
+      <w:r>
+        <w:rPr>
+          <w:rFonts w:cstheme="minorHAnsi"/>
+          <w:color w:val="3C69A7"/>
+        </w:rPr>
+        <w:t>:</w:t>
+      </w:r>
+      <w:r>
+        <w:rPr>
+          <w:rStyle w:val="apple-converted-space"/>
+          <w:rFonts w:cstheme="minorHAnsi"/>
+          <w:color w:val="222222"/>
+        </w:rPr>
+        <w:t> </w:t>
+      </w:r>
+      <w:r>
+        <w:rPr>
+          <w:rFonts w:cstheme="minorHAnsi"/>
+          <w:color w:val="222222"/>
+        </w:rPr>
+        <w:t>This model is designed around creating prototypes of software applications. </w:t>
+      </w:r>
+    </w:p>
+    <w:p>
+      <w:pPr>
+        <w:pStyle w:val="NormalWeb"/>
+        <w:spacing w:before="0" w:beforeAutospacing="0" w:after="0" w:afterAutospacing="0"/>
+        <w:ind w:left="540"/>
+        <w:rPr>
+          <w:rFonts w:asciiTheme="minorHAnsi" w:hAnsiTheme="minorHAnsi" w:cstheme="minorHAnsi"/>
+          <w:color w:val="222222"/>
+        </w:rPr>
+      </w:pPr>
+    </w:p>
+    <w:p>
+      <w:pPr>
+        <w:numPr>
+          <w:ilvl w:val="0"/>
+          <w:numId w:val="8"/>
+        </w:numPr>
+        <w:rPr>
+          <w:rFonts w:cstheme="minorHAnsi"/>
+          <w:color w:val="222222"/>
+        </w:rPr>
+      </w:pPr>
+      <w:r>
+        <w:rPr>
+          <w:rStyle w:val="Heading2Char"/>
+        </w:rPr>
+        <w:t>- Spiral Model</w:t>
+      </w:r>
+      <w:r>
+        <w:rPr>
+          <w:rFonts w:cstheme="minorHAnsi"/>
+          <w:color w:val="3C69A7"/>
+        </w:rPr>
+        <w:t>:</w:t>
+      </w:r>
+      <w:r>
+        <w:rPr>
+          <w:rStyle w:val="apple-converted-space"/>
+          <w:rFonts w:cstheme="minorHAnsi"/>
+          <w:color w:val="222222"/>
+        </w:rPr>
+        <w:t> </w:t>
+      </w:r>
+      <w:r>
+        <w:rPr>
+          <w:rFonts w:cstheme="minorHAnsi"/>
+          <w:color w:val="222222"/>
+        </w:rPr>
+        <w:t>This method combines the advantages of top down and bottom up concepts as well as elements of both the waterfall and prototyping model.</w:t>
+      </w:r>
+    </w:p>
+    <w:p>
+      <w:pPr>
+        <w:pStyle w:val="NormalWeb"/>
+        <w:spacing w:before="0" w:beforeAutospacing="0" w:after="0" w:afterAutospacing="0"/>
+        <w:ind w:left="540"/>
+        <w:rPr>
+          <w:rFonts w:asciiTheme="minorHAnsi" w:hAnsiTheme="minorHAnsi" w:cstheme="minorHAnsi"/>
+          <w:color w:val="222222"/>
+        </w:rPr>
+      </w:pPr>
+    </w:p>
+    <w:p>
+      <w:pPr>
+        <w:numPr>
+          <w:ilvl w:val="0"/>
+          <w:numId w:val="9"/>
+        </w:numPr>
+        <w:rPr>
+          <w:rFonts w:cstheme="minorHAnsi"/>
+          <w:color w:val="222222"/>
+        </w:rPr>
+      </w:pPr>
+      <w:r>
+        <w:rPr>
+          <w:rStyle w:val="Heading2Char"/>
+        </w:rPr>
+        <w:t>- Iterative and incremental model:</w:t>
+      </w:r>
+      <w:r>
+        <w:rPr>
+          <w:rStyle w:val="apple-converted-space"/>
+          <w:rFonts w:cstheme="minorHAnsi"/>
+          <w:color w:val="222222"/>
+        </w:rPr>
+        <w:t> </w:t>
+      </w:r>
+      <w:r>
+        <w:rPr>
+          <w:rFonts w:cstheme="minorHAnsi"/>
+          <w:color w:val="222222"/>
+        </w:rPr>
+        <w:t>Similar to the waterfall model however it finishes with the deployment of cyclical interactions.</w:t>
+      </w:r>
+    </w:p>
+    <w:p>
+      <w:pPr>
+        <w:pStyle w:val="NormalWeb"/>
+        <w:spacing w:before="0" w:beforeAutospacing="0" w:after="0" w:afterAutospacing="0"/>
+        <w:ind w:left="540"/>
+        <w:rPr>
+          <w:rFonts w:asciiTheme="minorHAnsi" w:hAnsiTheme="minorHAnsi" w:cstheme="minorHAnsi"/>
+          <w:color w:val="222222"/>
+        </w:rPr>
+      </w:pPr>
+    </w:p>
+    <w:p>
+      <w:pPr>
+        <w:numPr>
+          <w:ilvl w:val="0"/>
+          <w:numId w:val="10"/>
+        </w:numPr>
+        <w:rPr>
+          <w:rFonts w:cstheme="minorHAnsi"/>
+          <w:color w:val="222222"/>
+        </w:rPr>
+      </w:pPr>
+      <w:r>
+        <w:rPr>
+          <w:rStyle w:val="Heading2Char"/>
+        </w:rPr>
+        <w:t>- Agile model:</w:t>
+      </w:r>
+      <w:r>
+        <w:rPr>
+          <w:rStyle w:val="apple-converted-space"/>
+          <w:rFonts w:cstheme="minorHAnsi"/>
+          <w:color w:val="222222"/>
+        </w:rPr>
+        <w:t> </w:t>
+      </w:r>
+      <w:r>
+        <w:rPr>
+          <w:rFonts w:cstheme="minorHAnsi"/>
+          <w:color w:val="222222"/>
+        </w:rPr>
+        <w:t>This model is based on the iterative and incremental model and evolves through collaboration between a cross functional team.</w:t>
+      </w:r>
+    </w:p>
+    <w:p>
+      <w:pPr>
+        <w:pStyle w:val="NormalWeb"/>
+        <w:spacing w:before="0" w:beforeAutospacing="0" w:after="0" w:afterAutospacing="0"/>
+        <w:ind w:left="540"/>
+        <w:rPr>
+          <w:rFonts w:asciiTheme="minorHAnsi" w:hAnsiTheme="minorHAnsi" w:cstheme="minorHAnsi"/>
+          <w:color w:val="222222"/>
+        </w:rPr>
+      </w:pPr>
+    </w:p>
+    <w:p>
+      <w:pPr>
+        <w:pStyle w:val="NormalWeb"/>
+        <w:spacing w:before="0" w:beforeAutospacing="0" w:after="0" w:afterAutospacing="0"/>
+        <w:ind w:left="540"/>
+        <w:rPr>
+          <w:rFonts w:asciiTheme="minorHAnsi" w:hAnsiTheme="minorHAnsi" w:cstheme="minorHAnsi"/>
+          <w:color w:val="222222"/>
+        </w:rPr>
+      </w:pPr>
+      <w:r>
+        <w:rPr>
+          <w:rFonts w:asciiTheme="minorHAnsi" w:hAnsiTheme="minorHAnsi" w:cstheme="minorHAnsi"/>
+          <w:color w:val="222222"/>
+        </w:rPr>
+        <w:t xml:space="preserve">There are several other models which are not mentioned here, and these are used to deal with a variety of tasks or activities when required. When such processes are not evoked, or software projects are not well managed software engineering projects can easily run over time or exceed their budget. This is why there is such a huge </w:t>
+      </w:r>
+      <w:r>
+        <w:rPr>
+          <w:rFonts w:asciiTheme="minorHAnsi" w:hAnsiTheme="minorHAnsi" w:cstheme="minorHAnsi"/>
+          <w:color w:val="222222"/>
+        </w:rPr>
+        <w:lastRenderedPageBreak/>
+        <w:t>importance placed on software engineering processes in today’s business orientated, fast paced world.</w:t>
+      </w:r>
+    </w:p>
+    <w:p>
+      <w:pPr>
+        <w:pStyle w:val="NormalWeb"/>
+        <w:spacing w:before="0" w:beforeAutospacing="0" w:after="0" w:afterAutospacing="0"/>
+        <w:ind w:left="540"/>
+        <w:rPr>
+          <w:rFonts w:asciiTheme="minorHAnsi" w:hAnsiTheme="minorHAnsi" w:cstheme="minorHAnsi"/>
+          <w:color w:val="222222"/>
+        </w:rPr>
+      </w:pPr>
+    </w:p>
+    <w:p>
+      <w:pPr>
+        <w:pStyle w:val="NormalWeb"/>
+        <w:spacing w:before="0" w:beforeAutospacing="0" w:after="0" w:afterAutospacing="0"/>
+        <w:ind w:left="540"/>
+        <w:rPr>
+          <w:rFonts w:asciiTheme="minorHAnsi" w:hAnsiTheme="minorHAnsi" w:cstheme="minorHAnsi"/>
+          <w:color w:val="222222"/>
+        </w:rPr>
+      </w:pPr>
+    </w:p>
+    <w:p>
+      <w:pPr>
+        <w:pStyle w:val="Heading1"/>
+      </w:pPr>
+      <w:r>
+        <w:t>Measurable Data</w:t>
+      </w:r>
+    </w:p>
+    <w:p>
+      <w:pPr>
+        <w:pStyle w:val="NormalWeb"/>
+        <w:spacing w:before="0" w:beforeAutospacing="0" w:after="0" w:afterAutospacing="0"/>
+        <w:rPr>
+          <w:rFonts w:asciiTheme="minorHAnsi" w:hAnsiTheme="minorHAnsi" w:cstheme="minorHAnsi"/>
+          <w:color w:val="222222"/>
+        </w:rPr>
+      </w:pPr>
+    </w:p>
+    <w:p>
+      <w:pPr>
+        <w:pStyle w:val="NormalWeb"/>
+        <w:spacing w:before="0" w:beforeAutospacing="0" w:after="0" w:afterAutospacing="0"/>
+        <w:rPr>
+          <w:rFonts w:asciiTheme="minorHAnsi" w:hAnsiTheme="minorHAnsi" w:cstheme="minorHAnsi"/>
+          <w:color w:val="222222"/>
+        </w:rPr>
+      </w:pPr>
+      <w:r>
+        <w:rPr>
+          <w:rFonts w:asciiTheme="minorHAnsi" w:hAnsiTheme="minorHAnsi" w:cstheme="minorHAnsi"/>
+          <w:i/>
+          <w:iCs/>
+          <w:color w:val="222222"/>
+        </w:rPr>
+        <w:t>“You can have data without information, but you cannot have information without data.” (Daniel Keys Moran)</w:t>
+      </w:r>
+    </w:p>
+    <w:p>
+      <w:pPr>
+        <w:pStyle w:val="NormalWeb"/>
+        <w:spacing w:before="0" w:beforeAutospacing="0" w:after="0" w:afterAutospacing="0"/>
+        <w:rPr>
+          <w:rFonts w:asciiTheme="minorHAnsi" w:hAnsiTheme="minorHAnsi" w:cstheme="minorHAnsi"/>
+          <w:color w:val="222222"/>
+        </w:rPr>
+      </w:pPr>
+    </w:p>
+    <w:p>
+      <w:pPr>
+        <w:pStyle w:val="NormalWeb"/>
+        <w:spacing w:before="0" w:beforeAutospacing="0" w:after="0" w:afterAutospacing="0"/>
+        <w:rPr>
+          <w:rFonts w:asciiTheme="minorHAnsi" w:hAnsiTheme="minorHAnsi" w:cstheme="minorHAnsi"/>
+          <w:color w:val="222222"/>
+        </w:rPr>
+      </w:pPr>
+      <w:r>
+        <w:rPr>
+          <w:rFonts w:asciiTheme="minorHAnsi" w:hAnsiTheme="minorHAnsi" w:cstheme="minorHAnsi"/>
+          <w:color w:val="222222"/>
+        </w:rPr>
+        <w:t>The first issue I wish to tackle in this report is that of measurable data. In today’s world, regardless of what field of study you find yourself in, we are surrounded an enormous quantity of data. (</w:t>
+      </w:r>
+      <w:hyperlink r:id="rId7" w:tgtFrame="_blank" w:history="1">
+        <w:r>
+          <w:rPr>
+            <w:rStyle w:val="Hyperlink"/>
+            <w:rFonts w:asciiTheme="minorHAnsi" w:eastAsiaTheme="majorEastAsia" w:hAnsiTheme="minorHAnsi" w:cstheme="minorHAnsi"/>
+            <w:color w:val="1155CC"/>
+          </w:rPr>
+          <w:t>import.io</w:t>
+        </w:r>
+      </w:hyperlink>
+      <w:r>
+        <w:rPr>
+          <w:rFonts w:asciiTheme="minorHAnsi" w:hAnsiTheme="minorHAnsi" w:cstheme="minorHAnsi"/>
+          <w:color w:val="222222"/>
+        </w:rPr>
+        <w:t>, 2018) Data is of upmost importance when we analyse the way in which we assess and measure how successful a software engineering project is. It is important to be able measure data in software engineering for a number of reasons. (</w:t>
+      </w:r>
+      <w:proofErr w:type="spellStart"/>
+      <w:r>
+        <w:rPr>
+          <w:rFonts w:asciiTheme="minorHAnsi" w:hAnsiTheme="minorHAnsi" w:cstheme="minorHAnsi"/>
+          <w:color w:val="222222"/>
+        </w:rPr>
+        <w:t>wikiversity</w:t>
+      </w:r>
+      <w:proofErr w:type="spellEnd"/>
+      <w:r>
+        <w:rPr>
+          <w:rFonts w:asciiTheme="minorHAnsi" w:hAnsiTheme="minorHAnsi" w:cstheme="minorHAnsi"/>
+          <w:color w:val="222222"/>
+        </w:rPr>
+        <w:t xml:space="preserve">, </w:t>
+      </w:r>
+      <w:proofErr w:type="spellStart"/>
+      <w:r>
+        <w:rPr>
+          <w:rFonts w:asciiTheme="minorHAnsi" w:hAnsiTheme="minorHAnsi" w:cstheme="minorHAnsi"/>
+          <w:color w:val="222222"/>
+        </w:rPr>
+        <w:t>n.d.</w:t>
+      </w:r>
+      <w:proofErr w:type="spellEnd"/>
+      <w:r>
+        <w:rPr>
+          <w:rFonts w:asciiTheme="minorHAnsi" w:hAnsiTheme="minorHAnsi" w:cstheme="minorHAnsi"/>
+          <w:color w:val="222222"/>
+        </w:rPr>
+        <w:t>)</w:t>
+      </w:r>
+    </w:p>
+    <w:p>
+      <w:pPr>
+        <w:pStyle w:val="NormalWeb"/>
+        <w:spacing w:before="0" w:beforeAutospacing="0" w:after="0" w:afterAutospacing="0"/>
+        <w:rPr>
+          <w:rFonts w:asciiTheme="minorHAnsi" w:hAnsiTheme="minorHAnsi" w:cstheme="minorHAnsi"/>
+          <w:color w:val="222222"/>
+        </w:rPr>
+      </w:pPr>
+    </w:p>
+    <w:p>
+      <w:pPr>
+        <w:ind w:left="720"/>
+        <w:rPr>
+          <w:rFonts w:cstheme="minorHAnsi"/>
+          <w:color w:val="222222"/>
+        </w:rPr>
+      </w:pPr>
+      <w:r>
+        <w:rPr>
+          <w:rFonts w:cstheme="minorHAnsi"/>
+          <w:color w:val="222222"/>
+        </w:rPr>
+        <w:t>1.</w:t>
+      </w:r>
+      <w:r>
+        <w:rPr>
+          <w:rStyle w:val="m-1113060715061840870gmail-apple-tab-span"/>
+          <w:rFonts w:cstheme="minorHAnsi"/>
+          <w:color w:val="222222"/>
+        </w:rPr>
+        <w:t xml:space="preserve"> </w:t>
+      </w:r>
+      <w:r>
+        <w:rPr>
+          <w:rFonts w:cstheme="minorHAnsi"/>
+          <w:color w:val="222222"/>
+        </w:rPr>
+        <w:t>Planning- To know what data is required and what data is obsolete when planning a software project.</w:t>
+      </w:r>
+    </w:p>
+    <w:p>
+      <w:pPr>
+        <w:pStyle w:val="NormalWeb"/>
+        <w:spacing w:before="0" w:beforeAutospacing="0" w:after="0" w:afterAutospacing="0"/>
+        <w:ind w:left="540"/>
+        <w:rPr>
+          <w:rFonts w:asciiTheme="minorHAnsi" w:hAnsiTheme="minorHAnsi" w:cstheme="minorHAnsi"/>
+          <w:color w:val="222222"/>
+        </w:rPr>
+      </w:pPr>
+    </w:p>
+    <w:p>
+      <w:pPr>
+        <w:ind w:left="720"/>
+        <w:rPr>
+          <w:rFonts w:cstheme="minorHAnsi"/>
+          <w:color w:val="222222"/>
+        </w:rPr>
+      </w:pPr>
+      <w:r>
+        <w:rPr>
+          <w:rFonts w:cstheme="minorHAnsi"/>
+          <w:color w:val="222222"/>
+        </w:rPr>
+        <w:t>2.</w:t>
+      </w:r>
+      <w:r>
+        <w:rPr>
+          <w:rStyle w:val="m-1113060715061840870gmail-apple-tab-span"/>
+          <w:rFonts w:cstheme="minorHAnsi"/>
+          <w:color w:val="222222"/>
+        </w:rPr>
+        <w:t xml:space="preserve"> </w:t>
+      </w:r>
+      <w:r>
+        <w:rPr>
+          <w:rFonts w:cstheme="minorHAnsi"/>
+          <w:color w:val="222222"/>
+        </w:rPr>
+        <w:t>Organizing- To be able to decide what data is of most value to you for the project you wish to carry out.</w:t>
+      </w:r>
+    </w:p>
+    <w:p>
+      <w:pPr>
+        <w:pStyle w:val="NormalWeb"/>
+        <w:spacing w:before="0" w:beforeAutospacing="0" w:after="0" w:afterAutospacing="0"/>
+        <w:rPr>
+          <w:rFonts w:asciiTheme="minorHAnsi" w:hAnsiTheme="minorHAnsi" w:cstheme="minorHAnsi"/>
+          <w:color w:val="222222"/>
+        </w:rPr>
+      </w:pPr>
+    </w:p>
+    <w:p>
+      <w:pPr>
+        <w:ind w:left="720"/>
+        <w:rPr>
+          <w:rFonts w:cstheme="minorHAnsi"/>
+          <w:color w:val="222222"/>
+        </w:rPr>
+      </w:pPr>
+      <w:r>
+        <w:rPr>
+          <w:rFonts w:cstheme="minorHAnsi"/>
+          <w:color w:val="222222"/>
+        </w:rPr>
+        <w:t>3.</w:t>
+      </w:r>
+      <w:r>
+        <w:rPr>
+          <w:rStyle w:val="m-1113060715061840870gmail-apple-tab-span"/>
+          <w:rFonts w:cstheme="minorHAnsi"/>
+          <w:color w:val="222222"/>
+        </w:rPr>
+        <w:t xml:space="preserve"> </w:t>
+      </w:r>
+      <w:r>
+        <w:rPr>
+          <w:rFonts w:cstheme="minorHAnsi"/>
+          <w:color w:val="222222"/>
+        </w:rPr>
+        <w:t>Controlling- To ensure that only the data that is required to be used is being maintained.</w:t>
+      </w:r>
+    </w:p>
+    <w:p>
+      <w:pPr>
+        <w:pStyle w:val="NormalWeb"/>
+        <w:spacing w:before="0" w:beforeAutospacing="0" w:after="0" w:afterAutospacing="0"/>
+        <w:ind w:left="540"/>
+        <w:rPr>
+          <w:rFonts w:asciiTheme="minorHAnsi" w:hAnsiTheme="minorHAnsi" w:cstheme="minorHAnsi"/>
+          <w:color w:val="222222"/>
+        </w:rPr>
+      </w:pPr>
+    </w:p>
+    <w:p>
+      <w:pPr>
+        <w:ind w:left="720"/>
+        <w:rPr>
+          <w:rFonts w:cstheme="minorHAnsi"/>
+          <w:color w:val="222222"/>
+        </w:rPr>
+      </w:pPr>
+      <w:r>
+        <w:rPr>
+          <w:rFonts w:cstheme="minorHAnsi"/>
+          <w:color w:val="222222"/>
+        </w:rPr>
+        <w:t>4.</w:t>
+      </w:r>
+      <w:r>
+        <w:rPr>
+          <w:rStyle w:val="m-1113060715061840870gmail-apple-tab-span"/>
+          <w:rFonts w:cstheme="minorHAnsi"/>
+          <w:color w:val="222222"/>
+        </w:rPr>
+        <w:t xml:space="preserve"> </w:t>
+      </w:r>
+      <w:r>
+        <w:rPr>
+          <w:rFonts w:cstheme="minorHAnsi"/>
+          <w:color w:val="222222"/>
+        </w:rPr>
+        <w:t>Improving- To have the ability to be able to check at any point that the objective of the project is still consistent. </w:t>
+      </w:r>
+    </w:p>
+    <w:p>
+      <w:pPr>
+        <w:pStyle w:val="NormalWeb"/>
+        <w:spacing w:before="0" w:beforeAutospacing="0" w:after="0" w:afterAutospacing="0"/>
+        <w:ind w:left="270"/>
+        <w:rPr>
+          <w:rFonts w:asciiTheme="minorHAnsi" w:hAnsiTheme="minorHAnsi" w:cstheme="minorHAnsi"/>
+          <w:color w:val="222222"/>
+        </w:rPr>
+      </w:pPr>
+    </w:p>
+    <w:p>
+      <w:pPr>
+        <w:pStyle w:val="NormalWeb"/>
+        <w:spacing w:before="0" w:beforeAutospacing="0" w:after="0" w:afterAutospacing="0"/>
+        <w:ind w:left="540"/>
+        <w:rPr>
+          <w:rFonts w:asciiTheme="minorHAnsi" w:hAnsiTheme="minorHAnsi" w:cstheme="minorHAnsi"/>
+          <w:color w:val="222222"/>
+        </w:rPr>
+      </w:pPr>
+      <w:r>
+        <w:rPr>
+          <w:rFonts w:asciiTheme="minorHAnsi" w:hAnsiTheme="minorHAnsi" w:cstheme="minorHAnsi"/>
+          <w:color w:val="222222"/>
+        </w:rPr>
+        <w:t xml:space="preserve"> There are a number of metrics available to </w:t>
+      </w:r>
+      <w:proofErr w:type="spellStart"/>
+      <w:r>
+        <w:rPr>
+          <w:rFonts w:asciiTheme="minorHAnsi" w:hAnsiTheme="minorHAnsi" w:cstheme="minorHAnsi"/>
+          <w:color w:val="222222"/>
+        </w:rPr>
+        <w:t>anaylse</w:t>
+      </w:r>
+      <w:proofErr w:type="spellEnd"/>
+      <w:r>
+        <w:rPr>
+          <w:rFonts w:asciiTheme="minorHAnsi" w:hAnsiTheme="minorHAnsi" w:cstheme="minorHAnsi"/>
+          <w:color w:val="222222"/>
+        </w:rPr>
+        <w:t xml:space="preserve"> data in regard to software engineering and these metrics fit under the umbrella term known as ‘software metric’. There are countless benefits to using software metrics when </w:t>
+      </w:r>
+      <w:proofErr w:type="spellStart"/>
+      <w:r>
+        <w:rPr>
+          <w:rFonts w:asciiTheme="minorHAnsi" w:hAnsiTheme="minorHAnsi" w:cstheme="minorHAnsi"/>
+          <w:color w:val="222222"/>
+        </w:rPr>
+        <w:t>anaylsing</w:t>
+      </w:r>
+      <w:proofErr w:type="spellEnd"/>
+      <w:r>
+        <w:rPr>
+          <w:rFonts w:asciiTheme="minorHAnsi" w:hAnsiTheme="minorHAnsi" w:cstheme="minorHAnsi"/>
+          <w:color w:val="222222"/>
+        </w:rPr>
+        <w:t xml:space="preserve"> a product or process. It is important to carry out these metrics throughout the process in order to maintain and improve the quality of the process throughout. These methods can be used by both managers and software engineers themselves on development teams. </w:t>
+      </w:r>
+    </w:p>
+    <w:p>
+      <w:pPr>
+        <w:pStyle w:val="NormalWeb"/>
+        <w:spacing w:before="0" w:beforeAutospacing="0" w:after="0" w:afterAutospacing="0"/>
+        <w:ind w:left="540"/>
+        <w:rPr>
+          <w:rFonts w:asciiTheme="minorHAnsi" w:hAnsiTheme="minorHAnsi" w:cstheme="minorHAnsi"/>
+          <w:color w:val="222222"/>
+        </w:rPr>
+      </w:pPr>
+      <w:r>
+        <w:rPr>
+          <w:rFonts w:asciiTheme="minorHAnsi" w:hAnsiTheme="minorHAnsi" w:cstheme="minorHAnsi"/>
+          <w:color w:val="222222"/>
+        </w:rPr>
+        <w:t xml:space="preserve">Managers can use software metrics to </w:t>
+      </w:r>
+      <w:proofErr w:type="spellStart"/>
+      <w:r>
+        <w:rPr>
+          <w:rFonts w:asciiTheme="minorHAnsi" w:hAnsiTheme="minorHAnsi" w:cstheme="minorHAnsi"/>
+          <w:color w:val="222222"/>
+        </w:rPr>
+        <w:t>anaylse</w:t>
+      </w:r>
+      <w:proofErr w:type="spellEnd"/>
+      <w:r>
+        <w:rPr>
+          <w:rFonts w:asciiTheme="minorHAnsi" w:hAnsiTheme="minorHAnsi" w:cstheme="minorHAnsi"/>
+          <w:color w:val="222222"/>
+        </w:rPr>
+        <w:t>, prioritise and track the performance of a certain process. </w:t>
+      </w:r>
+    </w:p>
+    <w:p>
+      <w:pPr>
+        <w:pStyle w:val="NormalWeb"/>
+        <w:spacing w:before="0" w:beforeAutospacing="0" w:after="0" w:afterAutospacing="0"/>
+        <w:ind w:left="540"/>
+        <w:rPr>
+          <w:rFonts w:asciiTheme="minorHAnsi" w:hAnsiTheme="minorHAnsi" w:cstheme="minorHAnsi"/>
+          <w:color w:val="222222"/>
+        </w:rPr>
+      </w:pPr>
+      <w:r>
+        <w:rPr>
+          <w:rFonts w:asciiTheme="minorHAnsi" w:hAnsiTheme="minorHAnsi" w:cstheme="minorHAnsi"/>
+          <w:color w:val="222222"/>
+        </w:rPr>
+        <w:t>Software engineers can use software metrics to communicate the status of the project as well as establish where issues lie. (</w:t>
+      </w:r>
+      <w:proofErr w:type="spellStart"/>
+      <w:r>
+        <w:rPr>
+          <w:rFonts w:asciiTheme="minorHAnsi" w:hAnsiTheme="minorHAnsi" w:cstheme="minorHAnsi"/>
+          <w:color w:val="222222"/>
+        </w:rPr>
+        <w:t>stackify</w:t>
+      </w:r>
+      <w:proofErr w:type="spellEnd"/>
+      <w:r>
+        <w:rPr>
+          <w:rFonts w:asciiTheme="minorHAnsi" w:hAnsiTheme="minorHAnsi" w:cstheme="minorHAnsi"/>
+          <w:color w:val="222222"/>
+        </w:rPr>
+        <w:t>, 2017)</w:t>
+      </w:r>
+    </w:p>
+    <w:p>
+      <w:pPr>
+        <w:pStyle w:val="NormalWeb"/>
+        <w:spacing w:before="0" w:beforeAutospacing="0" w:after="0" w:afterAutospacing="0"/>
+        <w:ind w:left="540"/>
+        <w:rPr>
+          <w:rFonts w:asciiTheme="minorHAnsi" w:hAnsiTheme="minorHAnsi" w:cstheme="minorHAnsi"/>
+          <w:color w:val="222222"/>
+        </w:rPr>
+      </w:pPr>
+    </w:p>
+    <w:p>
+      <w:pPr>
+        <w:pStyle w:val="NormalWeb"/>
+        <w:spacing w:before="0" w:beforeAutospacing="0" w:after="0" w:afterAutospacing="0"/>
+        <w:ind w:left="540"/>
+        <w:rPr>
+          <w:rFonts w:asciiTheme="minorHAnsi" w:hAnsiTheme="minorHAnsi" w:cstheme="minorHAnsi"/>
+          <w:color w:val="222222"/>
+        </w:rPr>
+      </w:pPr>
+      <w:r>
+        <w:rPr>
+          <w:rFonts w:asciiTheme="minorHAnsi" w:hAnsiTheme="minorHAnsi" w:cstheme="minorHAnsi"/>
+          <w:color w:val="222222"/>
+        </w:rPr>
+        <w:t>It is important to note that there is a danger surrounding software metrics and this occurs when the incorrect metrics are used, or certain metrics are used in isolation. Below is an outline of some of the most popular and effective software metrics to use.</w:t>
+      </w:r>
+    </w:p>
+    <w:p>
+      <w:pPr>
+        <w:pStyle w:val="NormalWeb"/>
+        <w:spacing w:before="0" w:beforeAutospacing="0" w:after="0" w:afterAutospacing="0"/>
+        <w:ind w:left="540"/>
+        <w:rPr>
+          <w:rFonts w:asciiTheme="minorHAnsi" w:hAnsiTheme="minorHAnsi" w:cstheme="minorHAnsi"/>
+          <w:color w:val="222222"/>
+        </w:rPr>
+      </w:pPr>
+    </w:p>
+    <w:p>
+      <w:pPr>
+        <w:pStyle w:val="Heading3"/>
+      </w:pPr>
+      <w:r>
+        <w:t>Agile Metrics</w:t>
+      </w:r>
+    </w:p>
+    <w:p>
+      <w:pPr>
+        <w:pStyle w:val="NormalWeb"/>
+        <w:spacing w:before="0" w:beforeAutospacing="0" w:after="0" w:afterAutospacing="0"/>
+        <w:rPr>
+          <w:rFonts w:asciiTheme="minorHAnsi" w:hAnsiTheme="minorHAnsi" w:cstheme="minorHAnsi"/>
+          <w:color w:val="222222"/>
+        </w:rPr>
+      </w:pPr>
+      <w:r>
+        <w:rPr>
+          <w:rFonts w:asciiTheme="minorHAnsi" w:hAnsiTheme="minorHAnsi" w:cstheme="minorHAnsi"/>
+          <w:color w:val="222222"/>
+        </w:rPr>
+        <w:t xml:space="preserve">These types of metrics are used to establish ways to enhance the process of software development. There are a number of factors which are usually taken into account and these </w:t>
+      </w:r>
+      <w:r>
+        <w:rPr>
+          <w:rFonts w:asciiTheme="minorHAnsi" w:hAnsiTheme="minorHAnsi" w:cstheme="minorHAnsi"/>
+          <w:color w:val="222222"/>
+        </w:rPr>
+        <w:lastRenderedPageBreak/>
+        <w:t>include; lead time, cycle time, team velocity and open and closed rates. The lead time refers to the time take to come up with idea for the project while the cycle time is the time taken for developing the project. A diagram of the cycle time can be seen below.</w:t>
+      </w:r>
+    </w:p>
+    <w:p>
+      <w:pPr>
+        <w:pStyle w:val="NormalWeb"/>
+        <w:spacing w:before="0" w:beforeAutospacing="0" w:after="0" w:afterAutospacing="0"/>
+        <w:rPr>
+          <w:rFonts w:asciiTheme="minorHAnsi" w:hAnsiTheme="minorHAnsi" w:cstheme="minorHAnsi"/>
+          <w:color w:val="222222"/>
+        </w:rPr>
+      </w:pPr>
+    </w:p>
+    <w:p>
+      <w:pPr>
+        <w:pStyle w:val="NormalWeb"/>
+        <w:spacing w:before="0" w:beforeAutospacing="0" w:after="0" w:afterAutospacing="0"/>
+        <w:jc w:val="center"/>
+        <w:rPr>
+          <w:rFonts w:asciiTheme="minorHAnsi" w:hAnsiTheme="minorHAnsi" w:cstheme="minorHAnsi"/>
+          <w:color w:val="222222"/>
+        </w:rPr>
+      </w:pPr>
+      <w:r>
+        <w:rPr>
+          <w:rFonts w:ascii="Helvetica" w:hAnsi="Helvetica" w:cs="Helvetica"/>
+          <w:noProof/>
+        </w:rPr>
+        <w:drawing>
+          <wp:inline distT="0" distB="0" distL="0" distR="0">
+            <wp:extent cx="5097101" cy="2498445"/>
+            <wp:effectExtent l="0" t="0" r="0" b="3810"/>
+            <wp:docPr id="3" name="Picture 3"/>
+            <wp:cNvGraphicFramePr>
+              <a:graphicFrameLocks xmlns:a="http://schemas.openxmlformats.org/drawingml/2006/main" noChangeAspect="1"/>
+            </wp:cNvGraphicFramePr>
+            <a:graphic xmlns:a="http://schemas.openxmlformats.org/drawingml/2006/main">
+              <a:graphicData uri="http://schemas.openxmlformats.org/drawingml/2006/picture">
+                <pic:pic xmlns:pic="http://schemas.openxmlformats.org/drawingml/2006/picture">
+                  <pic:nvPicPr>
+                    <pic:cNvPr id="0" name="Picture 1"/>
+                    <pic:cNvPicPr>
+                      <a:picLocks noChangeAspect="1" noChangeArrowheads="1"/>
+                    </pic:cNvPicPr>
+                  </pic:nvPicPr>
+                  <pic:blipFill>
+                    <a:blip r:embed="rId8">
+                      <a:extLst>
+                        <a:ext uri="{28A0092B-C50C-407E-A947-70E740481C1C}">
+                          <a14:useLocalDpi xmlns:a14="http://schemas.microsoft.com/office/drawing/2010/main" val="0"/>
+                        </a:ext>
+                      </a:extLst>
+                    </a:blip>
+                    <a:srcRect/>
+                    <a:stretch>
+                      <a:fillRect/>
+                    </a:stretch>
+                  </pic:blipFill>
+                  <pic:spPr bwMode="auto">
+                    <a:xfrm>
+                      <a:off x="0" y="0"/>
+                      <a:ext cx="5144399" cy="2521629"/>
+                    </a:xfrm>
+                    <a:prstGeom prst="rect">
+                      <a:avLst/>
+                    </a:prstGeom>
+                    <a:noFill/>
+                    <a:ln>
+                      <a:noFill/>
+                    </a:ln>
+                  </pic:spPr>
+                </pic:pic>
+              </a:graphicData>
+            </a:graphic>
+          </wp:inline>
+        </w:drawing>
+      </w:r>
+    </w:p>
+    <w:p>
+      <w:pPr>
+        <w:pStyle w:val="NormalWeb"/>
+        <w:spacing w:before="0" w:beforeAutospacing="0" w:after="0" w:afterAutospacing="0"/>
+        <w:jc w:val="center"/>
+        <w:rPr>
+          <w:rFonts w:asciiTheme="minorHAnsi" w:hAnsiTheme="minorHAnsi" w:cstheme="minorHAnsi"/>
+          <w:color w:val="DA1F25"/>
+        </w:rPr>
+      </w:pPr>
+    </w:p>
+    <w:p>
+      <w:pPr>
+        <w:pStyle w:val="NormalWeb"/>
+        <w:spacing w:before="30" w:beforeAutospacing="0" w:after="0" w:afterAutospacing="0"/>
+        <w:rPr>
+          <w:rFonts w:asciiTheme="minorHAnsi" w:hAnsiTheme="minorHAnsi" w:cstheme="minorHAnsi"/>
+          <w:color w:val="222222"/>
+        </w:rPr>
+      </w:pPr>
+      <w:r>
+        <w:rPr>
+          <w:rFonts w:asciiTheme="minorHAnsi" w:hAnsiTheme="minorHAnsi" w:cstheme="minorHAnsi"/>
+          <w:color w:val="222222"/>
+        </w:rPr>
+        <w:t>Finally the velocity of the project refers the iterations and the software engineers process on the project. (</w:t>
+      </w:r>
+      <w:proofErr w:type="spellStart"/>
+      <w:r>
+        <w:rPr>
+          <w:rFonts w:asciiTheme="minorHAnsi" w:hAnsiTheme="minorHAnsi" w:cstheme="minorHAnsi"/>
+          <w:color w:val="222222"/>
+        </w:rPr>
+        <w:t>Diceus</w:t>
+      </w:r>
+      <w:proofErr w:type="spellEnd"/>
+      <w:r>
+        <w:rPr>
+          <w:rFonts w:asciiTheme="minorHAnsi" w:hAnsiTheme="minorHAnsi" w:cstheme="minorHAnsi"/>
+          <w:color w:val="222222"/>
+        </w:rPr>
+        <w:t xml:space="preserve">, </w:t>
+      </w:r>
+      <w:proofErr w:type="spellStart"/>
+      <w:r>
+        <w:rPr>
+          <w:rFonts w:asciiTheme="minorHAnsi" w:hAnsiTheme="minorHAnsi" w:cstheme="minorHAnsi"/>
+          <w:color w:val="222222"/>
+        </w:rPr>
+        <w:t>n.d.</w:t>
+      </w:r>
+      <w:proofErr w:type="spellEnd"/>
+      <w:r>
+        <w:rPr>
+          <w:rFonts w:asciiTheme="minorHAnsi" w:hAnsiTheme="minorHAnsi" w:cstheme="minorHAnsi"/>
+          <w:color w:val="222222"/>
+        </w:rPr>
+        <w:t>)</w:t>
+      </w:r>
+    </w:p>
+    <w:p>
+      <w:pPr>
+        <w:pStyle w:val="NormalWeb"/>
+        <w:spacing w:before="0" w:beforeAutospacing="0" w:after="0" w:afterAutospacing="0"/>
+        <w:rPr>
+          <w:rFonts w:asciiTheme="minorHAnsi" w:hAnsiTheme="minorHAnsi" w:cstheme="minorHAnsi"/>
+          <w:color w:val="222222"/>
+        </w:rPr>
+      </w:pPr>
+    </w:p>
+    <w:p>
+      <w:pPr>
+        <w:pStyle w:val="Heading3"/>
+      </w:pPr>
+      <w:r>
+        <w:t>Production Metrics</w:t>
+      </w:r>
+    </w:p>
+    <w:p>
+      <w:pPr>
+        <w:pStyle w:val="NormalWeb"/>
+        <w:spacing w:before="0" w:beforeAutospacing="0" w:after="0" w:afterAutospacing="0"/>
+        <w:rPr>
+          <w:rFonts w:asciiTheme="minorHAnsi" w:hAnsiTheme="minorHAnsi" w:cstheme="minorHAnsi"/>
+          <w:color w:val="222222"/>
+        </w:rPr>
+      </w:pPr>
+      <w:r>
+        <w:rPr>
+          <w:rFonts w:asciiTheme="minorHAnsi" w:hAnsiTheme="minorHAnsi" w:cstheme="minorHAnsi"/>
+          <w:color w:val="222222"/>
+        </w:rPr>
+        <w:t>This type of metric takes a number of factors into consideration such as active days, task scope, productivity and code churn in order to assess the scope of the project and measure productivity of the development teams. </w:t>
+      </w:r>
+    </w:p>
+    <w:p>
+      <w:pPr>
+        <w:pStyle w:val="NormalWeb"/>
+        <w:spacing w:before="0" w:beforeAutospacing="0" w:after="0" w:afterAutospacing="0"/>
+        <w:rPr>
+          <w:rFonts w:asciiTheme="minorHAnsi" w:hAnsiTheme="minorHAnsi" w:cstheme="minorHAnsi"/>
+          <w:color w:val="222222"/>
+        </w:rPr>
+      </w:pPr>
+    </w:p>
+    <w:p>
+      <w:pPr>
+        <w:pStyle w:val="NormalWeb"/>
+        <w:spacing w:before="30" w:beforeAutospacing="0" w:after="0" w:afterAutospacing="0"/>
+        <w:ind w:firstLine="540"/>
+        <w:rPr>
+          <w:rFonts w:asciiTheme="minorHAnsi" w:hAnsiTheme="minorHAnsi" w:cstheme="minorHAnsi"/>
+          <w:color w:val="284976"/>
+        </w:rPr>
+      </w:pPr>
+      <w:r>
+        <w:rPr>
+          <w:rFonts w:asciiTheme="minorHAnsi" w:hAnsiTheme="minorHAnsi" w:cstheme="minorHAnsi"/>
+          <w:color w:val="284976"/>
+        </w:rPr>
+        <w:t>Code Churn </w:t>
+      </w:r>
+    </w:p>
+    <w:p>
+      <w:pPr>
+        <w:pStyle w:val="NormalWeb"/>
+        <w:spacing w:before="0" w:beforeAutospacing="0" w:after="0" w:afterAutospacing="0"/>
+        <w:rPr>
+          <w:rFonts w:asciiTheme="minorHAnsi" w:hAnsiTheme="minorHAnsi" w:cstheme="minorHAnsi"/>
+          <w:color w:val="222222"/>
+        </w:rPr>
+      </w:pPr>
+      <w:r>
+        <w:rPr>
+          <w:rFonts w:asciiTheme="minorHAnsi" w:hAnsiTheme="minorHAnsi" w:cstheme="minorHAnsi"/>
+          <w:color w:val="222222"/>
+        </w:rPr>
+        <w:t>An example of one production metric in more detail is code churn. </w:t>
+      </w:r>
+    </w:p>
+    <w:p>
+      <w:pPr>
+        <w:pStyle w:val="NormalWeb"/>
+        <w:spacing w:before="0" w:beforeAutospacing="0" w:after="0" w:afterAutospacing="0"/>
+        <w:rPr>
+          <w:rFonts w:asciiTheme="minorHAnsi" w:hAnsiTheme="minorHAnsi" w:cstheme="minorHAnsi"/>
+          <w:color w:val="222222"/>
+        </w:rPr>
+      </w:pPr>
+      <w:r>
+        <w:rPr>
+          <w:rFonts w:asciiTheme="minorHAnsi" w:hAnsiTheme="minorHAnsi" w:cstheme="minorHAnsi"/>
+          <w:color w:val="222222"/>
+        </w:rPr>
+        <w:t>Code churn is the percentage of a developers own code. It is measured in lines of code (LOC) and tracks the number of lines that were added, deleted or modified over a certain period of time. a spike in the churn signals that something is off. A graph demonstrating this is shown below. (</w:t>
+      </w:r>
+      <w:proofErr w:type="spellStart"/>
+      <w:r>
+        <w:rPr>
+          <w:rFonts w:asciiTheme="minorHAnsi" w:hAnsiTheme="minorHAnsi" w:cstheme="minorHAnsi"/>
+          <w:color w:val="222222"/>
+        </w:rPr>
+        <w:t>gitprime</w:t>
+      </w:r>
+      <w:proofErr w:type="spellEnd"/>
+      <w:r>
+        <w:rPr>
+          <w:rFonts w:asciiTheme="minorHAnsi" w:hAnsiTheme="minorHAnsi" w:cstheme="minorHAnsi"/>
+          <w:color w:val="222222"/>
+        </w:rPr>
+        <w:t>, 2018)</w:t>
+      </w:r>
+    </w:p>
+    <w:p>
+      <w:pPr>
+        <w:pStyle w:val="NormalWeb"/>
+        <w:spacing w:before="0" w:beforeAutospacing="0" w:after="0" w:afterAutospacing="0"/>
+        <w:rPr>
+          <w:rFonts w:asciiTheme="minorHAnsi" w:hAnsiTheme="minorHAnsi" w:cstheme="minorHAnsi"/>
+          <w:color w:val="222222"/>
+        </w:rPr>
+      </w:pPr>
+    </w:p>
+    <w:p>
+      <w:pPr>
+        <w:pStyle w:val="NormalWeb"/>
+        <w:spacing w:before="0" w:beforeAutospacing="0" w:after="0" w:afterAutospacing="0"/>
+        <w:rPr>
+          <w:rFonts w:asciiTheme="minorHAnsi" w:hAnsiTheme="minorHAnsi" w:cstheme="minorHAnsi"/>
+          <w:color w:val="222222"/>
+        </w:rPr>
+      </w:pPr>
+    </w:p>
+    <w:p>
+      <w:pPr>
+        <w:pStyle w:val="NormalWeb"/>
+        <w:spacing w:before="0" w:beforeAutospacing="0" w:after="0" w:afterAutospacing="0"/>
+        <w:ind w:left="540"/>
+        <w:rPr>
+          <w:rFonts w:asciiTheme="minorHAnsi" w:hAnsiTheme="minorHAnsi" w:cstheme="minorHAnsi"/>
+          <w:color w:val="222222"/>
+        </w:rPr>
+      </w:pPr>
+      <w:r>
+        <w:rPr>
+          <w:rFonts w:ascii="Helvetica" w:hAnsi="Helvetica" w:cs="Helvetica"/>
+          <w:noProof/>
+        </w:rPr>
+        <w:drawing>
+          <wp:inline distT="0" distB="0" distL="0" distR="0">
+            <wp:extent cx="5727700" cy="2199522"/>
+            <wp:effectExtent l="0" t="0" r="0" b="0"/>
+            <wp:docPr id="4" name="Picture 4"/>
+            <wp:cNvGraphicFramePr>
+              <a:graphicFrameLocks xmlns:a="http://schemas.openxmlformats.org/drawingml/2006/main" noChangeAspect="1"/>
+            </wp:cNvGraphicFramePr>
+            <a:graphic xmlns:a="http://schemas.openxmlformats.org/drawingml/2006/main">
+              <a:graphicData uri="http://schemas.openxmlformats.org/drawingml/2006/picture">
+                <pic:pic xmlns:pic="http://schemas.openxmlformats.org/drawingml/2006/picture">
+                  <pic:nvPicPr>
+                    <pic:cNvPr id="0" name="Picture 3"/>
+                    <pic:cNvPicPr>
+                      <a:picLocks noChangeAspect="1" noChangeArrowheads="1"/>
+                    </pic:cNvPicPr>
+                  </pic:nvPicPr>
+                  <pic:blipFill>
+                    <a:blip r:embed="rId9">
+                      <a:extLst>
+                        <a:ext uri="{28A0092B-C50C-407E-A947-70E740481C1C}">
+                          <a14:useLocalDpi xmlns:a14="http://schemas.microsoft.com/office/drawing/2010/main" val="0"/>
+                        </a:ext>
+                      </a:extLst>
+                    </a:blip>
+                    <a:srcRect/>
+                    <a:stretch>
+                      <a:fillRect/>
+                    </a:stretch>
+                  </pic:blipFill>
+                  <pic:spPr bwMode="auto">
+                    <a:xfrm>
+                      <a:off x="0" y="0"/>
+                      <a:ext cx="5727700" cy="2199522"/>
+                    </a:xfrm>
+                    <a:prstGeom prst="rect">
+                      <a:avLst/>
+                    </a:prstGeom>
+                    <a:noFill/>
+                    <a:ln>
+                      <a:noFill/>
+                    </a:ln>
+                  </pic:spPr>
+                </pic:pic>
+              </a:graphicData>
+            </a:graphic>
+          </wp:inline>
+        </w:drawing>
+      </w:r>
+    </w:p>
+    <w:p>
+      <w:pPr>
+        <w:pStyle w:val="NormalWeb"/>
+        <w:spacing w:before="0" w:beforeAutospacing="0" w:after="0" w:afterAutospacing="0"/>
+        <w:rPr>
+          <w:rFonts w:asciiTheme="minorHAnsi" w:hAnsiTheme="minorHAnsi" w:cstheme="minorHAnsi"/>
+          <w:color w:val="222222"/>
+        </w:rPr>
+      </w:pPr>
+    </w:p>
+    <w:p>
+      <w:pPr>
+        <w:pStyle w:val="NormalWeb"/>
+        <w:spacing w:before="0" w:beforeAutospacing="0" w:after="0" w:afterAutospacing="0"/>
+        <w:rPr>
+          <w:rFonts w:asciiTheme="minorHAnsi" w:hAnsiTheme="minorHAnsi" w:cstheme="minorHAnsi"/>
+          <w:color w:val="222222"/>
+        </w:rPr>
+      </w:pPr>
+    </w:p>
+    <w:p>
+      <w:pPr>
+        <w:pStyle w:val="NormalWeb"/>
+        <w:spacing w:before="0" w:beforeAutospacing="0" w:after="0" w:afterAutospacing="0"/>
+        <w:rPr>
+          <w:rFonts w:asciiTheme="minorHAnsi" w:hAnsiTheme="minorHAnsi" w:cstheme="minorHAnsi"/>
+          <w:color w:val="222222"/>
+        </w:rPr>
+      </w:pPr>
+    </w:p>
+    <w:p>
+      <w:pPr>
+        <w:pStyle w:val="NormalWeb"/>
+        <w:spacing w:before="0" w:beforeAutospacing="0" w:after="0" w:afterAutospacing="0"/>
+        <w:rPr>
+          <w:rFonts w:asciiTheme="minorHAnsi" w:hAnsiTheme="minorHAnsi" w:cstheme="minorHAnsi"/>
+          <w:color w:val="222222"/>
+        </w:rPr>
+      </w:pPr>
+    </w:p>
+    <w:p>
+      <w:pPr>
+        <w:pStyle w:val="NormalWeb"/>
+        <w:spacing w:before="0" w:beforeAutospacing="0" w:after="0" w:afterAutospacing="0"/>
+        <w:rPr>
+          <w:rFonts w:asciiTheme="minorHAnsi" w:hAnsiTheme="minorHAnsi" w:cstheme="minorHAnsi"/>
+          <w:color w:val="222222"/>
+        </w:rPr>
+      </w:pPr>
+    </w:p>
+    <w:p>
+      <w:pPr>
+        <w:pStyle w:val="NormalWeb"/>
+        <w:spacing w:before="30" w:beforeAutospacing="0" w:after="0" w:afterAutospacing="0"/>
+        <w:ind w:firstLine="540"/>
+        <w:rPr>
+          <w:rFonts w:asciiTheme="minorHAnsi" w:hAnsiTheme="minorHAnsi" w:cstheme="minorHAnsi"/>
+          <w:color w:val="284976"/>
+        </w:rPr>
+      </w:pPr>
+      <w:r>
+        <w:rPr>
+          <w:rFonts w:asciiTheme="minorHAnsi" w:hAnsiTheme="minorHAnsi" w:cstheme="minorHAnsi"/>
+          <w:color w:val="284976"/>
+        </w:rPr>
+        <w:t>Lead Time </w:t>
+      </w:r>
+    </w:p>
+    <w:p>
+      <w:pPr>
+        <w:pStyle w:val="NormalWeb"/>
+        <w:spacing w:before="0" w:beforeAutospacing="0" w:after="0" w:afterAutospacing="0"/>
+        <w:rPr>
+          <w:rFonts w:asciiTheme="minorHAnsi" w:hAnsiTheme="minorHAnsi" w:cstheme="minorHAnsi"/>
+          <w:color w:val="222222"/>
+        </w:rPr>
+      </w:pPr>
+      <w:r>
+        <w:rPr>
+          <w:rFonts w:asciiTheme="minorHAnsi" w:hAnsiTheme="minorHAnsi" w:cstheme="minorHAnsi"/>
+          <w:color w:val="222222"/>
+        </w:rPr>
+        <w:t>Another production metric is lead time. This refers to the time from the beginning of the product to the time of the products development. This is a useful metric to help estimate the length of time a project will take to be completed by using past history to predict the future. A graph displaying this information can be seen below. </w:t>
+      </w:r>
+    </w:p>
+    <w:p>
+      <w:pPr>
+        <w:pStyle w:val="NormalWeb"/>
+        <w:spacing w:before="0" w:beforeAutospacing="0" w:after="0" w:afterAutospacing="0"/>
+        <w:rPr>
+          <w:rFonts w:asciiTheme="minorHAnsi" w:hAnsiTheme="minorHAnsi" w:cstheme="minorHAnsi"/>
+          <w:color w:val="222222"/>
+        </w:rPr>
+      </w:pPr>
+    </w:p>
+    <w:p>
+      <w:pPr>
+        <w:pStyle w:val="NormalWeb"/>
+        <w:spacing w:before="0" w:beforeAutospacing="0" w:after="0" w:afterAutospacing="0"/>
+        <w:rPr>
+          <w:rFonts w:asciiTheme="minorHAnsi" w:hAnsiTheme="minorHAnsi" w:cstheme="minorHAnsi"/>
+          <w:color w:val="222222"/>
+        </w:rPr>
+      </w:pPr>
+    </w:p>
+    <w:p>
+      <w:pPr>
+        <w:pStyle w:val="NormalWeb"/>
+        <w:spacing w:before="0" w:beforeAutospacing="0" w:after="0" w:afterAutospacing="0"/>
+        <w:rPr>
+          <w:rFonts w:asciiTheme="minorHAnsi" w:hAnsiTheme="minorHAnsi" w:cstheme="minorHAnsi"/>
+          <w:color w:val="222222"/>
+        </w:rPr>
+      </w:pPr>
+    </w:p>
+    <w:p>
+      <w:pPr>
+        <w:pStyle w:val="NormalWeb"/>
+        <w:spacing w:before="0" w:beforeAutospacing="0" w:after="0" w:afterAutospacing="0"/>
+        <w:jc w:val="center"/>
+        <w:rPr>
+          <w:rFonts w:asciiTheme="minorHAnsi" w:hAnsiTheme="minorHAnsi" w:cstheme="minorHAnsi"/>
+          <w:color w:val="222222"/>
+        </w:rPr>
+      </w:pPr>
+    </w:p>
+    <w:p>
+      <w:pPr>
+        <w:pStyle w:val="NormalWeb"/>
+        <w:spacing w:before="0" w:beforeAutospacing="0" w:after="0" w:afterAutospacing="0"/>
+        <w:rPr>
+          <w:rFonts w:asciiTheme="minorHAnsi" w:hAnsiTheme="minorHAnsi" w:cstheme="minorHAnsi"/>
+          <w:color w:val="222222"/>
+        </w:rPr>
+      </w:pPr>
+    </w:p>
+    <w:p>
+      <w:pPr>
+        <w:pStyle w:val="NormalWeb"/>
+        <w:spacing w:before="0" w:beforeAutospacing="0" w:after="0" w:afterAutospacing="0"/>
+        <w:rPr>
+          <w:rFonts w:asciiTheme="minorHAnsi" w:hAnsiTheme="minorHAnsi" w:cstheme="minorHAnsi"/>
+          <w:color w:val="222222"/>
+        </w:rPr>
+      </w:pPr>
+    </w:p>
+    <w:p>
+      <w:pPr>
+        <w:pStyle w:val="NormalWeb"/>
+        <w:spacing w:before="0" w:beforeAutospacing="0" w:after="0" w:afterAutospacing="0"/>
+        <w:rPr>
+          <w:rFonts w:asciiTheme="minorHAnsi" w:hAnsiTheme="minorHAnsi" w:cstheme="minorHAnsi"/>
+          <w:color w:val="222222"/>
+        </w:rPr>
+      </w:pPr>
+    </w:p>
+    <w:p>
+      <w:pPr>
+        <w:pStyle w:val="NormalWeb"/>
+        <w:spacing w:before="0" w:beforeAutospacing="0" w:after="0" w:afterAutospacing="0"/>
+        <w:rPr>
+          <w:rFonts w:asciiTheme="minorHAnsi" w:hAnsiTheme="minorHAnsi" w:cstheme="minorHAnsi"/>
+          <w:color w:val="222222"/>
+        </w:rPr>
+      </w:pPr>
+      <w:r>
+        <w:rPr>
+          <w:rFonts w:ascii="Helvetica" w:hAnsi="Helvetica" w:cs="Helvetica"/>
+          <w:noProof/>
+        </w:rPr>
+        <w:drawing>
+          <wp:inline distT="0" distB="0" distL="0" distR="0">
+            <wp:extent cx="5712460" cy="2462530"/>
+            <wp:effectExtent l="0" t="0" r="2540" b="1270"/>
+            <wp:docPr id="5" name="Picture 5"/>
+            <wp:cNvGraphicFramePr>
+              <a:graphicFrameLocks xmlns:a="http://schemas.openxmlformats.org/drawingml/2006/main" noChangeAspect="1"/>
+            </wp:cNvGraphicFramePr>
+            <a:graphic xmlns:a="http://schemas.openxmlformats.org/drawingml/2006/main">
+              <a:graphicData uri="http://schemas.openxmlformats.org/drawingml/2006/picture">
+                <pic:pic xmlns:pic="http://schemas.openxmlformats.org/drawingml/2006/picture">
+                  <pic:nvPicPr>
+                    <pic:cNvPr id="0" name="Picture 5"/>
+                    <pic:cNvPicPr>
+                      <a:picLocks noChangeAspect="1" noChangeArrowheads="1"/>
+                    </pic:cNvPicPr>
+                  </pic:nvPicPr>
+                  <pic:blipFill>
+                    <a:blip r:embed="rId10">
+                      <a:extLst>
+                        <a:ext uri="{28A0092B-C50C-407E-A947-70E740481C1C}">
+                          <a14:useLocalDpi xmlns:a14="http://schemas.microsoft.com/office/drawing/2010/main" val="0"/>
+                        </a:ext>
+                      </a:extLst>
+                    </a:blip>
+                    <a:srcRect/>
+                    <a:stretch>
+                      <a:fillRect/>
+                    </a:stretch>
+                  </pic:blipFill>
+                  <pic:spPr bwMode="auto">
+                    <a:xfrm>
+                      <a:off x="0" y="0"/>
+                      <a:ext cx="5712460" cy="2462530"/>
+                    </a:xfrm>
+                    <a:prstGeom prst="rect">
+                      <a:avLst/>
+                    </a:prstGeom>
+                    <a:noFill/>
+                    <a:ln>
+                      <a:noFill/>
+                    </a:ln>
+                  </pic:spPr>
+                </pic:pic>
+              </a:graphicData>
+            </a:graphic>
+          </wp:inline>
+        </w:drawing>
       </w:r>
       <w:bookmarkStart w:id="0" w:name="_GoBack"/>
       <w:bookmarkEnd w:id="0"/>
     </w:p>
+    <w:p>
+      <w:pPr>
+        <w:pStyle w:val="NormalWeb"/>
+        <w:spacing w:before="0" w:beforeAutospacing="0" w:after="0" w:afterAutospacing="0"/>
+        <w:rPr>
+          <w:rFonts w:asciiTheme="minorHAnsi" w:hAnsiTheme="minorHAnsi" w:cstheme="minorHAnsi"/>
+          <w:color w:val="222222"/>
+        </w:rPr>
+      </w:pPr>
+    </w:p>
+    <w:p>
+      <w:pPr>
+        <w:pStyle w:val="NormalWeb"/>
+        <w:spacing w:before="0" w:beforeAutospacing="0" w:after="0" w:afterAutospacing="0"/>
+        <w:rPr>
+          <w:rFonts w:asciiTheme="minorHAnsi" w:hAnsiTheme="minorHAnsi" w:cstheme="minorHAnsi"/>
+          <w:color w:val="222222"/>
+        </w:rPr>
+      </w:pPr>
+    </w:p>
+    <w:p>
+      <w:pPr>
+        <w:pStyle w:val="NormalWeb"/>
+        <w:spacing w:before="0" w:beforeAutospacing="0" w:after="0" w:afterAutospacing="0"/>
+        <w:rPr>
+          <w:rFonts w:asciiTheme="minorHAnsi" w:hAnsiTheme="minorHAnsi" w:cstheme="minorHAnsi"/>
+          <w:color w:val="222222"/>
+        </w:rPr>
+      </w:pPr>
+    </w:p>
+    <w:p>
+      <w:pPr>
+        <w:pStyle w:val="NormalWeb"/>
+        <w:spacing w:before="0" w:beforeAutospacing="0" w:after="0" w:afterAutospacing="0"/>
+        <w:rPr>
+          <w:rFonts w:asciiTheme="minorHAnsi" w:hAnsiTheme="minorHAnsi" w:cstheme="minorHAnsi"/>
+          <w:color w:val="222222"/>
+        </w:rPr>
+      </w:pPr>
+    </w:p>
+    <w:p>
+      <w:pPr>
+        <w:pStyle w:val="NormalWeb"/>
+        <w:spacing w:before="0" w:beforeAutospacing="0" w:after="0" w:afterAutospacing="0"/>
+        <w:rPr>
+          <w:rFonts w:asciiTheme="minorHAnsi" w:hAnsiTheme="minorHAnsi" w:cstheme="minorHAnsi"/>
+          <w:color w:val="222222"/>
+        </w:rPr>
+      </w:pPr>
+    </w:p>
+    <w:p>
+      <w:pPr>
+        <w:pStyle w:val="NormalWeb"/>
+        <w:spacing w:before="0" w:beforeAutospacing="0" w:after="0" w:afterAutospacing="0"/>
+        <w:rPr>
+          <w:rFonts w:asciiTheme="minorHAnsi" w:hAnsiTheme="minorHAnsi" w:cstheme="minorHAnsi"/>
+          <w:color w:val="222222"/>
+        </w:rPr>
+      </w:pPr>
+    </w:p>
+    <w:p>
+      <w:pPr>
+        <w:pStyle w:val="NormalWeb"/>
+        <w:spacing w:before="0" w:beforeAutospacing="0" w:after="0" w:afterAutospacing="0"/>
+        <w:rPr>
+          <w:rFonts w:asciiTheme="minorHAnsi" w:hAnsiTheme="minorHAnsi" w:cstheme="minorHAnsi"/>
+          <w:color w:val="222222"/>
+        </w:rPr>
+      </w:pPr>
+    </w:p>
+    <w:p>
+      <w:pPr>
+        <w:pStyle w:val="NormalWeb"/>
+        <w:spacing w:before="0" w:beforeAutospacing="0" w:after="0" w:afterAutospacing="0"/>
+        <w:rPr>
+          <w:rFonts w:asciiTheme="minorHAnsi" w:hAnsiTheme="minorHAnsi" w:cstheme="minorHAnsi"/>
+          <w:color w:val="222222"/>
+        </w:rPr>
+      </w:pPr>
+    </w:p>
+    <w:p>
+      <w:pPr>
+        <w:pStyle w:val="NormalWeb"/>
+        <w:spacing w:before="0" w:beforeAutospacing="0" w:after="0" w:afterAutospacing="0"/>
+        <w:rPr>
+          <w:rFonts w:asciiTheme="minorHAnsi" w:hAnsiTheme="minorHAnsi" w:cstheme="minorHAnsi"/>
+          <w:color w:val="222222"/>
+        </w:rPr>
+      </w:pPr>
+    </w:p>
+    <w:p>
+      <w:pPr>
+        <w:pStyle w:val="NormalWeb"/>
+        <w:spacing w:before="0" w:beforeAutospacing="0" w:after="0" w:afterAutospacing="0"/>
+        <w:rPr>
+          <w:rFonts w:asciiTheme="minorHAnsi" w:hAnsiTheme="minorHAnsi" w:cstheme="minorHAnsi"/>
+          <w:color w:val="222222"/>
+        </w:rPr>
+      </w:pPr>
+    </w:p>
+    <w:p>
+      <w:pPr>
+        <w:pStyle w:val="NormalWeb"/>
+        <w:spacing w:before="0" w:beforeAutospacing="0" w:after="0" w:afterAutospacing="0"/>
+        <w:rPr>
+          <w:rFonts w:asciiTheme="minorHAnsi" w:hAnsiTheme="minorHAnsi" w:cstheme="minorHAnsi"/>
+          <w:color w:val="222222"/>
+        </w:rPr>
+      </w:pPr>
+    </w:p>
+    <w:p>
+      <w:pPr>
+        <w:pStyle w:val="NormalWeb"/>
+        <w:spacing w:before="0" w:beforeAutospacing="0" w:after="0" w:afterAutospacing="0"/>
+        <w:rPr>
+          <w:rFonts w:asciiTheme="minorHAnsi" w:hAnsiTheme="minorHAnsi" w:cstheme="minorHAnsi"/>
+          <w:color w:val="222222"/>
+        </w:rPr>
+      </w:pPr>
+    </w:p>
+    <w:p>
+      <w:pPr>
+        <w:pStyle w:val="NormalWeb"/>
+        <w:spacing w:before="0" w:beforeAutospacing="0" w:after="0" w:afterAutospacing="0"/>
+        <w:rPr>
+          <w:rFonts w:asciiTheme="minorHAnsi" w:hAnsiTheme="minorHAnsi" w:cstheme="minorHAnsi"/>
+          <w:color w:val="222222"/>
+        </w:rPr>
+      </w:pPr>
+    </w:p>
+    <w:p>
+      <w:pPr>
+        <w:pStyle w:val="NormalWeb"/>
+        <w:spacing w:before="0" w:beforeAutospacing="0" w:after="0" w:afterAutospacing="0"/>
+        <w:rPr>
+          <w:rFonts w:asciiTheme="minorHAnsi" w:hAnsiTheme="minorHAnsi" w:cstheme="minorHAnsi"/>
+          <w:color w:val="222222"/>
+        </w:rPr>
+      </w:pPr>
+    </w:p>
+    <w:p>
+      <w:pPr>
+        <w:pStyle w:val="NormalWeb"/>
+        <w:spacing w:before="0" w:beforeAutospacing="0" w:after="0" w:afterAutospacing="0"/>
+        <w:rPr>
+          <w:rFonts w:asciiTheme="minorHAnsi" w:hAnsiTheme="minorHAnsi" w:cstheme="minorHAnsi"/>
+          <w:color w:val="222222"/>
+        </w:rPr>
+      </w:pPr>
+    </w:p>
+    <w:p>
+      <w:pPr>
+        <w:pStyle w:val="NormalWeb"/>
+        <w:spacing w:before="0" w:beforeAutospacing="0" w:after="0" w:afterAutospacing="0"/>
+        <w:rPr>
+          <w:rFonts w:asciiTheme="minorHAnsi" w:hAnsiTheme="minorHAnsi" w:cstheme="minorHAnsi"/>
+          <w:color w:val="222222"/>
+        </w:rPr>
+      </w:pPr>
+    </w:p>
+    <w:p>
+      <w:pPr>
+        <w:pStyle w:val="NormalWeb"/>
+        <w:spacing w:before="0" w:beforeAutospacing="0" w:after="0" w:afterAutospacing="0"/>
+        <w:rPr>
+          <w:rFonts w:asciiTheme="minorHAnsi" w:hAnsiTheme="minorHAnsi" w:cstheme="minorHAnsi"/>
+          <w:color w:val="222222"/>
+        </w:rPr>
+      </w:pPr>
+    </w:p>
+    <w:p>
+      <w:pPr>
+        <w:pStyle w:val="NormalWeb"/>
+        <w:spacing w:before="0" w:beforeAutospacing="0" w:after="0" w:afterAutospacing="0"/>
+        <w:rPr>
+          <w:rFonts w:asciiTheme="minorHAnsi" w:hAnsiTheme="minorHAnsi" w:cstheme="minorHAnsi"/>
+          <w:color w:val="222222"/>
+        </w:rPr>
+      </w:pPr>
+    </w:p>
+    <w:p>
+      <w:pPr>
+        <w:pStyle w:val="NormalWeb"/>
+        <w:spacing w:before="0" w:beforeAutospacing="0" w:after="0" w:afterAutospacing="0"/>
+        <w:rPr>
+          <w:rFonts w:asciiTheme="minorHAnsi" w:hAnsiTheme="minorHAnsi" w:cstheme="minorHAnsi"/>
+          <w:color w:val="222222"/>
+        </w:rPr>
+      </w:pPr>
+    </w:p>
+    <w:p>
+      <w:pPr>
+        <w:pStyle w:val="NormalWeb"/>
+        <w:spacing w:before="0" w:beforeAutospacing="0" w:after="0" w:afterAutospacing="0"/>
+        <w:rPr>
+          <w:rFonts w:asciiTheme="minorHAnsi" w:hAnsiTheme="minorHAnsi" w:cstheme="minorHAnsi"/>
+          <w:color w:val="222222"/>
+        </w:rPr>
+      </w:pPr>
+    </w:p>
+    <w:p>
+      <w:pPr>
+        <w:pStyle w:val="NormalWeb"/>
+        <w:spacing w:before="0" w:beforeAutospacing="0" w:after="0" w:afterAutospacing="0"/>
+        <w:rPr>
+          <w:rFonts w:asciiTheme="minorHAnsi" w:hAnsiTheme="minorHAnsi" w:cstheme="minorHAnsi"/>
+          <w:color w:val="222222"/>
+        </w:rPr>
+      </w:pPr>
+    </w:p>
+    <w:p>
+      <w:pPr>
+        <w:pStyle w:val="NormalWeb"/>
+        <w:spacing w:before="0" w:beforeAutospacing="0" w:after="0" w:afterAutospacing="0"/>
+        <w:rPr>
+          <w:rFonts w:asciiTheme="minorHAnsi" w:hAnsiTheme="minorHAnsi" w:cstheme="minorHAnsi"/>
+          <w:color w:val="222222"/>
+        </w:rPr>
+      </w:pPr>
+    </w:p>
+    <w:p>
+      <w:pPr>
+        <w:pStyle w:val="NormalWeb"/>
+        <w:spacing w:before="0" w:beforeAutospacing="0" w:after="0" w:afterAutospacing="0"/>
+        <w:rPr>
+          <w:rFonts w:asciiTheme="minorHAnsi" w:hAnsiTheme="minorHAnsi" w:cstheme="minorHAnsi"/>
+          <w:color w:val="222222"/>
+        </w:rPr>
+      </w:pPr>
+    </w:p>
+    <w:p>
+      <w:pPr>
+        <w:pStyle w:val="NormalWeb"/>
+        <w:spacing w:before="0" w:beforeAutospacing="0" w:after="0" w:afterAutospacing="0"/>
+        <w:rPr>
+          <w:rFonts w:asciiTheme="minorHAnsi" w:hAnsiTheme="minorHAnsi" w:cstheme="minorHAnsi"/>
+          <w:color w:val="222222"/>
+        </w:rPr>
+      </w:pPr>
+    </w:p>
+    <w:p>
+      <w:pPr>
+        <w:pStyle w:val="NormalWeb"/>
+        <w:spacing w:before="0" w:beforeAutospacing="0" w:after="0" w:afterAutospacing="0"/>
+        <w:rPr>
+          <w:rFonts w:asciiTheme="minorHAnsi" w:hAnsiTheme="minorHAnsi" w:cstheme="minorHAnsi"/>
+          <w:color w:val="222222"/>
+        </w:rPr>
+      </w:pPr>
+    </w:p>
+    <w:p>
+      <w:pPr>
+        <w:pStyle w:val="NormalWeb"/>
+        <w:spacing w:before="0" w:beforeAutospacing="0" w:after="0" w:afterAutospacing="0"/>
+        <w:rPr>
+          <w:rFonts w:asciiTheme="minorHAnsi" w:hAnsiTheme="minorHAnsi" w:cstheme="minorHAnsi"/>
+          <w:color w:val="222222"/>
+        </w:rPr>
+      </w:pPr>
+    </w:p>
+    <w:p>
+      <w:pPr>
+        <w:pStyle w:val="NormalWeb"/>
+        <w:spacing w:before="0" w:beforeAutospacing="0" w:after="0" w:afterAutospacing="0"/>
+        <w:rPr>
+          <w:rFonts w:asciiTheme="minorHAnsi" w:hAnsiTheme="minorHAnsi" w:cstheme="minorHAnsi"/>
+          <w:color w:val="222222"/>
+        </w:rPr>
+      </w:pPr>
+    </w:p>
+    <w:p>
+      <w:pPr>
+        <w:pStyle w:val="NormalWeb"/>
+        <w:spacing w:before="0" w:beforeAutospacing="0" w:after="0" w:afterAutospacing="0"/>
+        <w:rPr>
+          <w:rFonts w:asciiTheme="minorHAnsi" w:hAnsiTheme="minorHAnsi" w:cstheme="minorHAnsi"/>
+          <w:color w:val="222222"/>
+        </w:rPr>
+      </w:pPr>
+    </w:p>
+    <w:p>
+      <w:pPr>
+        <w:pStyle w:val="NormalWeb"/>
+        <w:spacing w:before="0" w:beforeAutospacing="0" w:after="0" w:afterAutospacing="0"/>
+        <w:rPr>
+          <w:rFonts w:asciiTheme="minorHAnsi" w:hAnsiTheme="minorHAnsi" w:cstheme="minorHAnsi"/>
+          <w:color w:val="222222"/>
+        </w:rPr>
+      </w:pPr>
+    </w:p>
+    <w:p>
+      <w:pPr>
+        <w:pStyle w:val="NormalWeb"/>
+        <w:spacing w:before="180" w:beforeAutospacing="0" w:after="0" w:afterAutospacing="0"/>
+        <w:rPr>
+          <w:rFonts w:asciiTheme="minorHAnsi" w:hAnsiTheme="minorHAnsi" w:cstheme="minorHAnsi"/>
+          <w:color w:val="3C69A7"/>
+        </w:rPr>
+      </w:pPr>
+    </w:p>
+    <w:p>
+      <w:pPr>
+        <w:pStyle w:val="NormalWeb"/>
+        <w:spacing w:before="0" w:beforeAutospacing="0" w:after="0" w:afterAutospacing="0"/>
+        <w:rPr>
+          <w:rFonts w:asciiTheme="minorHAnsi" w:hAnsiTheme="minorHAnsi" w:cstheme="minorHAnsi"/>
+          <w:color w:val="222222"/>
+        </w:rPr>
+      </w:pPr>
+    </w:p>
+    <w:p>
+      <w:pPr>
+        <w:pStyle w:val="NormalWeb"/>
+        <w:spacing w:before="0" w:beforeAutospacing="0" w:after="0" w:afterAutospacing="0"/>
+        <w:rPr>
+          <w:rFonts w:asciiTheme="minorHAnsi" w:hAnsiTheme="minorHAnsi" w:cstheme="minorHAnsi"/>
+          <w:color w:val="222222"/>
+        </w:rPr>
+      </w:pPr>
+    </w:p>
+    <w:p>
+      <w:pPr>
+        <w:pStyle w:val="NormalWeb"/>
+        <w:spacing w:before="0" w:beforeAutospacing="0" w:after="0" w:afterAutospacing="0"/>
+        <w:rPr>
+          <w:rFonts w:asciiTheme="minorHAnsi" w:hAnsiTheme="minorHAnsi" w:cstheme="minorHAnsi"/>
+          <w:color w:val="222222"/>
+        </w:rPr>
+      </w:pPr>
+    </w:p>
+    <w:p>
+      <w:pPr>
+        <w:pStyle w:val="NormalWeb"/>
+        <w:spacing w:before="180" w:beforeAutospacing="0" w:after="0" w:afterAutospacing="0"/>
+        <w:rPr>
+          <w:rFonts w:asciiTheme="minorHAnsi" w:hAnsiTheme="minorHAnsi" w:cstheme="minorHAnsi"/>
+          <w:color w:val="3C69A7"/>
+        </w:rPr>
+      </w:pPr>
+      <w:r>
+        <w:rPr>
+          <w:rFonts w:asciiTheme="minorHAnsi" w:hAnsiTheme="minorHAnsi" w:cstheme="minorHAnsi"/>
+          <w:color w:val="3C69A7"/>
+        </w:rPr>
+        <w:t>Bibliography</w:t>
+      </w:r>
+    </w:p>
+    <w:p>
+      <w:pPr>
+        <w:pStyle w:val="NormalWeb"/>
+        <w:spacing w:before="0" w:beforeAutospacing="0" w:after="0" w:afterAutospacing="0"/>
+        <w:rPr>
+          <w:rFonts w:asciiTheme="minorHAnsi" w:hAnsiTheme="minorHAnsi" w:cstheme="minorHAnsi"/>
+          <w:color w:val="222222"/>
+        </w:rPr>
+      </w:pPr>
+      <w:proofErr w:type="spellStart"/>
+      <w:r>
+        <w:rPr>
+          <w:rFonts w:asciiTheme="minorHAnsi" w:hAnsiTheme="minorHAnsi" w:cstheme="minorHAnsi"/>
+          <w:color w:val="222222"/>
+        </w:rPr>
+        <w:t>BusinessField</w:t>
+      </w:r>
+      <w:proofErr w:type="spellEnd"/>
+      <w:r>
+        <w:rPr>
+          <w:rFonts w:asciiTheme="minorHAnsi" w:hAnsiTheme="minorHAnsi" w:cstheme="minorHAnsi"/>
+          <w:color w:val="222222"/>
+        </w:rPr>
+        <w:t xml:space="preserve">, </w:t>
+      </w:r>
+      <w:proofErr w:type="spellStart"/>
+      <w:r>
+        <w:rPr>
+          <w:rFonts w:asciiTheme="minorHAnsi" w:hAnsiTheme="minorHAnsi" w:cstheme="minorHAnsi"/>
+          <w:color w:val="222222"/>
+        </w:rPr>
+        <w:t>n.d.</w:t>
+      </w:r>
+      <w:proofErr w:type="spellEnd"/>
+      <w:r>
+        <w:rPr>
+          <w:rStyle w:val="apple-converted-space"/>
+          <w:rFonts w:asciiTheme="minorHAnsi" w:hAnsiTheme="minorHAnsi" w:cstheme="minorHAnsi"/>
+          <w:color w:val="222222"/>
+        </w:rPr>
+        <w:t> </w:t>
+      </w:r>
+      <w:r>
+        <w:rPr>
+          <w:rFonts w:asciiTheme="minorHAnsi" w:hAnsiTheme="minorHAnsi" w:cstheme="minorHAnsi"/>
+          <w:i/>
+          <w:iCs/>
+          <w:color w:val="222222"/>
+        </w:rPr>
+        <w:t>Business Field.</w:t>
+      </w:r>
+      <w:r>
+        <w:rPr>
+          <w:rStyle w:val="apple-converted-space"/>
+          <w:rFonts w:asciiTheme="minorHAnsi" w:hAnsiTheme="minorHAnsi" w:cstheme="minorHAnsi"/>
+          <w:i/>
+          <w:iCs/>
+          <w:color w:val="222222"/>
+        </w:rPr>
+        <w:t> </w:t>
+      </w:r>
+      <w:r>
+        <w:rPr>
+          <w:rFonts w:asciiTheme="minorHAnsi" w:hAnsiTheme="minorHAnsi" w:cstheme="minorHAnsi"/>
+          <w:color w:val="222222"/>
+        </w:rPr>
+        <w:t>[Online]</w:t>
+      </w:r>
+      <w:r>
+        <w:rPr>
+          <w:rStyle w:val="apple-converted-space"/>
+          <w:rFonts w:asciiTheme="minorHAnsi" w:hAnsiTheme="minorHAnsi" w:cstheme="minorHAnsi"/>
+          <w:color w:val="222222"/>
+        </w:rPr>
+        <w:t> </w:t>
+      </w:r>
+      <w:r>
+        <w:rPr>
+          <w:rFonts w:asciiTheme="minorHAnsi" w:hAnsiTheme="minorHAnsi" w:cstheme="minorHAnsi"/>
+          <w:color w:val="222222"/>
+        </w:rPr>
+        <w:br/>
+        <w:t>Available at:</w:t>
+      </w:r>
+      <w:r>
+        <w:rPr>
+          <w:rStyle w:val="apple-converted-space"/>
+          <w:rFonts w:asciiTheme="minorHAnsi" w:hAnsiTheme="minorHAnsi" w:cstheme="minorHAnsi"/>
+          <w:color w:val="222222"/>
+        </w:rPr>
+        <w:t> </w:t>
+      </w:r>
+      <w:hyperlink r:id="rId11" w:tgtFrame="_blank" w:history="1">
+        <w:r>
+          <w:rPr>
+            <w:rStyle w:val="Hyperlink"/>
+            <w:rFonts w:asciiTheme="minorHAnsi" w:eastAsiaTheme="majorEastAsia" w:hAnsiTheme="minorHAnsi" w:cstheme="minorHAnsi"/>
+            <w:color w:val="1155CC"/>
+          </w:rPr>
+          <w:t>http://www.etherservices.com/single.php</w:t>
+        </w:r>
+      </w:hyperlink>
+      <w:r>
+        <w:rPr>
+          <w:rFonts w:asciiTheme="minorHAnsi" w:hAnsiTheme="minorHAnsi" w:cstheme="minorHAnsi"/>
+          <w:color w:val="222222"/>
+        </w:rPr>
+        <w:br/>
+        <w:t>[Accessed 2018].</w:t>
+      </w:r>
+    </w:p>
+    <w:p>
+      <w:pPr>
+        <w:pStyle w:val="NormalWeb"/>
+        <w:spacing w:before="0" w:beforeAutospacing="0" w:after="0" w:afterAutospacing="0"/>
+        <w:rPr>
+          <w:rFonts w:asciiTheme="minorHAnsi" w:hAnsiTheme="minorHAnsi" w:cstheme="minorHAnsi"/>
+          <w:color w:val="222222"/>
+        </w:rPr>
+      </w:pPr>
+      <w:r>
+        <w:rPr>
+          <w:rFonts w:asciiTheme="minorHAnsi" w:hAnsiTheme="minorHAnsi" w:cstheme="minorHAnsi"/>
+          <w:color w:val="222222"/>
+        </w:rPr>
+        <w:t>Elliott, E., 2017. [Interview] (April 2017).</w:t>
+      </w:r>
+    </w:p>
+    <w:p>
+      <w:pPr>
+        <w:pStyle w:val="NormalWeb"/>
+        <w:spacing w:before="0" w:beforeAutospacing="0" w:after="0" w:afterAutospacing="0"/>
+        <w:rPr>
+          <w:rFonts w:asciiTheme="minorHAnsi" w:hAnsiTheme="minorHAnsi" w:cstheme="minorHAnsi"/>
+          <w:color w:val="222222"/>
+        </w:rPr>
+      </w:pPr>
+      <w:proofErr w:type="spellStart"/>
+      <w:r>
+        <w:rPr>
+          <w:rFonts w:asciiTheme="minorHAnsi" w:hAnsiTheme="minorHAnsi" w:cstheme="minorHAnsi"/>
+          <w:color w:val="222222"/>
+        </w:rPr>
+        <w:t>Sommerville</w:t>
+      </w:r>
+      <w:proofErr w:type="spellEnd"/>
+      <w:r>
+        <w:rPr>
+          <w:rFonts w:asciiTheme="minorHAnsi" w:hAnsiTheme="minorHAnsi" w:cstheme="minorHAnsi"/>
+          <w:color w:val="222222"/>
+        </w:rPr>
+        <w:t>, I., 2008. [Online]</w:t>
+      </w:r>
+      <w:r>
+        <w:rPr>
+          <w:rStyle w:val="apple-converted-space"/>
+          <w:rFonts w:asciiTheme="minorHAnsi" w:hAnsiTheme="minorHAnsi" w:cstheme="minorHAnsi"/>
+          <w:color w:val="222222"/>
+        </w:rPr>
+        <w:t> </w:t>
+      </w:r>
+      <w:r>
+        <w:rPr>
+          <w:rFonts w:asciiTheme="minorHAnsi" w:hAnsiTheme="minorHAnsi" w:cstheme="minorHAnsi"/>
+          <w:color w:val="222222"/>
+        </w:rPr>
+        <w:br/>
+        <w:t>Available at:</w:t>
+      </w:r>
+      <w:r>
+        <w:rPr>
+          <w:rStyle w:val="apple-converted-space"/>
+          <w:rFonts w:asciiTheme="minorHAnsi" w:hAnsiTheme="minorHAnsi" w:cstheme="minorHAnsi"/>
+          <w:color w:val="222222"/>
+        </w:rPr>
+        <w:t> </w:t>
+      </w:r>
+      <w:hyperlink r:id="rId12" w:tgtFrame="_blank" w:history="1">
+        <w:r>
+          <w:rPr>
+            <w:rStyle w:val="Hyperlink"/>
+            <w:rFonts w:asciiTheme="minorHAnsi" w:eastAsiaTheme="majorEastAsia" w:hAnsiTheme="minorHAnsi" w:cstheme="minorHAnsi"/>
+            <w:color w:val="1155CC"/>
+          </w:rPr>
+          <w:t>https://ifs.host.cs.st-andrews.ac.uk/Books/SE9/Web/History/index.html</w:t>
+        </w:r>
+      </w:hyperlink>
+    </w:p>
+    <w:p>
+      <w:pPr>
+        <w:pStyle w:val="NormalWeb"/>
+        <w:spacing w:before="0" w:beforeAutospacing="0" w:after="0" w:afterAutospacing="0"/>
+        <w:rPr>
+          <w:rFonts w:asciiTheme="minorHAnsi" w:hAnsiTheme="minorHAnsi" w:cstheme="minorHAnsi"/>
+          <w:color w:val="222222"/>
+        </w:rPr>
+      </w:pPr>
+      <w:proofErr w:type="spellStart"/>
+      <w:r>
+        <w:rPr>
+          <w:rFonts w:asciiTheme="minorHAnsi" w:hAnsiTheme="minorHAnsi" w:cstheme="minorHAnsi"/>
+          <w:color w:val="222222"/>
+        </w:rPr>
+        <w:t>Techopedia</w:t>
+      </w:r>
+      <w:proofErr w:type="spellEnd"/>
+      <w:r>
+        <w:rPr>
+          <w:rFonts w:asciiTheme="minorHAnsi" w:hAnsiTheme="minorHAnsi" w:cstheme="minorHAnsi"/>
+          <w:color w:val="222222"/>
+        </w:rPr>
+        <w:t xml:space="preserve">, </w:t>
+      </w:r>
+      <w:proofErr w:type="spellStart"/>
+      <w:r>
+        <w:rPr>
+          <w:rFonts w:asciiTheme="minorHAnsi" w:hAnsiTheme="minorHAnsi" w:cstheme="minorHAnsi"/>
+          <w:color w:val="222222"/>
+        </w:rPr>
+        <w:t>n.d.</w:t>
+      </w:r>
+      <w:proofErr w:type="spellEnd"/>
+      <w:r>
+        <w:rPr>
+          <w:rStyle w:val="apple-converted-space"/>
+          <w:rFonts w:asciiTheme="minorHAnsi" w:hAnsiTheme="minorHAnsi" w:cstheme="minorHAnsi"/>
+          <w:color w:val="222222"/>
+        </w:rPr>
+        <w:t> </w:t>
+      </w:r>
+      <w:proofErr w:type="spellStart"/>
+      <w:r>
+        <w:rPr>
+          <w:rFonts w:asciiTheme="minorHAnsi" w:hAnsiTheme="minorHAnsi" w:cstheme="minorHAnsi"/>
+          <w:i/>
+          <w:iCs/>
+          <w:color w:val="222222"/>
+        </w:rPr>
+        <w:t>techopedia</w:t>
+      </w:r>
+      <w:proofErr w:type="spellEnd"/>
+      <w:r>
+        <w:rPr>
+          <w:rFonts w:asciiTheme="minorHAnsi" w:hAnsiTheme="minorHAnsi" w:cstheme="minorHAnsi"/>
+          <w:i/>
+          <w:iCs/>
+          <w:color w:val="222222"/>
+        </w:rPr>
+        <w:t>.</w:t>
+      </w:r>
+      <w:r>
+        <w:rPr>
+          <w:rStyle w:val="apple-converted-space"/>
+          <w:rFonts w:asciiTheme="minorHAnsi" w:hAnsiTheme="minorHAnsi" w:cstheme="minorHAnsi"/>
+          <w:i/>
+          <w:iCs/>
+          <w:color w:val="222222"/>
+        </w:rPr>
+        <w:t> </w:t>
+      </w:r>
+      <w:r>
+        <w:rPr>
+          <w:rFonts w:asciiTheme="minorHAnsi" w:hAnsiTheme="minorHAnsi" w:cstheme="minorHAnsi"/>
+          <w:color w:val="222222"/>
+        </w:rPr>
+        <w:t>[Online]</w:t>
+      </w:r>
+      <w:r>
+        <w:rPr>
+          <w:rStyle w:val="apple-converted-space"/>
+          <w:rFonts w:asciiTheme="minorHAnsi" w:hAnsiTheme="minorHAnsi" w:cstheme="minorHAnsi"/>
+          <w:color w:val="222222"/>
+        </w:rPr>
+        <w:t> </w:t>
+      </w:r>
+      <w:r>
+        <w:rPr>
+          <w:rFonts w:asciiTheme="minorHAnsi" w:hAnsiTheme="minorHAnsi" w:cstheme="minorHAnsi"/>
+          <w:color w:val="222222"/>
+        </w:rPr>
+        <w:br/>
+        <w:t>Available at:</w:t>
+      </w:r>
+      <w:r>
+        <w:rPr>
+          <w:rStyle w:val="apple-converted-space"/>
+          <w:rFonts w:asciiTheme="minorHAnsi" w:hAnsiTheme="minorHAnsi" w:cstheme="minorHAnsi"/>
+          <w:color w:val="222222"/>
+        </w:rPr>
+        <w:t> </w:t>
+      </w:r>
+      <w:hyperlink r:id="rId13" w:tgtFrame="_blank" w:history="1">
+        <w:r>
+          <w:rPr>
+            <w:rStyle w:val="Hyperlink"/>
+            <w:rFonts w:asciiTheme="minorHAnsi" w:eastAsiaTheme="majorEastAsia" w:hAnsiTheme="minorHAnsi" w:cstheme="minorHAnsi"/>
+            <w:color w:val="1155CC"/>
+          </w:rPr>
+          <w:t>https://www.techopedia.com/definition/13296/software-engineering</w:t>
+        </w:r>
+      </w:hyperlink>
+    </w:p>
+    <w:p>
+      <w:pPr>
+        <w:pStyle w:val="NormalWeb"/>
+        <w:spacing w:before="0" w:beforeAutospacing="0" w:after="0" w:afterAutospacing="0"/>
+        <w:rPr>
+          <w:rFonts w:asciiTheme="minorHAnsi" w:hAnsiTheme="minorHAnsi" w:cstheme="minorHAnsi"/>
+          <w:color w:val="222222"/>
+        </w:rPr>
+      </w:pPr>
+      <w:r>
+        <w:rPr>
+          <w:rFonts w:asciiTheme="minorHAnsi" w:hAnsiTheme="minorHAnsi" w:cstheme="minorHAnsi"/>
+          <w:color w:val="222222"/>
+        </w:rPr>
+        <w:t xml:space="preserve">Times, I., </w:t>
+      </w:r>
+      <w:proofErr w:type="spellStart"/>
+      <w:r>
+        <w:rPr>
+          <w:rFonts w:asciiTheme="minorHAnsi" w:hAnsiTheme="minorHAnsi" w:cstheme="minorHAnsi"/>
+          <w:color w:val="222222"/>
+        </w:rPr>
+        <w:t>n.d.</w:t>
+      </w:r>
+      <w:proofErr w:type="spellEnd"/>
+      <w:r>
+        <w:rPr>
+          <w:rStyle w:val="apple-converted-space"/>
+          <w:rFonts w:asciiTheme="minorHAnsi" w:hAnsiTheme="minorHAnsi" w:cstheme="minorHAnsi"/>
+          <w:color w:val="222222"/>
+        </w:rPr>
+        <w:t> </w:t>
+      </w:r>
+      <w:r>
+        <w:rPr>
+          <w:rFonts w:asciiTheme="minorHAnsi" w:hAnsiTheme="minorHAnsi" w:cstheme="minorHAnsi"/>
+          <w:i/>
+          <w:iCs/>
+          <w:color w:val="222222"/>
+        </w:rPr>
+        <w:t>The Economic Times.</w:t>
+      </w:r>
+      <w:r>
+        <w:rPr>
+          <w:rStyle w:val="apple-converted-space"/>
+          <w:rFonts w:asciiTheme="minorHAnsi" w:hAnsiTheme="minorHAnsi" w:cstheme="minorHAnsi"/>
+          <w:i/>
+          <w:iCs/>
+          <w:color w:val="222222"/>
+        </w:rPr>
+        <w:t> </w:t>
+      </w:r>
+      <w:r>
+        <w:rPr>
+          <w:rFonts w:asciiTheme="minorHAnsi" w:hAnsiTheme="minorHAnsi" w:cstheme="minorHAnsi"/>
+          <w:color w:val="222222"/>
+        </w:rPr>
+        <w:t>[Online]</w:t>
+      </w:r>
+      <w:r>
+        <w:rPr>
+          <w:rStyle w:val="apple-converted-space"/>
+          <w:rFonts w:asciiTheme="minorHAnsi" w:hAnsiTheme="minorHAnsi" w:cstheme="minorHAnsi"/>
+          <w:color w:val="222222"/>
+        </w:rPr>
+        <w:t> </w:t>
+      </w:r>
+      <w:r>
+        <w:rPr>
+          <w:rFonts w:asciiTheme="minorHAnsi" w:hAnsiTheme="minorHAnsi" w:cstheme="minorHAnsi"/>
+          <w:color w:val="222222"/>
+        </w:rPr>
+        <w:br/>
+        <w:t>Available at:</w:t>
+      </w:r>
+      <w:r>
+        <w:rPr>
+          <w:rStyle w:val="apple-converted-space"/>
+          <w:rFonts w:asciiTheme="minorHAnsi" w:hAnsiTheme="minorHAnsi" w:cstheme="minorHAnsi"/>
+          <w:color w:val="222222"/>
+        </w:rPr>
+        <w:t> </w:t>
+      </w:r>
+      <w:hyperlink r:id="rId14" w:tgtFrame="_blank" w:history="1">
+        <w:r>
+          <w:rPr>
+            <w:rStyle w:val="Hyperlink"/>
+            <w:rFonts w:asciiTheme="minorHAnsi" w:eastAsiaTheme="majorEastAsia" w:hAnsiTheme="minorHAnsi" w:cstheme="minorHAnsi"/>
+            <w:color w:val="1155CC"/>
+          </w:rPr>
+          <w:t>https://economictimes.indiatimes.com/definition/software-engineering</w:t>
+        </w:r>
+      </w:hyperlink>
+      <w:r>
+        <w:rPr>
+          <w:rFonts w:asciiTheme="minorHAnsi" w:hAnsiTheme="minorHAnsi" w:cstheme="minorHAnsi"/>
+          <w:color w:val="222222"/>
+        </w:rPr>
+        <w:br/>
+        <w:t>[Accessed 11 2018].</w:t>
+      </w:r>
+    </w:p>
+    <w:p>
+      <w:pPr>
+        <w:pStyle w:val="NormalWeb"/>
+        <w:spacing w:before="0" w:beforeAutospacing="0" w:after="0" w:afterAutospacing="0"/>
+        <w:rPr>
+          <w:rFonts w:asciiTheme="minorHAnsi" w:hAnsiTheme="minorHAnsi" w:cstheme="minorHAnsi"/>
+          <w:color w:val="222222"/>
+        </w:rPr>
+      </w:pPr>
+      <w:proofErr w:type="spellStart"/>
+      <w:r>
+        <w:rPr>
+          <w:rFonts w:asciiTheme="minorHAnsi" w:hAnsiTheme="minorHAnsi" w:cstheme="minorHAnsi"/>
+          <w:color w:val="222222"/>
+        </w:rPr>
+        <w:t>wikibooks</w:t>
+      </w:r>
+      <w:proofErr w:type="spellEnd"/>
+      <w:r>
+        <w:rPr>
+          <w:rFonts w:asciiTheme="minorHAnsi" w:hAnsiTheme="minorHAnsi" w:cstheme="minorHAnsi"/>
+          <w:color w:val="222222"/>
+        </w:rPr>
+        <w:t xml:space="preserve">, </w:t>
+      </w:r>
+      <w:proofErr w:type="spellStart"/>
+      <w:r>
+        <w:rPr>
+          <w:rFonts w:asciiTheme="minorHAnsi" w:hAnsiTheme="minorHAnsi" w:cstheme="minorHAnsi"/>
+          <w:color w:val="222222"/>
+        </w:rPr>
+        <w:t>n.d.</w:t>
+      </w:r>
+      <w:proofErr w:type="spellEnd"/>
+      <w:r>
+        <w:rPr>
+          <w:rStyle w:val="apple-converted-space"/>
+          <w:rFonts w:asciiTheme="minorHAnsi" w:hAnsiTheme="minorHAnsi" w:cstheme="minorHAnsi"/>
+          <w:color w:val="222222"/>
+        </w:rPr>
+        <w:t> </w:t>
+      </w:r>
+      <w:r>
+        <w:rPr>
+          <w:rFonts w:asciiTheme="minorHAnsi" w:hAnsiTheme="minorHAnsi" w:cstheme="minorHAnsi"/>
+          <w:i/>
+          <w:iCs/>
+          <w:color w:val="222222"/>
+        </w:rPr>
+        <w:t>Introduction to Software Engineering/Process/Methodology.</w:t>
+      </w:r>
+      <w:r>
+        <w:rPr>
+          <w:rStyle w:val="apple-converted-space"/>
+          <w:rFonts w:asciiTheme="minorHAnsi" w:hAnsiTheme="minorHAnsi" w:cstheme="minorHAnsi"/>
+          <w:i/>
+          <w:iCs/>
+          <w:color w:val="222222"/>
+        </w:rPr>
+        <w:t> </w:t>
+      </w:r>
+      <w:r>
+        <w:rPr>
+          <w:rFonts w:asciiTheme="minorHAnsi" w:hAnsiTheme="minorHAnsi" w:cstheme="minorHAnsi"/>
+          <w:color w:val="222222"/>
+        </w:rPr>
+        <w:t>s.l.:</w:t>
+      </w:r>
+      <w:proofErr w:type="spellStart"/>
+      <w:r>
+        <w:rPr>
+          <w:rFonts w:asciiTheme="minorHAnsi" w:hAnsiTheme="minorHAnsi" w:cstheme="minorHAnsi"/>
+          <w:color w:val="222222"/>
+        </w:rPr>
+        <w:t>s.n</w:t>
+      </w:r>
+      <w:proofErr w:type="spellEnd"/>
+      <w:r>
+        <w:rPr>
+          <w:rFonts w:asciiTheme="minorHAnsi" w:hAnsiTheme="minorHAnsi" w:cstheme="minorHAnsi"/>
+          <w:color w:val="222222"/>
+        </w:rPr>
+        <w:t>.</w:t>
+      </w:r>
+    </w:p>
+    <w:p>
+      <w:pPr>
+        <w:pStyle w:val="NormalWeb"/>
+        <w:spacing w:before="0" w:beforeAutospacing="0" w:after="0" w:afterAutospacing="0"/>
+        <w:rPr>
+          <w:rFonts w:asciiTheme="minorHAnsi" w:hAnsiTheme="minorHAnsi" w:cstheme="minorHAnsi"/>
+          <w:color w:val="222222"/>
+        </w:rPr>
+      </w:pPr>
+    </w:p>
+    <w:p>
+      <w:pPr>
+        <w:rPr>
+          <w:rFonts w:cstheme="minorHAnsi"/>
+        </w:rPr>
+      </w:pPr>
+    </w:p>
+    <w:p>
+      <w:pPr>
+        <w:rPr>
+          <w:rFonts w:cstheme="minorHAnsi"/>
+        </w:rPr>
+      </w:pPr>
+    </w:p>
+    <w:p>
+      <w:pPr>
+        <w:rPr>
+          <w:rFonts w:cstheme="minorHAnsi"/>
+        </w:rPr>
+      </w:pPr>
+    </w:p>
+    <w:p/>
+    <w:p/>
+    <w:p/>
+    <w:p/>
+    <w:p/>
+    <w:p/>
+    <w:p/>
+    <w:p/>
+    <w:p/>
+    <w:p/>
+    <w:p/>
+    <w:p/>
+    <w:p/>
+    <w:p/>
+    <w:p/>
+    <w:p/>
+    <w:p/>
+    <w:p/>
+    <w:p/>
+    <w:p/>
+    <w:p/>
+    <w:p/>
+    <w:p/>
+    <w:p/>
+    <w:p/>
+    <w:p/>
+    <w:p/>
+    <w:sdt>
+      <w:sdtPr>
+        <w:rPr>
+          <w:rFonts w:asciiTheme="minorHAnsi" w:eastAsiaTheme="minorHAnsi" w:hAnsiTheme="minorHAnsi" w:cstheme="minorBidi"/>
+          <w:color w:val="auto"/>
+          <w:sz w:val="24"/>
+          <w:szCs w:val="24"/>
+        </w:rPr>
+        <w:id w:val="1629899526"/>
+        <w:docPartObj>
+          <w:docPartGallery w:val="Bibliographies"/>
+          <w:docPartUnique/>
+        </w:docPartObj>
+      </w:sdtPr>
+      <w:sdtEndPr/>
+      <w:sdtContent>
+        <w:p>
+          <w:pPr>
+            <w:pStyle w:val="Heading1"/>
+          </w:pPr>
+          <w:r>
+            <w:t>Bibliography</w:t>
+          </w:r>
+        </w:p>
+        <w:sdt>
+          <w:sdtPr>
+            <w:id w:val="111145805"/>
+            <w:bibliography/>
+          </w:sdtPr>
+          <w:sdtEndPr/>
+          <w:sdtContent>
+            <w:p>
+              <w:pPr>
+                <w:pStyle w:val="Bibliography"/>
+                <w:rPr>
+                  <w:noProof/>
+                </w:rPr>
+              </w:pPr>
+              <w:r>
+                <w:fldChar w:fldCharType="begin"/>
+              </w:r>
+              <w:r>
+                <w:instrText xml:space="preserve"> BIBLIOGRAPHY </w:instrText>
+              </w:r>
+              <w:r>
+                <w:fldChar w:fldCharType="separate"/>
+              </w:r>
+              <w:r>
+                <w:rPr>
+                  <w:noProof/>
+                </w:rPr>
+                <w:t xml:space="preserve">BusinessField, n.d. </w:t>
+              </w:r>
+              <w:r>
+                <w:rPr>
+                  <w:i/>
+                  <w:iCs/>
+                  <w:noProof/>
+                </w:rPr>
+                <w:t xml:space="preserve">Business Field. </w:t>
+              </w:r>
+              <w:r>
+                <w:rPr>
+                  <w:noProof/>
+                </w:rPr>
+                <w:t xml:space="preserve">[Online] </w:t>
+              </w:r>
+              <w:r>
+                <w:rPr>
+                  <w:noProof/>
+                </w:rPr>
+                <w:br/>
+                <w:t xml:space="preserve">Available at: </w:t>
+              </w:r>
+              <w:r>
+                <w:rPr>
+                  <w:noProof/>
+                  <w:u w:val="single"/>
+                </w:rPr>
+                <w:t>http://www.etherservices.com/single.php</w:t>
+              </w:r>
+              <w:r>
+                <w:rPr>
+                  <w:noProof/>
+                </w:rPr>
+                <w:br/>
+                <w:t>[Accessed 2018].</w:t>
+              </w:r>
+            </w:p>
+            <w:p>
+              <w:pPr>
+                <w:pStyle w:val="Bibliography"/>
+                <w:rPr>
+                  <w:noProof/>
+                </w:rPr>
+              </w:pPr>
+              <w:r>
+                <w:rPr>
+                  <w:noProof/>
+                </w:rPr>
+                <w:t>Elliott, E., 2017. [Interview] (April 2017).</w:t>
+              </w:r>
+            </w:p>
+            <w:p>
+              <w:pPr>
+                <w:pStyle w:val="Bibliography"/>
+                <w:rPr>
+                  <w:noProof/>
+                </w:rPr>
+              </w:pPr>
+              <w:r>
+                <w:rPr>
+                  <w:noProof/>
+                </w:rPr>
+                <w:t xml:space="preserve">Sommerville, I., 2008. [Online] </w:t>
+              </w:r>
+              <w:r>
+                <w:rPr>
+                  <w:noProof/>
+                </w:rPr>
+                <w:br/>
+                <w:t xml:space="preserve">Available at: </w:t>
+              </w:r>
+              <w:r>
+                <w:rPr>
+                  <w:noProof/>
+                  <w:u w:val="single"/>
+                </w:rPr>
+                <w:t>https://ifs.host.cs.st-andrews.ac.uk/Books/SE9/Web/History/index.html</w:t>
+              </w:r>
+            </w:p>
+            <w:p>
+              <w:pPr>
+                <w:pStyle w:val="Bibliography"/>
+                <w:rPr>
+                  <w:noProof/>
+                </w:rPr>
+              </w:pPr>
+              <w:r>
+                <w:rPr>
+                  <w:noProof/>
+                </w:rPr>
+                <w:t xml:space="preserve">Techopedia, n.d. </w:t>
+              </w:r>
+              <w:r>
+                <w:rPr>
+                  <w:i/>
+                  <w:iCs/>
+                  <w:noProof/>
+                </w:rPr>
+                <w:t xml:space="preserve">techopedia. </w:t>
+              </w:r>
+              <w:r>
+                <w:rPr>
+                  <w:noProof/>
+                </w:rPr>
+                <w:t xml:space="preserve">[Online] </w:t>
+              </w:r>
+              <w:r>
+                <w:rPr>
+                  <w:noProof/>
+                </w:rPr>
+                <w:br/>
+                <w:t xml:space="preserve">Available at: </w:t>
+              </w:r>
+              <w:r>
+                <w:rPr>
+                  <w:noProof/>
+                  <w:u w:val="single"/>
+                </w:rPr>
+                <w:t>https://www.techopedia.com/definition/13296/software-engineering</w:t>
+              </w:r>
+            </w:p>
+            <w:p>
+              <w:pPr>
+                <w:pStyle w:val="Bibliography"/>
+                <w:rPr>
+                  <w:noProof/>
+                </w:rPr>
+              </w:pPr>
+              <w:r>
+                <w:rPr>
+                  <w:noProof/>
+                </w:rPr>
+                <w:t xml:space="preserve">Times, I., n.d. </w:t>
+              </w:r>
+              <w:r>
+                <w:rPr>
+                  <w:i/>
+                  <w:iCs/>
+                  <w:noProof/>
+                </w:rPr>
+                <w:t xml:space="preserve">The Economic Times. </w:t>
+              </w:r>
+              <w:r>
+                <w:rPr>
+                  <w:noProof/>
+                </w:rPr>
+                <w:t xml:space="preserve">[Online] </w:t>
+              </w:r>
+              <w:r>
+                <w:rPr>
+                  <w:noProof/>
+                </w:rPr>
+                <w:br/>
+                <w:t xml:space="preserve">Available at: </w:t>
+              </w:r>
+              <w:r>
+                <w:rPr>
+                  <w:noProof/>
+                  <w:u w:val="single"/>
+                </w:rPr>
+                <w:t>https://economictimes.indiatimes.com/definition/software-engineering</w:t>
+              </w:r>
+              <w:r>
+                <w:rPr>
+                  <w:noProof/>
+                </w:rPr>
+                <w:br/>
+                <w:t>[Accessed 11 2018].</w:t>
+              </w:r>
+            </w:p>
+            <w:p>
+              <w:pPr>
+                <w:pStyle w:val="Bibliography"/>
+                <w:rPr>
+                  <w:noProof/>
+                </w:rPr>
+              </w:pPr>
+              <w:r>
+                <w:rPr>
+                  <w:noProof/>
+                </w:rPr>
+                <w:t xml:space="preserve">wikibooks, n.d. </w:t>
+              </w:r>
+              <w:r>
+                <w:rPr>
+                  <w:i/>
+                  <w:iCs/>
+                  <w:noProof/>
+                </w:rPr>
+                <w:t xml:space="preserve">Introduction to Software Engineering/Process/Methodology. </w:t>
+              </w:r>
+              <w:r>
+                <w:rPr>
+                  <w:noProof/>
+                </w:rPr>
+                <w:t>s.l.:s.n.</w:t>
+              </w:r>
+            </w:p>
+            <w:p>
+              <w:r>
+                <w:rPr>
+                  <w:b/>
+                  <w:bCs/>
+                  <w:noProof/>
+                </w:rPr>
+                <w:fldChar w:fldCharType="end"/>
+              </w:r>
+            </w:p>
+          </w:sdtContent>
+        </w:sdt>
+      </w:sdtContent>
+    </w:sdt>
+    <w:p/>
     <w:sectPr>
       <w:pgSz w:w="11900" w:h="16840"/>
       <w:pgMar w:top="1440" w:right="1440" w:bottom="1440" w:left="1440" w:header="708" w:footer="708" w:gutter="0"/>
@@ -885,6 +4282,345 @@
 <file path=word/numbering.xml><?xml version="1.0" encoding="utf-8"?>
 <w:numbering xmlns:wpc="http://schemas.microsoft.com/office/word/2010/wordprocessingCanvas" xmlns:cx="http://schemas.microsoft.com/office/drawing/2014/chartex" xmlns:cx1="http://schemas.microsoft.com/office/drawing/2015/9/8/chartex" xmlns:cx2="http://schemas.microsoft.com/office/drawing/2015/10/21/chartex" xmlns:cx3="http://schemas.microsoft.com/office/drawing/2016/5/9/chartex" xmlns:cx4="http://schemas.microsoft.com/office/drawing/2016/5/10/chartex" xmlns:cx5="http://schemas.microsoft.com/office/drawing/2016/5/11/chartex" xmlns:cx6="http://schemas.microsoft.com/office/drawing/2016/5/12/chartex" xmlns:cx7="http://schemas.microsoft.com/office/drawing/2016/5/13/chartex" xmlns:cx8="http://schemas.microsoft.com/office/drawing/2016/5/14/chartex" xmlns:mc="http://schemas.openxmlformats.org/markup-compatibility/2006" xmlns:aink="http://schemas.microsoft.com/office/drawing/2016/ink" xmlns:am3d="http://schemas.microsoft.com/office/drawing/2017/model3d" xmlns:o="urn:schemas-microsoft-com:office:office" xmlns:r="http://schemas.openxmlformats.org/officeDocument/2006/relationships" xmlns:m="http://schemas.openxmlformats.org/officeDocument/2006/math" xmlns:v="urn:schemas-microsoft-com:vml" xmlns:wp14="http://schemas.microsoft.com/office/word/2010/wordprocessingDrawing" xmlns:wp="http://schemas.openxmlformats.org/drawingml/2006/wordprocessingDrawing" xmlns:w10="urn:schemas-microsoft-com:office:word" xmlns:w="http://schemas.openxmlformats.org/wordprocessingml/2006/main" xmlns:w14="http://schemas.microsoft.com/office/word/2010/wordml" xmlns:w15="http://schemas.microsoft.com/office/word/2012/wordml" xmlns:w16cid="http://schemas.microsoft.com/office/word/2016/wordml/cid" xmlns:w16se="http://schemas.microsoft.com/office/word/2015/wordml/symex" xmlns:wpg="http://schemas.microsoft.com/office/word/2010/wordprocessingGroup" xmlns:wpi="http://schemas.microsoft.com/office/word/2010/wordprocessingInk" xmlns:wne="http://schemas.microsoft.com/office/word/2006/wordml" xmlns:wps="http://schemas.microsoft.com/office/word/2010/wordprocessingShape" mc:Ignorable="w14 w15 w16se w16cid wp14">
   <w:abstractNum w:abstractNumId="0" w15:restartNumberingAfterBreak="0">
+    <w:nsid w:val="0EBC67F4"/>
+    <w:multiLevelType w:val="multilevel"/>
+    <w:tmpl w:val="80C6B166"/>
+    <w:lvl w:ilvl="0">
+      <w:start w:val="1"/>
+      <w:numFmt w:val="decimal"/>
+      <w:lvlText w:val="%1."/>
+      <w:lvlJc w:val="left"/>
+      <w:pPr>
+        <w:tabs>
+          <w:tab w:val="num" w:pos="720"/>
+        </w:tabs>
+        <w:ind w:left="720" w:hanging="360"/>
+      </w:pPr>
+    </w:lvl>
+    <w:lvl w:ilvl="1" w:tentative="1">
+      <w:start w:val="1"/>
+      <w:numFmt w:val="decimal"/>
+      <w:lvlText w:val="%2."/>
+      <w:lvlJc w:val="left"/>
+      <w:pPr>
+        <w:tabs>
+          <w:tab w:val="num" w:pos="1440"/>
+        </w:tabs>
+        <w:ind w:left="1440" w:hanging="360"/>
+      </w:pPr>
+    </w:lvl>
+    <w:lvl w:ilvl="2" w:tentative="1">
+      <w:start w:val="1"/>
+      <w:numFmt w:val="decimal"/>
+      <w:lvlText w:val="%3."/>
+      <w:lvlJc w:val="left"/>
+      <w:pPr>
+        <w:tabs>
+          <w:tab w:val="num" w:pos="2160"/>
+        </w:tabs>
+        <w:ind w:left="2160" w:hanging="360"/>
+      </w:pPr>
+    </w:lvl>
+    <w:lvl w:ilvl="3" w:tentative="1">
+      <w:start w:val="1"/>
+      <w:numFmt w:val="decimal"/>
+      <w:lvlText w:val="%4."/>
+      <w:lvlJc w:val="left"/>
+      <w:pPr>
+        <w:tabs>
+          <w:tab w:val="num" w:pos="2880"/>
+        </w:tabs>
+        <w:ind w:left="2880" w:hanging="360"/>
+      </w:pPr>
+    </w:lvl>
+    <w:lvl w:ilvl="4" w:tentative="1">
+      <w:start w:val="1"/>
+      <w:numFmt w:val="decimal"/>
+      <w:lvlText w:val="%5."/>
+      <w:lvlJc w:val="left"/>
+      <w:pPr>
+        <w:tabs>
+          <w:tab w:val="num" w:pos="3600"/>
+        </w:tabs>
+        <w:ind w:left="3600" w:hanging="360"/>
+      </w:pPr>
+    </w:lvl>
+    <w:lvl w:ilvl="5" w:tentative="1">
+      <w:start w:val="1"/>
+      <w:numFmt w:val="decimal"/>
+      <w:lvlText w:val="%6."/>
+      <w:lvlJc w:val="left"/>
+      <w:pPr>
+        <w:tabs>
+          <w:tab w:val="num" w:pos="4320"/>
+        </w:tabs>
+        <w:ind w:left="4320" w:hanging="360"/>
+      </w:pPr>
+    </w:lvl>
+    <w:lvl w:ilvl="6" w:tentative="1">
+      <w:start w:val="1"/>
+      <w:numFmt w:val="decimal"/>
+      <w:lvlText w:val="%7."/>
+      <w:lvlJc w:val="left"/>
+      <w:pPr>
+        <w:tabs>
+          <w:tab w:val="num" w:pos="5040"/>
+        </w:tabs>
+        <w:ind w:left="5040" w:hanging="360"/>
+      </w:pPr>
+    </w:lvl>
+    <w:lvl w:ilvl="7" w:tentative="1">
+      <w:start w:val="1"/>
+      <w:numFmt w:val="decimal"/>
+      <w:lvlText w:val="%8."/>
+      <w:lvlJc w:val="left"/>
+      <w:pPr>
+        <w:tabs>
+          <w:tab w:val="num" w:pos="5760"/>
+        </w:tabs>
+        <w:ind w:left="5760" w:hanging="360"/>
+      </w:pPr>
+    </w:lvl>
+    <w:lvl w:ilvl="8" w:tentative="1">
+      <w:start w:val="1"/>
+      <w:numFmt w:val="decimal"/>
+      <w:lvlText w:val="%9."/>
+      <w:lvlJc w:val="left"/>
+      <w:pPr>
+        <w:tabs>
+          <w:tab w:val="num" w:pos="6480"/>
+        </w:tabs>
+        <w:ind w:left="6480" w:hanging="360"/>
+      </w:pPr>
+    </w:lvl>
+  </w:abstractNum>
+  <w:abstractNum w:abstractNumId="1" w15:restartNumberingAfterBreak="0">
+    <w:nsid w:val="1DD12162"/>
+    <w:multiLevelType w:val="multilevel"/>
+    <w:tmpl w:val="ABDA5D2C"/>
+    <w:lvl w:ilvl="0">
+      <w:start w:val="1"/>
+      <w:numFmt w:val="decimal"/>
+      <w:lvlText w:val="%1."/>
+      <w:lvlJc w:val="left"/>
+      <w:pPr>
+        <w:tabs>
+          <w:tab w:val="num" w:pos="720"/>
+        </w:tabs>
+        <w:ind w:left="720" w:hanging="360"/>
+      </w:pPr>
+    </w:lvl>
+    <w:lvl w:ilvl="1" w:tentative="1">
+      <w:start w:val="1"/>
+      <w:numFmt w:val="decimal"/>
+      <w:lvlText w:val="%2."/>
+      <w:lvlJc w:val="left"/>
+      <w:pPr>
+        <w:tabs>
+          <w:tab w:val="num" w:pos="1440"/>
+        </w:tabs>
+        <w:ind w:left="1440" w:hanging="360"/>
+      </w:pPr>
+    </w:lvl>
+    <w:lvl w:ilvl="2" w:tentative="1">
+      <w:start w:val="1"/>
+      <w:numFmt w:val="decimal"/>
+      <w:lvlText w:val="%3."/>
+      <w:lvlJc w:val="left"/>
+      <w:pPr>
+        <w:tabs>
+          <w:tab w:val="num" w:pos="2160"/>
+        </w:tabs>
+        <w:ind w:left="2160" w:hanging="360"/>
+      </w:pPr>
+    </w:lvl>
+    <w:lvl w:ilvl="3" w:tentative="1">
+      <w:start w:val="1"/>
+      <w:numFmt w:val="decimal"/>
+      <w:lvlText w:val="%4."/>
+      <w:lvlJc w:val="left"/>
+      <w:pPr>
+        <w:tabs>
+          <w:tab w:val="num" w:pos="2880"/>
+        </w:tabs>
+        <w:ind w:left="2880" w:hanging="360"/>
+      </w:pPr>
+    </w:lvl>
+    <w:lvl w:ilvl="4" w:tentative="1">
+      <w:start w:val="1"/>
+      <w:numFmt w:val="decimal"/>
+      <w:lvlText w:val="%5."/>
+      <w:lvlJc w:val="left"/>
+      <w:pPr>
+        <w:tabs>
+          <w:tab w:val="num" w:pos="3600"/>
+        </w:tabs>
+        <w:ind w:left="3600" w:hanging="360"/>
+      </w:pPr>
+    </w:lvl>
+    <w:lvl w:ilvl="5" w:tentative="1">
+      <w:start w:val="1"/>
+      <w:numFmt w:val="decimal"/>
+      <w:lvlText w:val="%6."/>
+      <w:lvlJc w:val="left"/>
+      <w:pPr>
+        <w:tabs>
+          <w:tab w:val="num" w:pos="4320"/>
+        </w:tabs>
+        <w:ind w:left="4320" w:hanging="360"/>
+      </w:pPr>
+    </w:lvl>
+    <w:lvl w:ilvl="6" w:tentative="1">
+      <w:start w:val="1"/>
+      <w:numFmt w:val="decimal"/>
+      <w:lvlText w:val="%7."/>
+      <w:lvlJc w:val="left"/>
+      <w:pPr>
+        <w:tabs>
+          <w:tab w:val="num" w:pos="5040"/>
+        </w:tabs>
+        <w:ind w:left="5040" w:hanging="360"/>
+      </w:pPr>
+    </w:lvl>
+    <w:lvl w:ilvl="7" w:tentative="1">
+      <w:start w:val="1"/>
+      <w:numFmt w:val="decimal"/>
+      <w:lvlText w:val="%8."/>
+      <w:lvlJc w:val="left"/>
+      <w:pPr>
+        <w:tabs>
+          <w:tab w:val="num" w:pos="5760"/>
+        </w:tabs>
+        <w:ind w:left="5760" w:hanging="360"/>
+      </w:pPr>
+    </w:lvl>
+    <w:lvl w:ilvl="8" w:tentative="1">
+      <w:start w:val="1"/>
+      <w:numFmt w:val="decimal"/>
+      <w:lvlText w:val="%9."/>
+      <w:lvlJc w:val="left"/>
+      <w:pPr>
+        <w:tabs>
+          <w:tab w:val="num" w:pos="6480"/>
+        </w:tabs>
+        <w:ind w:left="6480" w:hanging="360"/>
+      </w:pPr>
+    </w:lvl>
+  </w:abstractNum>
+  <w:abstractNum w:abstractNumId="2" w15:restartNumberingAfterBreak="0">
+    <w:nsid w:val="21A6177D"/>
+    <w:multiLevelType w:val="multilevel"/>
+    <w:tmpl w:val="A06CCC0A"/>
+    <w:lvl w:ilvl="0">
+      <w:start w:val="1"/>
+      <w:numFmt w:val="decimal"/>
+      <w:lvlText w:val="%1."/>
+      <w:lvlJc w:val="left"/>
+      <w:pPr>
+        <w:tabs>
+          <w:tab w:val="num" w:pos="720"/>
+        </w:tabs>
+        <w:ind w:left="720" w:hanging="360"/>
+      </w:pPr>
+    </w:lvl>
+    <w:lvl w:ilvl="1" w:tentative="1">
+      <w:start w:val="1"/>
+      <w:numFmt w:val="decimal"/>
+      <w:lvlText w:val="%2."/>
+      <w:lvlJc w:val="left"/>
+      <w:pPr>
+        <w:tabs>
+          <w:tab w:val="num" w:pos="1440"/>
+        </w:tabs>
+        <w:ind w:left="1440" w:hanging="360"/>
+      </w:pPr>
+    </w:lvl>
+    <w:lvl w:ilvl="2" w:tentative="1">
+      <w:start w:val="1"/>
+      <w:numFmt w:val="decimal"/>
+      <w:lvlText w:val="%3."/>
+      <w:lvlJc w:val="left"/>
+      <w:pPr>
+        <w:tabs>
+          <w:tab w:val="num" w:pos="2160"/>
+        </w:tabs>
+        <w:ind w:left="2160" w:hanging="360"/>
+      </w:pPr>
+    </w:lvl>
+    <w:lvl w:ilvl="3" w:tentative="1">
+      <w:start w:val="1"/>
+      <w:numFmt w:val="decimal"/>
+      <w:lvlText w:val="%4."/>
+      <w:lvlJc w:val="left"/>
+      <w:pPr>
+        <w:tabs>
+          <w:tab w:val="num" w:pos="2880"/>
+        </w:tabs>
+        <w:ind w:left="2880" w:hanging="360"/>
+      </w:pPr>
+    </w:lvl>
+    <w:lvl w:ilvl="4" w:tentative="1">
+      <w:start w:val="1"/>
+      <w:numFmt w:val="decimal"/>
+      <w:lvlText w:val="%5."/>
+      <w:lvlJc w:val="left"/>
+      <w:pPr>
+        <w:tabs>
+          <w:tab w:val="num" w:pos="3600"/>
+        </w:tabs>
+        <w:ind w:left="3600" w:hanging="360"/>
+      </w:pPr>
+    </w:lvl>
+    <w:lvl w:ilvl="5" w:tentative="1">
+      <w:start w:val="1"/>
+      <w:numFmt w:val="decimal"/>
+      <w:lvlText w:val="%6."/>
+      <w:lvlJc w:val="left"/>
+      <w:pPr>
+        <w:tabs>
+          <w:tab w:val="num" w:pos="4320"/>
+        </w:tabs>
+        <w:ind w:left="4320" w:hanging="360"/>
+      </w:pPr>
+    </w:lvl>
+    <w:lvl w:ilvl="6" w:tentative="1">
+      <w:start w:val="1"/>
+      <w:numFmt w:val="decimal"/>
+      <w:lvlText w:val="%7."/>
+      <w:lvlJc w:val="left"/>
+      <w:pPr>
+        <w:tabs>
+          <w:tab w:val="num" w:pos="5040"/>
+        </w:tabs>
+        <w:ind w:left="5040" w:hanging="360"/>
+      </w:pPr>
+    </w:lvl>
+    <w:lvl w:ilvl="7" w:tentative="1">
+      <w:start w:val="1"/>
+      <w:numFmt w:val="decimal"/>
+      <w:lvlText w:val="%8."/>
+      <w:lvlJc w:val="left"/>
+      <w:pPr>
+        <w:tabs>
+          <w:tab w:val="num" w:pos="5760"/>
+        </w:tabs>
+        <w:ind w:left="5760" w:hanging="360"/>
+      </w:pPr>
+    </w:lvl>
+    <w:lvl w:ilvl="8" w:tentative="1">
+      <w:start w:val="1"/>
+      <w:numFmt w:val="decimal"/>
+      <w:lvlText w:val="%9."/>
+      <w:lvlJc w:val="left"/>
+      <w:pPr>
+        <w:tabs>
+          <w:tab w:val="num" w:pos="6480"/>
+        </w:tabs>
+        <w:ind w:left="6480" w:hanging="360"/>
+      </w:pPr>
+    </w:lvl>
+  </w:abstractNum>
+  <w:abstractNum w:abstractNumId="3" w15:restartNumberingAfterBreak="0">
     <w:nsid w:val="2E9B3C51"/>
     <w:multiLevelType w:val="hybridMultilevel"/>
     <w:tmpl w:val="62642A8E"/>
@@ -973,7 +4709,603 @@
       </w:pPr>
     </w:lvl>
   </w:abstractNum>
-  <w:abstractNum w:abstractNumId="1" w15:restartNumberingAfterBreak="0">
+  <w:abstractNum w:abstractNumId="4" w15:restartNumberingAfterBreak="0">
+    <w:nsid w:val="31C33518"/>
+    <w:multiLevelType w:val="multilevel"/>
+    <w:tmpl w:val="3718F1BC"/>
+    <w:lvl w:ilvl="0">
+      <w:start w:val="1"/>
+      <w:numFmt w:val="bullet"/>
+      <w:lvlText w:val=""/>
+      <w:lvlJc w:val="left"/>
+      <w:pPr>
+        <w:tabs>
+          <w:tab w:val="num" w:pos="720"/>
+        </w:tabs>
+        <w:ind w:left="720" w:hanging="360"/>
+      </w:pPr>
+      <w:rPr>
+        <w:rFonts w:ascii="Symbol" w:hAnsi="Symbol" w:hint="default"/>
+        <w:sz w:val="20"/>
+      </w:rPr>
+    </w:lvl>
+    <w:lvl w:ilvl="1" w:tentative="1">
+      <w:start w:val="1"/>
+      <w:numFmt w:val="bullet"/>
+      <w:lvlText w:val="o"/>
+      <w:lvlJc w:val="left"/>
+      <w:pPr>
+        <w:tabs>
+          <w:tab w:val="num" w:pos="1440"/>
+        </w:tabs>
+        <w:ind w:left="1440" w:hanging="360"/>
+      </w:pPr>
+      <w:rPr>
+        <w:rFonts w:ascii="Courier New" w:hAnsi="Courier New" w:hint="default"/>
+        <w:sz w:val="20"/>
+      </w:rPr>
+    </w:lvl>
+    <w:lvl w:ilvl="2" w:tentative="1">
+      <w:start w:val="1"/>
+      <w:numFmt w:val="bullet"/>
+      <w:lvlText w:val=""/>
+      <w:lvlJc w:val="left"/>
+      <w:pPr>
+        <w:tabs>
+          <w:tab w:val="num" w:pos="2160"/>
+        </w:tabs>
+        <w:ind w:left="2160" w:hanging="360"/>
+      </w:pPr>
+      <w:rPr>
+        <w:rFonts w:ascii="Wingdings" w:hAnsi="Wingdings" w:hint="default"/>
+        <w:sz w:val="20"/>
+      </w:rPr>
+    </w:lvl>
+    <w:lvl w:ilvl="3" w:tentative="1">
+      <w:start w:val="1"/>
+      <w:numFmt w:val="bullet"/>
+      <w:lvlText w:val=""/>
+      <w:lvlJc w:val="left"/>
+      <w:pPr>
+        <w:tabs>
+          <w:tab w:val="num" w:pos="2880"/>
+        </w:tabs>
+        <w:ind w:left="2880" w:hanging="360"/>
+      </w:pPr>
+      <w:rPr>
+        <w:rFonts w:ascii="Wingdings" w:hAnsi="Wingdings" w:hint="default"/>
+        <w:sz w:val="20"/>
+      </w:rPr>
+    </w:lvl>
+    <w:lvl w:ilvl="4" w:tentative="1">
+      <w:start w:val="1"/>
+      <w:numFmt w:val="bullet"/>
+      <w:lvlText w:val=""/>
+      <w:lvlJc w:val="left"/>
+      <w:pPr>
+        <w:tabs>
+          <w:tab w:val="num" w:pos="3600"/>
+        </w:tabs>
+        <w:ind w:left="3600" w:hanging="360"/>
+      </w:pPr>
+      <w:rPr>
+        <w:rFonts w:ascii="Wingdings" w:hAnsi="Wingdings" w:hint="default"/>
+        <w:sz w:val="20"/>
+      </w:rPr>
+    </w:lvl>
+    <w:lvl w:ilvl="5" w:tentative="1">
+      <w:start w:val="1"/>
+      <w:numFmt w:val="bullet"/>
+      <w:lvlText w:val=""/>
+      <w:lvlJc w:val="left"/>
+      <w:pPr>
+        <w:tabs>
+          <w:tab w:val="num" w:pos="4320"/>
+        </w:tabs>
+        <w:ind w:left="4320" w:hanging="360"/>
+      </w:pPr>
+      <w:rPr>
+        <w:rFonts w:ascii="Wingdings" w:hAnsi="Wingdings" w:hint="default"/>
+        <w:sz w:val="20"/>
+      </w:rPr>
+    </w:lvl>
+    <w:lvl w:ilvl="6" w:tentative="1">
+      <w:start w:val="1"/>
+      <w:numFmt w:val="bullet"/>
+      <w:lvlText w:val=""/>
+      <w:lvlJc w:val="left"/>
+      <w:pPr>
+        <w:tabs>
+          <w:tab w:val="num" w:pos="5040"/>
+        </w:tabs>
+        <w:ind w:left="5040" w:hanging="360"/>
+      </w:pPr>
+      <w:rPr>
+        <w:rFonts w:ascii="Wingdings" w:hAnsi="Wingdings" w:hint="default"/>
+        <w:sz w:val="20"/>
+      </w:rPr>
+    </w:lvl>
+    <w:lvl w:ilvl="7" w:tentative="1">
+      <w:start w:val="1"/>
+      <w:numFmt w:val="bullet"/>
+      <w:lvlText w:val=""/>
+      <w:lvlJc w:val="left"/>
+      <w:pPr>
+        <w:tabs>
+          <w:tab w:val="num" w:pos="5760"/>
+        </w:tabs>
+        <w:ind w:left="5760" w:hanging="360"/>
+      </w:pPr>
+      <w:rPr>
+        <w:rFonts w:ascii="Wingdings" w:hAnsi="Wingdings" w:hint="default"/>
+        <w:sz w:val="20"/>
+      </w:rPr>
+    </w:lvl>
+    <w:lvl w:ilvl="8" w:tentative="1">
+      <w:start w:val="1"/>
+      <w:numFmt w:val="bullet"/>
+      <w:lvlText w:val=""/>
+      <w:lvlJc w:val="left"/>
+      <w:pPr>
+        <w:tabs>
+          <w:tab w:val="num" w:pos="6480"/>
+        </w:tabs>
+        <w:ind w:left="6480" w:hanging="360"/>
+      </w:pPr>
+      <w:rPr>
+        <w:rFonts w:ascii="Wingdings" w:hAnsi="Wingdings" w:hint="default"/>
+        <w:sz w:val="20"/>
+      </w:rPr>
+    </w:lvl>
+  </w:abstractNum>
+  <w:abstractNum w:abstractNumId="5" w15:restartNumberingAfterBreak="0">
+    <w:nsid w:val="39510FA6"/>
+    <w:multiLevelType w:val="multilevel"/>
+    <w:tmpl w:val="ED905E94"/>
+    <w:lvl w:ilvl="0">
+      <w:start w:val="1"/>
+      <w:numFmt w:val="bullet"/>
+      <w:lvlText w:val=""/>
+      <w:lvlJc w:val="left"/>
+      <w:pPr>
+        <w:tabs>
+          <w:tab w:val="num" w:pos="720"/>
+        </w:tabs>
+        <w:ind w:left="720" w:hanging="360"/>
+      </w:pPr>
+      <w:rPr>
+        <w:rFonts w:ascii="Symbol" w:hAnsi="Symbol" w:hint="default"/>
+        <w:sz w:val="20"/>
+      </w:rPr>
+    </w:lvl>
+    <w:lvl w:ilvl="1" w:tentative="1">
+      <w:start w:val="1"/>
+      <w:numFmt w:val="bullet"/>
+      <w:lvlText w:val="o"/>
+      <w:lvlJc w:val="left"/>
+      <w:pPr>
+        <w:tabs>
+          <w:tab w:val="num" w:pos="1440"/>
+        </w:tabs>
+        <w:ind w:left="1440" w:hanging="360"/>
+      </w:pPr>
+      <w:rPr>
+        <w:rFonts w:ascii="Courier New" w:hAnsi="Courier New" w:hint="default"/>
+        <w:sz w:val="20"/>
+      </w:rPr>
+    </w:lvl>
+    <w:lvl w:ilvl="2" w:tentative="1">
+      <w:start w:val="1"/>
+      <w:numFmt w:val="bullet"/>
+      <w:lvlText w:val=""/>
+      <w:lvlJc w:val="left"/>
+      <w:pPr>
+        <w:tabs>
+          <w:tab w:val="num" w:pos="2160"/>
+        </w:tabs>
+        <w:ind w:left="2160" w:hanging="360"/>
+      </w:pPr>
+      <w:rPr>
+        <w:rFonts w:ascii="Wingdings" w:hAnsi="Wingdings" w:hint="default"/>
+        <w:sz w:val="20"/>
+      </w:rPr>
+    </w:lvl>
+    <w:lvl w:ilvl="3" w:tentative="1">
+      <w:start w:val="1"/>
+      <w:numFmt w:val="bullet"/>
+      <w:lvlText w:val=""/>
+      <w:lvlJc w:val="left"/>
+      <w:pPr>
+        <w:tabs>
+          <w:tab w:val="num" w:pos="2880"/>
+        </w:tabs>
+        <w:ind w:left="2880" w:hanging="360"/>
+      </w:pPr>
+      <w:rPr>
+        <w:rFonts w:ascii="Wingdings" w:hAnsi="Wingdings" w:hint="default"/>
+        <w:sz w:val="20"/>
+      </w:rPr>
+    </w:lvl>
+    <w:lvl w:ilvl="4" w:tentative="1">
+      <w:start w:val="1"/>
+      <w:numFmt w:val="bullet"/>
+      <w:lvlText w:val=""/>
+      <w:lvlJc w:val="left"/>
+      <w:pPr>
+        <w:tabs>
+          <w:tab w:val="num" w:pos="3600"/>
+        </w:tabs>
+        <w:ind w:left="3600" w:hanging="360"/>
+      </w:pPr>
+      <w:rPr>
+        <w:rFonts w:ascii="Wingdings" w:hAnsi="Wingdings" w:hint="default"/>
+        <w:sz w:val="20"/>
+      </w:rPr>
+    </w:lvl>
+    <w:lvl w:ilvl="5" w:tentative="1">
+      <w:start w:val="1"/>
+      <w:numFmt w:val="bullet"/>
+      <w:lvlText w:val=""/>
+      <w:lvlJc w:val="left"/>
+      <w:pPr>
+        <w:tabs>
+          <w:tab w:val="num" w:pos="4320"/>
+        </w:tabs>
+        <w:ind w:left="4320" w:hanging="360"/>
+      </w:pPr>
+      <w:rPr>
+        <w:rFonts w:ascii="Wingdings" w:hAnsi="Wingdings" w:hint="default"/>
+        <w:sz w:val="20"/>
+      </w:rPr>
+    </w:lvl>
+    <w:lvl w:ilvl="6" w:tentative="1">
+      <w:start w:val="1"/>
+      <w:numFmt w:val="bullet"/>
+      <w:lvlText w:val=""/>
+      <w:lvlJc w:val="left"/>
+      <w:pPr>
+        <w:tabs>
+          <w:tab w:val="num" w:pos="5040"/>
+        </w:tabs>
+        <w:ind w:left="5040" w:hanging="360"/>
+      </w:pPr>
+      <w:rPr>
+        <w:rFonts w:ascii="Wingdings" w:hAnsi="Wingdings" w:hint="default"/>
+        <w:sz w:val="20"/>
+      </w:rPr>
+    </w:lvl>
+    <w:lvl w:ilvl="7" w:tentative="1">
+      <w:start w:val="1"/>
+      <w:numFmt w:val="bullet"/>
+      <w:lvlText w:val=""/>
+      <w:lvlJc w:val="left"/>
+      <w:pPr>
+        <w:tabs>
+          <w:tab w:val="num" w:pos="5760"/>
+        </w:tabs>
+        <w:ind w:left="5760" w:hanging="360"/>
+      </w:pPr>
+      <w:rPr>
+        <w:rFonts w:ascii="Wingdings" w:hAnsi="Wingdings" w:hint="default"/>
+        <w:sz w:val="20"/>
+      </w:rPr>
+    </w:lvl>
+    <w:lvl w:ilvl="8" w:tentative="1">
+      <w:start w:val="1"/>
+      <w:numFmt w:val="bullet"/>
+      <w:lvlText w:val=""/>
+      <w:lvlJc w:val="left"/>
+      <w:pPr>
+        <w:tabs>
+          <w:tab w:val="num" w:pos="6480"/>
+        </w:tabs>
+        <w:ind w:left="6480" w:hanging="360"/>
+      </w:pPr>
+      <w:rPr>
+        <w:rFonts w:ascii="Wingdings" w:hAnsi="Wingdings" w:hint="default"/>
+        <w:sz w:val="20"/>
+      </w:rPr>
+    </w:lvl>
+  </w:abstractNum>
+  <w:abstractNum w:abstractNumId="6" w15:restartNumberingAfterBreak="0">
+    <w:nsid w:val="3FFB2E71"/>
+    <w:multiLevelType w:val="multilevel"/>
+    <w:tmpl w:val="BE0EC872"/>
+    <w:lvl w:ilvl="0">
+      <w:start w:val="1"/>
+      <w:numFmt w:val="bullet"/>
+      <w:lvlText w:val=""/>
+      <w:lvlJc w:val="left"/>
+      <w:pPr>
+        <w:tabs>
+          <w:tab w:val="num" w:pos="720"/>
+        </w:tabs>
+        <w:ind w:left="720" w:hanging="360"/>
+      </w:pPr>
+      <w:rPr>
+        <w:rFonts w:ascii="Symbol" w:hAnsi="Symbol" w:hint="default"/>
+        <w:sz w:val="20"/>
+      </w:rPr>
+    </w:lvl>
+    <w:lvl w:ilvl="1" w:tentative="1">
+      <w:start w:val="1"/>
+      <w:numFmt w:val="bullet"/>
+      <w:lvlText w:val="o"/>
+      <w:lvlJc w:val="left"/>
+      <w:pPr>
+        <w:tabs>
+          <w:tab w:val="num" w:pos="1440"/>
+        </w:tabs>
+        <w:ind w:left="1440" w:hanging="360"/>
+      </w:pPr>
+      <w:rPr>
+        <w:rFonts w:ascii="Courier New" w:hAnsi="Courier New" w:hint="default"/>
+        <w:sz w:val="20"/>
+      </w:rPr>
+    </w:lvl>
+    <w:lvl w:ilvl="2" w:tentative="1">
+      <w:start w:val="1"/>
+      <w:numFmt w:val="bullet"/>
+      <w:lvlText w:val=""/>
+      <w:lvlJc w:val="left"/>
+      <w:pPr>
+        <w:tabs>
+          <w:tab w:val="num" w:pos="2160"/>
+        </w:tabs>
+        <w:ind w:left="2160" w:hanging="360"/>
+      </w:pPr>
+      <w:rPr>
+        <w:rFonts w:ascii="Wingdings" w:hAnsi="Wingdings" w:hint="default"/>
+        <w:sz w:val="20"/>
+      </w:rPr>
+    </w:lvl>
+    <w:lvl w:ilvl="3" w:tentative="1">
+      <w:start w:val="1"/>
+      <w:numFmt w:val="bullet"/>
+      <w:lvlText w:val=""/>
+      <w:lvlJc w:val="left"/>
+      <w:pPr>
+        <w:tabs>
+          <w:tab w:val="num" w:pos="2880"/>
+        </w:tabs>
+        <w:ind w:left="2880" w:hanging="360"/>
+      </w:pPr>
+      <w:rPr>
+        <w:rFonts w:ascii="Wingdings" w:hAnsi="Wingdings" w:hint="default"/>
+        <w:sz w:val="20"/>
+      </w:rPr>
+    </w:lvl>
+    <w:lvl w:ilvl="4" w:tentative="1">
+      <w:start w:val="1"/>
+      <w:numFmt w:val="bullet"/>
+      <w:lvlText w:val=""/>
+      <w:lvlJc w:val="left"/>
+      <w:pPr>
+        <w:tabs>
+          <w:tab w:val="num" w:pos="3600"/>
+        </w:tabs>
+        <w:ind w:left="3600" w:hanging="360"/>
+      </w:pPr>
+      <w:rPr>
+        <w:rFonts w:ascii="Wingdings" w:hAnsi="Wingdings" w:hint="default"/>
+        <w:sz w:val="20"/>
+      </w:rPr>
+    </w:lvl>
+    <w:lvl w:ilvl="5" w:tentative="1">
+      <w:start w:val="1"/>
+      <w:numFmt w:val="bullet"/>
+      <w:lvlText w:val=""/>
+      <w:lvlJc w:val="left"/>
+      <w:pPr>
+        <w:tabs>
+          <w:tab w:val="num" w:pos="4320"/>
+        </w:tabs>
+        <w:ind w:left="4320" w:hanging="360"/>
+      </w:pPr>
+      <w:rPr>
+        <w:rFonts w:ascii="Wingdings" w:hAnsi="Wingdings" w:hint="default"/>
+        <w:sz w:val="20"/>
+      </w:rPr>
+    </w:lvl>
+    <w:lvl w:ilvl="6" w:tentative="1">
+      <w:start w:val="1"/>
+      <w:numFmt w:val="bullet"/>
+      <w:lvlText w:val=""/>
+      <w:lvlJc w:val="left"/>
+      <w:pPr>
+        <w:tabs>
+          <w:tab w:val="num" w:pos="5040"/>
+        </w:tabs>
+        <w:ind w:left="5040" w:hanging="360"/>
+      </w:pPr>
+      <w:rPr>
+        <w:rFonts w:ascii="Wingdings" w:hAnsi="Wingdings" w:hint="default"/>
+        <w:sz w:val="20"/>
+      </w:rPr>
+    </w:lvl>
+    <w:lvl w:ilvl="7" w:tentative="1">
+      <w:start w:val="1"/>
+      <w:numFmt w:val="bullet"/>
+      <w:lvlText w:val=""/>
+      <w:lvlJc w:val="left"/>
+      <w:pPr>
+        <w:tabs>
+          <w:tab w:val="num" w:pos="5760"/>
+        </w:tabs>
+        <w:ind w:left="5760" w:hanging="360"/>
+      </w:pPr>
+      <w:rPr>
+        <w:rFonts w:ascii="Wingdings" w:hAnsi="Wingdings" w:hint="default"/>
+        <w:sz w:val="20"/>
+      </w:rPr>
+    </w:lvl>
+    <w:lvl w:ilvl="8" w:tentative="1">
+      <w:start w:val="1"/>
+      <w:numFmt w:val="bullet"/>
+      <w:lvlText w:val=""/>
+      <w:lvlJc w:val="left"/>
+      <w:pPr>
+        <w:tabs>
+          <w:tab w:val="num" w:pos="6480"/>
+        </w:tabs>
+        <w:ind w:left="6480" w:hanging="360"/>
+      </w:pPr>
+      <w:rPr>
+        <w:rFonts w:ascii="Wingdings" w:hAnsi="Wingdings" w:hint="default"/>
+        <w:sz w:val="20"/>
+      </w:rPr>
+    </w:lvl>
+  </w:abstractNum>
+  <w:abstractNum w:abstractNumId="7" w15:restartNumberingAfterBreak="0">
+    <w:nsid w:val="4C1A340C"/>
+    <w:multiLevelType w:val="multilevel"/>
+    <w:tmpl w:val="CB40F854"/>
+    <w:lvl w:ilvl="0">
+      <w:start w:val="1"/>
+      <w:numFmt w:val="bullet"/>
+      <w:lvlText w:val=""/>
+      <w:lvlJc w:val="left"/>
+      <w:pPr>
+        <w:tabs>
+          <w:tab w:val="num" w:pos="720"/>
+        </w:tabs>
+        <w:ind w:left="720" w:hanging="360"/>
+      </w:pPr>
+      <w:rPr>
+        <w:rFonts w:ascii="Symbol" w:hAnsi="Symbol" w:hint="default"/>
+        <w:sz w:val="20"/>
+      </w:rPr>
+    </w:lvl>
+    <w:lvl w:ilvl="1" w:tentative="1">
+      <w:start w:val="1"/>
+      <w:numFmt w:val="bullet"/>
+      <w:lvlText w:val="o"/>
+      <w:lvlJc w:val="left"/>
+      <w:pPr>
+        <w:tabs>
+          <w:tab w:val="num" w:pos="1440"/>
+        </w:tabs>
+        <w:ind w:left="1440" w:hanging="360"/>
+      </w:pPr>
+      <w:rPr>
+        <w:rFonts w:ascii="Courier New" w:hAnsi="Courier New" w:hint="default"/>
+        <w:sz w:val="20"/>
+      </w:rPr>
+    </w:lvl>
+    <w:lvl w:ilvl="2" w:tentative="1">
+      <w:start w:val="1"/>
+      <w:numFmt w:val="bullet"/>
+      <w:lvlText w:val=""/>
+      <w:lvlJc w:val="left"/>
+      <w:pPr>
+        <w:tabs>
+          <w:tab w:val="num" w:pos="2160"/>
+        </w:tabs>
+        <w:ind w:left="2160" w:hanging="360"/>
+      </w:pPr>
+      <w:rPr>
+        <w:rFonts w:ascii="Wingdings" w:hAnsi="Wingdings" w:hint="default"/>
+        <w:sz w:val="20"/>
+      </w:rPr>
+    </w:lvl>
+    <w:lvl w:ilvl="3" w:tentative="1">
+      <w:start w:val="1"/>
+      <w:numFmt w:val="bullet"/>
+      <w:lvlText w:val=""/>
+      <w:lvlJc w:val="left"/>
+      <w:pPr>
+        <w:tabs>
+          <w:tab w:val="num" w:pos="2880"/>
+        </w:tabs>
+        <w:ind w:left="2880" w:hanging="360"/>
+      </w:pPr>
+      <w:rPr>
+        <w:rFonts w:ascii="Wingdings" w:hAnsi="Wingdings" w:hint="default"/>
+        <w:sz w:val="20"/>
+      </w:rPr>
+    </w:lvl>
+    <w:lvl w:ilvl="4" w:tentative="1">
+      <w:start w:val="1"/>
+      <w:numFmt w:val="bullet"/>
+      <w:lvlText w:val=""/>
+      <w:lvlJc w:val="left"/>
+      <w:pPr>
+        <w:tabs>
+          <w:tab w:val="num" w:pos="3600"/>
+        </w:tabs>
+        <w:ind w:left="3600" w:hanging="360"/>
+      </w:pPr>
+      <w:rPr>
+        <w:rFonts w:ascii="Wingdings" w:hAnsi="Wingdings" w:hint="default"/>
+        <w:sz w:val="20"/>
+      </w:rPr>
+    </w:lvl>
+    <w:lvl w:ilvl="5" w:tentative="1">
+      <w:start w:val="1"/>
+      <w:numFmt w:val="bullet"/>
+      <w:lvlText w:val=""/>
+      <w:lvlJc w:val="left"/>
+      <w:pPr>
+        <w:tabs>
+          <w:tab w:val="num" w:pos="4320"/>
+        </w:tabs>
+        <w:ind w:left="4320" w:hanging="360"/>
+      </w:pPr>
+      <w:rPr>
+        <w:rFonts w:ascii="Wingdings" w:hAnsi="Wingdings" w:hint="default"/>
+        <w:sz w:val="20"/>
+      </w:rPr>
+    </w:lvl>
+    <w:lvl w:ilvl="6" w:tentative="1">
+      <w:start w:val="1"/>
+      <w:numFmt w:val="bullet"/>
+      <w:lvlText w:val=""/>
+      <w:lvlJc w:val="left"/>
+      <w:pPr>
+        <w:tabs>
+          <w:tab w:val="num" w:pos="5040"/>
+        </w:tabs>
+        <w:ind w:left="5040" w:hanging="360"/>
+      </w:pPr>
+      <w:rPr>
+        <w:rFonts w:ascii="Wingdings" w:hAnsi="Wingdings" w:hint="default"/>
+        <w:sz w:val="20"/>
+      </w:rPr>
+    </w:lvl>
+    <w:lvl w:ilvl="7" w:tentative="1">
+      <w:start w:val="1"/>
+      <w:numFmt w:val="bullet"/>
+      <w:lvlText w:val=""/>
+      <w:lvlJc w:val="left"/>
+      <w:pPr>
+        <w:tabs>
+          <w:tab w:val="num" w:pos="5760"/>
+        </w:tabs>
+        <w:ind w:left="5760" w:hanging="360"/>
+      </w:pPr>
+      <w:rPr>
+        <w:rFonts w:ascii="Wingdings" w:hAnsi="Wingdings" w:hint="default"/>
+        <w:sz w:val="20"/>
+      </w:rPr>
+    </w:lvl>
+    <w:lvl w:ilvl="8" w:tentative="1">
+      <w:start w:val="1"/>
+      <w:numFmt w:val="bullet"/>
+      <w:lvlText w:val=""/>
+      <w:lvlJc w:val="left"/>
+      <w:pPr>
+        <w:tabs>
+          <w:tab w:val="num" w:pos="6480"/>
+        </w:tabs>
+        <w:ind w:left="6480" w:hanging="360"/>
+      </w:pPr>
+      <w:rPr>
+        <w:rFonts w:ascii="Wingdings" w:hAnsi="Wingdings" w:hint="default"/>
+        <w:sz w:val="20"/>
+      </w:rPr>
+    </w:lvl>
+  </w:abstractNum>
+  <w:abstractNum w:abstractNumId="8" w15:restartNumberingAfterBreak="0">
     <w:nsid w:val="4CC61A4F"/>
     <w:multiLevelType w:val="hybridMultilevel"/>
     <w:tmpl w:val="555ADFE6"/>
@@ -1086,11 +5418,660 @@
       </w:rPr>
     </w:lvl>
   </w:abstractNum>
+  <w:abstractNum w:abstractNumId="9" w15:restartNumberingAfterBreak="0">
+    <w:nsid w:val="61856D23"/>
+    <w:multiLevelType w:val="multilevel"/>
+    <w:tmpl w:val="5B46EF74"/>
+    <w:lvl w:ilvl="0">
+      <w:start w:val="1"/>
+      <w:numFmt w:val="bullet"/>
+      <w:lvlText w:val=""/>
+      <w:lvlJc w:val="left"/>
+      <w:pPr>
+        <w:tabs>
+          <w:tab w:val="num" w:pos="720"/>
+        </w:tabs>
+        <w:ind w:left="720" w:hanging="360"/>
+      </w:pPr>
+      <w:rPr>
+        <w:rFonts w:ascii="Symbol" w:hAnsi="Symbol" w:hint="default"/>
+        <w:sz w:val="20"/>
+      </w:rPr>
+    </w:lvl>
+    <w:lvl w:ilvl="1" w:tentative="1">
+      <w:start w:val="1"/>
+      <w:numFmt w:val="bullet"/>
+      <w:lvlText w:val="o"/>
+      <w:lvlJc w:val="left"/>
+      <w:pPr>
+        <w:tabs>
+          <w:tab w:val="num" w:pos="1440"/>
+        </w:tabs>
+        <w:ind w:left="1440" w:hanging="360"/>
+      </w:pPr>
+      <w:rPr>
+        <w:rFonts w:ascii="Courier New" w:hAnsi="Courier New" w:hint="default"/>
+        <w:sz w:val="20"/>
+      </w:rPr>
+    </w:lvl>
+    <w:lvl w:ilvl="2" w:tentative="1">
+      <w:start w:val="1"/>
+      <w:numFmt w:val="bullet"/>
+      <w:lvlText w:val=""/>
+      <w:lvlJc w:val="left"/>
+      <w:pPr>
+        <w:tabs>
+          <w:tab w:val="num" w:pos="2160"/>
+        </w:tabs>
+        <w:ind w:left="2160" w:hanging="360"/>
+      </w:pPr>
+      <w:rPr>
+        <w:rFonts w:ascii="Wingdings" w:hAnsi="Wingdings" w:hint="default"/>
+        <w:sz w:val="20"/>
+      </w:rPr>
+    </w:lvl>
+    <w:lvl w:ilvl="3" w:tentative="1">
+      <w:start w:val="1"/>
+      <w:numFmt w:val="bullet"/>
+      <w:lvlText w:val=""/>
+      <w:lvlJc w:val="left"/>
+      <w:pPr>
+        <w:tabs>
+          <w:tab w:val="num" w:pos="2880"/>
+        </w:tabs>
+        <w:ind w:left="2880" w:hanging="360"/>
+      </w:pPr>
+      <w:rPr>
+        <w:rFonts w:ascii="Wingdings" w:hAnsi="Wingdings" w:hint="default"/>
+        <w:sz w:val="20"/>
+      </w:rPr>
+    </w:lvl>
+    <w:lvl w:ilvl="4" w:tentative="1">
+      <w:start w:val="1"/>
+      <w:numFmt w:val="bullet"/>
+      <w:lvlText w:val=""/>
+      <w:lvlJc w:val="left"/>
+      <w:pPr>
+        <w:tabs>
+          <w:tab w:val="num" w:pos="3600"/>
+        </w:tabs>
+        <w:ind w:left="3600" w:hanging="360"/>
+      </w:pPr>
+      <w:rPr>
+        <w:rFonts w:ascii="Wingdings" w:hAnsi="Wingdings" w:hint="default"/>
+        <w:sz w:val="20"/>
+      </w:rPr>
+    </w:lvl>
+    <w:lvl w:ilvl="5" w:tentative="1">
+      <w:start w:val="1"/>
+      <w:numFmt w:val="bullet"/>
+      <w:lvlText w:val=""/>
+      <w:lvlJc w:val="left"/>
+      <w:pPr>
+        <w:tabs>
+          <w:tab w:val="num" w:pos="4320"/>
+        </w:tabs>
+        <w:ind w:left="4320" w:hanging="360"/>
+      </w:pPr>
+      <w:rPr>
+        <w:rFonts w:ascii="Wingdings" w:hAnsi="Wingdings" w:hint="default"/>
+        <w:sz w:val="20"/>
+      </w:rPr>
+    </w:lvl>
+    <w:lvl w:ilvl="6" w:tentative="1">
+      <w:start w:val="1"/>
+      <w:numFmt w:val="bullet"/>
+      <w:lvlText w:val=""/>
+      <w:lvlJc w:val="left"/>
+      <w:pPr>
+        <w:tabs>
+          <w:tab w:val="num" w:pos="5040"/>
+        </w:tabs>
+        <w:ind w:left="5040" w:hanging="360"/>
+      </w:pPr>
+      <w:rPr>
+        <w:rFonts w:ascii="Wingdings" w:hAnsi="Wingdings" w:hint="default"/>
+        <w:sz w:val="20"/>
+      </w:rPr>
+    </w:lvl>
+    <w:lvl w:ilvl="7" w:tentative="1">
+      <w:start w:val="1"/>
+      <w:numFmt w:val="bullet"/>
+      <w:lvlText w:val=""/>
+      <w:lvlJc w:val="left"/>
+      <w:pPr>
+        <w:tabs>
+          <w:tab w:val="num" w:pos="5760"/>
+        </w:tabs>
+        <w:ind w:left="5760" w:hanging="360"/>
+      </w:pPr>
+      <w:rPr>
+        <w:rFonts w:ascii="Wingdings" w:hAnsi="Wingdings" w:hint="default"/>
+        <w:sz w:val="20"/>
+      </w:rPr>
+    </w:lvl>
+    <w:lvl w:ilvl="8" w:tentative="1">
+      <w:start w:val="1"/>
+      <w:numFmt w:val="bullet"/>
+      <w:lvlText w:val=""/>
+      <w:lvlJc w:val="left"/>
+      <w:pPr>
+        <w:tabs>
+          <w:tab w:val="num" w:pos="6480"/>
+        </w:tabs>
+        <w:ind w:left="6480" w:hanging="360"/>
+      </w:pPr>
+      <w:rPr>
+        <w:rFonts w:ascii="Wingdings" w:hAnsi="Wingdings" w:hint="default"/>
+        <w:sz w:val="20"/>
+      </w:rPr>
+    </w:lvl>
+  </w:abstractNum>
+  <w:abstractNum w:abstractNumId="10" w15:restartNumberingAfterBreak="0">
+    <w:nsid w:val="62FD4990"/>
+    <w:multiLevelType w:val="hybridMultilevel"/>
+    <w:tmpl w:val="3DC069F8"/>
+    <w:lvl w:ilvl="0" w:tplc="1809000F">
+      <w:start w:val="1"/>
+      <w:numFmt w:val="decimal"/>
+      <w:lvlText w:val="%1."/>
+      <w:lvlJc w:val="left"/>
+      <w:pPr>
+        <w:ind w:left="720" w:hanging="360"/>
+      </w:pPr>
+      <w:rPr>
+        <w:rFonts w:hint="default"/>
+      </w:rPr>
+    </w:lvl>
+    <w:lvl w:ilvl="1" w:tplc="18090019" w:tentative="1">
+      <w:start w:val="1"/>
+      <w:numFmt w:val="lowerLetter"/>
+      <w:lvlText w:val="%2."/>
+      <w:lvlJc w:val="left"/>
+      <w:pPr>
+        <w:ind w:left="1440" w:hanging="360"/>
+      </w:pPr>
+    </w:lvl>
+    <w:lvl w:ilvl="2" w:tplc="1809001B" w:tentative="1">
+      <w:start w:val="1"/>
+      <w:numFmt w:val="lowerRoman"/>
+      <w:lvlText w:val="%3."/>
+      <w:lvlJc w:val="right"/>
+      <w:pPr>
+        <w:ind w:left="2160" w:hanging="180"/>
+      </w:pPr>
+    </w:lvl>
+    <w:lvl w:ilvl="3" w:tplc="1809000F" w:tentative="1">
+      <w:start w:val="1"/>
+      <w:numFmt w:val="decimal"/>
+      <w:lvlText w:val="%4."/>
+      <w:lvlJc w:val="left"/>
+      <w:pPr>
+        <w:ind w:left="2880" w:hanging="360"/>
+      </w:pPr>
+    </w:lvl>
+    <w:lvl w:ilvl="4" w:tplc="18090019" w:tentative="1">
+      <w:start w:val="1"/>
+      <w:numFmt w:val="lowerLetter"/>
+      <w:lvlText w:val="%5."/>
+      <w:lvlJc w:val="left"/>
+      <w:pPr>
+        <w:ind w:left="3600" w:hanging="360"/>
+      </w:pPr>
+    </w:lvl>
+    <w:lvl w:ilvl="5" w:tplc="1809001B" w:tentative="1">
+      <w:start w:val="1"/>
+      <w:numFmt w:val="lowerRoman"/>
+      <w:lvlText w:val="%6."/>
+      <w:lvlJc w:val="right"/>
+      <w:pPr>
+        <w:ind w:left="4320" w:hanging="180"/>
+      </w:pPr>
+    </w:lvl>
+    <w:lvl w:ilvl="6" w:tplc="1809000F" w:tentative="1">
+      <w:start w:val="1"/>
+      <w:numFmt w:val="decimal"/>
+      <w:lvlText w:val="%7."/>
+      <w:lvlJc w:val="left"/>
+      <w:pPr>
+        <w:ind w:left="5040" w:hanging="360"/>
+      </w:pPr>
+    </w:lvl>
+    <w:lvl w:ilvl="7" w:tplc="18090019" w:tentative="1">
+      <w:start w:val="1"/>
+      <w:numFmt w:val="lowerLetter"/>
+      <w:lvlText w:val="%8."/>
+      <w:lvlJc w:val="left"/>
+      <w:pPr>
+        <w:ind w:left="5760" w:hanging="360"/>
+      </w:pPr>
+    </w:lvl>
+    <w:lvl w:ilvl="8" w:tplc="1809001B" w:tentative="1">
+      <w:start w:val="1"/>
+      <w:numFmt w:val="lowerRoman"/>
+      <w:lvlText w:val="%9."/>
+      <w:lvlJc w:val="right"/>
+      <w:pPr>
+        <w:ind w:left="6480" w:hanging="180"/>
+      </w:pPr>
+    </w:lvl>
+  </w:abstractNum>
+  <w:abstractNum w:abstractNumId="11" w15:restartNumberingAfterBreak="0">
+    <w:nsid w:val="6A714625"/>
+    <w:multiLevelType w:val="multilevel"/>
+    <w:tmpl w:val="999446C6"/>
+    <w:lvl w:ilvl="0">
+      <w:start w:val="1"/>
+      <w:numFmt w:val="bullet"/>
+      <w:lvlText w:val=""/>
+      <w:lvlJc w:val="left"/>
+      <w:pPr>
+        <w:tabs>
+          <w:tab w:val="num" w:pos="720"/>
+        </w:tabs>
+        <w:ind w:left="720" w:hanging="360"/>
+      </w:pPr>
+      <w:rPr>
+        <w:rFonts w:ascii="Symbol" w:hAnsi="Symbol" w:hint="default"/>
+        <w:sz w:val="20"/>
+      </w:rPr>
+    </w:lvl>
+    <w:lvl w:ilvl="1" w:tentative="1">
+      <w:start w:val="1"/>
+      <w:numFmt w:val="bullet"/>
+      <w:lvlText w:val="o"/>
+      <w:lvlJc w:val="left"/>
+      <w:pPr>
+        <w:tabs>
+          <w:tab w:val="num" w:pos="1440"/>
+        </w:tabs>
+        <w:ind w:left="1440" w:hanging="360"/>
+      </w:pPr>
+      <w:rPr>
+        <w:rFonts w:ascii="Courier New" w:hAnsi="Courier New" w:hint="default"/>
+        <w:sz w:val="20"/>
+      </w:rPr>
+    </w:lvl>
+    <w:lvl w:ilvl="2" w:tentative="1">
+      <w:start w:val="1"/>
+      <w:numFmt w:val="bullet"/>
+      <w:lvlText w:val=""/>
+      <w:lvlJc w:val="left"/>
+      <w:pPr>
+        <w:tabs>
+          <w:tab w:val="num" w:pos="2160"/>
+        </w:tabs>
+        <w:ind w:left="2160" w:hanging="360"/>
+      </w:pPr>
+      <w:rPr>
+        <w:rFonts w:ascii="Wingdings" w:hAnsi="Wingdings" w:hint="default"/>
+        <w:sz w:val="20"/>
+      </w:rPr>
+    </w:lvl>
+    <w:lvl w:ilvl="3" w:tentative="1">
+      <w:start w:val="1"/>
+      <w:numFmt w:val="bullet"/>
+      <w:lvlText w:val=""/>
+      <w:lvlJc w:val="left"/>
+      <w:pPr>
+        <w:tabs>
+          <w:tab w:val="num" w:pos="2880"/>
+        </w:tabs>
+        <w:ind w:left="2880" w:hanging="360"/>
+      </w:pPr>
+      <w:rPr>
+        <w:rFonts w:ascii="Wingdings" w:hAnsi="Wingdings" w:hint="default"/>
+        <w:sz w:val="20"/>
+      </w:rPr>
+    </w:lvl>
+    <w:lvl w:ilvl="4" w:tentative="1">
+      <w:start w:val="1"/>
+      <w:numFmt w:val="bullet"/>
+      <w:lvlText w:val=""/>
+      <w:lvlJc w:val="left"/>
+      <w:pPr>
+        <w:tabs>
+          <w:tab w:val="num" w:pos="3600"/>
+        </w:tabs>
+        <w:ind w:left="3600" w:hanging="360"/>
+      </w:pPr>
+      <w:rPr>
+        <w:rFonts w:ascii="Wingdings" w:hAnsi="Wingdings" w:hint="default"/>
+        <w:sz w:val="20"/>
+      </w:rPr>
+    </w:lvl>
+    <w:lvl w:ilvl="5" w:tentative="1">
+      <w:start w:val="1"/>
+      <w:numFmt w:val="bullet"/>
+      <w:lvlText w:val=""/>
+      <w:lvlJc w:val="left"/>
+      <w:pPr>
+        <w:tabs>
+          <w:tab w:val="num" w:pos="4320"/>
+        </w:tabs>
+        <w:ind w:left="4320" w:hanging="360"/>
+      </w:pPr>
+      <w:rPr>
+        <w:rFonts w:ascii="Wingdings" w:hAnsi="Wingdings" w:hint="default"/>
+        <w:sz w:val="20"/>
+      </w:rPr>
+    </w:lvl>
+    <w:lvl w:ilvl="6" w:tentative="1">
+      <w:start w:val="1"/>
+      <w:numFmt w:val="bullet"/>
+      <w:lvlText w:val=""/>
+      <w:lvlJc w:val="left"/>
+      <w:pPr>
+        <w:tabs>
+          <w:tab w:val="num" w:pos="5040"/>
+        </w:tabs>
+        <w:ind w:left="5040" w:hanging="360"/>
+      </w:pPr>
+      <w:rPr>
+        <w:rFonts w:ascii="Wingdings" w:hAnsi="Wingdings" w:hint="default"/>
+        <w:sz w:val="20"/>
+      </w:rPr>
+    </w:lvl>
+    <w:lvl w:ilvl="7" w:tentative="1">
+      <w:start w:val="1"/>
+      <w:numFmt w:val="bullet"/>
+      <w:lvlText w:val=""/>
+      <w:lvlJc w:val="left"/>
+      <w:pPr>
+        <w:tabs>
+          <w:tab w:val="num" w:pos="5760"/>
+        </w:tabs>
+        <w:ind w:left="5760" w:hanging="360"/>
+      </w:pPr>
+      <w:rPr>
+        <w:rFonts w:ascii="Wingdings" w:hAnsi="Wingdings" w:hint="default"/>
+        <w:sz w:val="20"/>
+      </w:rPr>
+    </w:lvl>
+    <w:lvl w:ilvl="8" w:tentative="1">
+      <w:start w:val="1"/>
+      <w:numFmt w:val="bullet"/>
+      <w:lvlText w:val=""/>
+      <w:lvlJc w:val="left"/>
+      <w:pPr>
+        <w:tabs>
+          <w:tab w:val="num" w:pos="6480"/>
+        </w:tabs>
+        <w:ind w:left="6480" w:hanging="360"/>
+      </w:pPr>
+      <w:rPr>
+        <w:rFonts w:ascii="Wingdings" w:hAnsi="Wingdings" w:hint="default"/>
+        <w:sz w:val="20"/>
+      </w:rPr>
+    </w:lvl>
+  </w:abstractNum>
+  <w:abstractNum w:abstractNumId="12" w15:restartNumberingAfterBreak="0">
+    <w:nsid w:val="6C973ACA"/>
+    <w:multiLevelType w:val="multilevel"/>
+    <w:tmpl w:val="0FB4AE96"/>
+    <w:lvl w:ilvl="0">
+      <w:start w:val="1"/>
+      <w:numFmt w:val="decimal"/>
+      <w:lvlText w:val="%1."/>
+      <w:lvlJc w:val="left"/>
+      <w:pPr>
+        <w:tabs>
+          <w:tab w:val="num" w:pos="720"/>
+        </w:tabs>
+        <w:ind w:left="720" w:hanging="360"/>
+      </w:pPr>
+    </w:lvl>
+    <w:lvl w:ilvl="1" w:tentative="1">
+      <w:start w:val="1"/>
+      <w:numFmt w:val="decimal"/>
+      <w:lvlText w:val="%2."/>
+      <w:lvlJc w:val="left"/>
+      <w:pPr>
+        <w:tabs>
+          <w:tab w:val="num" w:pos="1440"/>
+        </w:tabs>
+        <w:ind w:left="1440" w:hanging="360"/>
+      </w:pPr>
+    </w:lvl>
+    <w:lvl w:ilvl="2" w:tentative="1">
+      <w:start w:val="1"/>
+      <w:numFmt w:val="decimal"/>
+      <w:lvlText w:val="%3."/>
+      <w:lvlJc w:val="left"/>
+      <w:pPr>
+        <w:tabs>
+          <w:tab w:val="num" w:pos="2160"/>
+        </w:tabs>
+        <w:ind w:left="2160" w:hanging="360"/>
+      </w:pPr>
+    </w:lvl>
+    <w:lvl w:ilvl="3" w:tentative="1">
+      <w:start w:val="1"/>
+      <w:numFmt w:val="decimal"/>
+      <w:lvlText w:val="%4."/>
+      <w:lvlJc w:val="left"/>
+      <w:pPr>
+        <w:tabs>
+          <w:tab w:val="num" w:pos="2880"/>
+        </w:tabs>
+        <w:ind w:left="2880" w:hanging="360"/>
+      </w:pPr>
+    </w:lvl>
+    <w:lvl w:ilvl="4" w:tentative="1">
+      <w:start w:val="1"/>
+      <w:numFmt w:val="decimal"/>
+      <w:lvlText w:val="%5."/>
+      <w:lvlJc w:val="left"/>
+      <w:pPr>
+        <w:tabs>
+          <w:tab w:val="num" w:pos="3600"/>
+        </w:tabs>
+        <w:ind w:left="3600" w:hanging="360"/>
+      </w:pPr>
+    </w:lvl>
+    <w:lvl w:ilvl="5" w:tentative="1">
+      <w:start w:val="1"/>
+      <w:numFmt w:val="decimal"/>
+      <w:lvlText w:val="%6."/>
+      <w:lvlJc w:val="left"/>
+      <w:pPr>
+        <w:tabs>
+          <w:tab w:val="num" w:pos="4320"/>
+        </w:tabs>
+        <w:ind w:left="4320" w:hanging="360"/>
+      </w:pPr>
+    </w:lvl>
+    <w:lvl w:ilvl="6" w:tentative="1">
+      <w:start w:val="1"/>
+      <w:numFmt w:val="decimal"/>
+      <w:lvlText w:val="%7."/>
+      <w:lvlJc w:val="left"/>
+      <w:pPr>
+        <w:tabs>
+          <w:tab w:val="num" w:pos="5040"/>
+        </w:tabs>
+        <w:ind w:left="5040" w:hanging="360"/>
+      </w:pPr>
+    </w:lvl>
+    <w:lvl w:ilvl="7" w:tentative="1">
+      <w:start w:val="1"/>
+      <w:numFmt w:val="decimal"/>
+      <w:lvlText w:val="%8."/>
+      <w:lvlJc w:val="left"/>
+      <w:pPr>
+        <w:tabs>
+          <w:tab w:val="num" w:pos="5760"/>
+        </w:tabs>
+        <w:ind w:left="5760" w:hanging="360"/>
+      </w:pPr>
+    </w:lvl>
+    <w:lvl w:ilvl="8" w:tentative="1">
+      <w:start w:val="1"/>
+      <w:numFmt w:val="decimal"/>
+      <w:lvlText w:val="%9."/>
+      <w:lvlJc w:val="left"/>
+      <w:pPr>
+        <w:tabs>
+          <w:tab w:val="num" w:pos="6480"/>
+        </w:tabs>
+        <w:ind w:left="6480" w:hanging="360"/>
+      </w:pPr>
+    </w:lvl>
+  </w:abstractNum>
+  <w:abstractNum w:abstractNumId="13" w15:restartNumberingAfterBreak="0">
+    <w:nsid w:val="7DCA72F7"/>
+    <w:multiLevelType w:val="multilevel"/>
+    <w:tmpl w:val="959886B6"/>
+    <w:lvl w:ilvl="0">
+      <w:start w:val="1"/>
+      <w:numFmt w:val="decimal"/>
+      <w:lvlText w:val="%1."/>
+      <w:lvlJc w:val="left"/>
+      <w:pPr>
+        <w:tabs>
+          <w:tab w:val="num" w:pos="720"/>
+        </w:tabs>
+        <w:ind w:left="720" w:hanging="360"/>
+      </w:pPr>
+    </w:lvl>
+    <w:lvl w:ilvl="1" w:tentative="1">
+      <w:start w:val="1"/>
+      <w:numFmt w:val="decimal"/>
+      <w:lvlText w:val="%2."/>
+      <w:lvlJc w:val="left"/>
+      <w:pPr>
+        <w:tabs>
+          <w:tab w:val="num" w:pos="1440"/>
+        </w:tabs>
+        <w:ind w:left="1440" w:hanging="360"/>
+      </w:pPr>
+    </w:lvl>
+    <w:lvl w:ilvl="2" w:tentative="1">
+      <w:start w:val="1"/>
+      <w:numFmt w:val="decimal"/>
+      <w:lvlText w:val="%3."/>
+      <w:lvlJc w:val="left"/>
+      <w:pPr>
+        <w:tabs>
+          <w:tab w:val="num" w:pos="2160"/>
+        </w:tabs>
+        <w:ind w:left="2160" w:hanging="360"/>
+      </w:pPr>
+    </w:lvl>
+    <w:lvl w:ilvl="3" w:tentative="1">
+      <w:start w:val="1"/>
+      <w:numFmt w:val="decimal"/>
+      <w:lvlText w:val="%4."/>
+      <w:lvlJc w:val="left"/>
+      <w:pPr>
+        <w:tabs>
+          <w:tab w:val="num" w:pos="2880"/>
+        </w:tabs>
+        <w:ind w:left="2880" w:hanging="360"/>
+      </w:pPr>
+    </w:lvl>
+    <w:lvl w:ilvl="4" w:tentative="1">
+      <w:start w:val="1"/>
+      <w:numFmt w:val="decimal"/>
+      <w:lvlText w:val="%5."/>
+      <w:lvlJc w:val="left"/>
+      <w:pPr>
+        <w:tabs>
+          <w:tab w:val="num" w:pos="3600"/>
+        </w:tabs>
+        <w:ind w:left="3600" w:hanging="360"/>
+      </w:pPr>
+    </w:lvl>
+    <w:lvl w:ilvl="5" w:tentative="1">
+      <w:start w:val="1"/>
+      <w:numFmt w:val="decimal"/>
+      <w:lvlText w:val="%6."/>
+      <w:lvlJc w:val="left"/>
+      <w:pPr>
+        <w:tabs>
+          <w:tab w:val="num" w:pos="4320"/>
+        </w:tabs>
+        <w:ind w:left="4320" w:hanging="360"/>
+      </w:pPr>
+    </w:lvl>
+    <w:lvl w:ilvl="6" w:tentative="1">
+      <w:start w:val="1"/>
+      <w:numFmt w:val="decimal"/>
+      <w:lvlText w:val="%7."/>
+      <w:lvlJc w:val="left"/>
+      <w:pPr>
+        <w:tabs>
+          <w:tab w:val="num" w:pos="5040"/>
+        </w:tabs>
+        <w:ind w:left="5040" w:hanging="360"/>
+      </w:pPr>
+    </w:lvl>
+    <w:lvl w:ilvl="7" w:tentative="1">
+      <w:start w:val="1"/>
+      <w:numFmt w:val="decimal"/>
+      <w:lvlText w:val="%8."/>
+      <w:lvlJc w:val="left"/>
+      <w:pPr>
+        <w:tabs>
+          <w:tab w:val="num" w:pos="5760"/>
+        </w:tabs>
+        <w:ind w:left="5760" w:hanging="360"/>
+      </w:pPr>
+    </w:lvl>
+    <w:lvl w:ilvl="8" w:tentative="1">
+      <w:start w:val="1"/>
+      <w:numFmt w:val="decimal"/>
+      <w:lvlText w:val="%9."/>
+      <w:lvlJc w:val="left"/>
+      <w:pPr>
+        <w:tabs>
+          <w:tab w:val="num" w:pos="6480"/>
+        </w:tabs>
+        <w:ind w:left="6480" w:hanging="360"/>
+      </w:pPr>
+    </w:lvl>
+  </w:abstractNum>
   <w:num w:numId="1">
-    <w:abstractNumId w:val="0"/>
+    <w:abstractNumId w:val="3"/>
   </w:num>
   <w:num w:numId="2">
+    <w:abstractNumId w:val="8"/>
+  </w:num>
+  <w:num w:numId="3">
+    <w:abstractNumId w:val="10"/>
+  </w:num>
+  <w:num w:numId="4">
+    <w:abstractNumId w:val="13"/>
+  </w:num>
+  <w:num w:numId="5">
+    <w:abstractNumId w:val="5"/>
+  </w:num>
+  <w:num w:numId="6">
+    <w:abstractNumId w:val="9"/>
+  </w:num>
+  <w:num w:numId="7">
+    <w:abstractNumId w:val="11"/>
+  </w:num>
+  <w:num w:numId="8">
+    <w:abstractNumId w:val="7"/>
+  </w:num>
+  <w:num w:numId="9">
+    <w:abstractNumId w:val="4"/>
+  </w:num>
+  <w:num w:numId="10">
+    <w:abstractNumId w:val="6"/>
+  </w:num>
+  <w:num w:numId="11">
     <w:abstractNumId w:val="1"/>
+  </w:num>
+  <w:num w:numId="12">
+    <w:abstractNumId w:val="12"/>
+  </w:num>
+  <w:num w:numId="13">
+    <w:abstractNumId w:val="2"/>
+  </w:num>
+  <w:num w:numId="14">
+    <w:abstractNumId w:val="0"/>
   </w:num>
 </w:numbering>
 </file>
@@ -1530,6 +6511,26 @@
       <w:szCs w:val="26"/>
     </w:rPr>
   </w:style>
+  <w:style w:type="paragraph" w:styleId="Heading3">
+    <w:name w:val="heading 3"/>
+    <w:basedOn w:val="Normal"/>
+    <w:next w:val="Normal"/>
+    <w:link w:val="Heading3Char"/>
+    <w:uiPriority w:val="9"/>
+    <w:unhideWhenUsed/>
+    <w:qFormat/>
+    <w:rsid w:val="00FA14CA"/>
+    <w:pPr>
+      <w:keepNext/>
+      <w:keepLines/>
+      <w:spacing w:before="40"/>
+      <w:outlineLvl w:val="2"/>
+    </w:pPr>
+    <w:rPr>
+      <w:rFonts w:asciiTheme="majorHAnsi" w:eastAsiaTheme="majorEastAsia" w:hAnsiTheme="majorHAnsi" w:cstheme="majorBidi"/>
+      <w:color w:val="1F3763" w:themeColor="accent1" w:themeShade="7F"/>
+    </w:rPr>
+  </w:style>
   <w:style w:type="character" w:default="1" w:styleId="DefaultParagraphFont">
     <w:name w:val="Default Paragraph Font"/>
     <w:uiPriority w:val="1"/>
@@ -1625,6 +6626,62 @@
       <w:kern w:val="28"/>
       <w:sz w:val="56"/>
       <w:szCs w:val="56"/>
+    </w:rPr>
+  </w:style>
+  <w:style w:type="paragraph" w:styleId="Bibliography">
+    <w:name w:val="Bibliography"/>
+    <w:basedOn w:val="Normal"/>
+    <w:next w:val="Normal"/>
+    <w:uiPriority w:val="37"/>
+    <w:unhideWhenUsed/>
+    <w:rsid w:val="00A627FB"/>
+  </w:style>
+  <w:style w:type="character" w:customStyle="1" w:styleId="apple-converted-space">
+    <w:name w:val="apple-converted-space"/>
+    <w:basedOn w:val="DefaultParagraphFont"/>
+    <w:rsid w:val="008A28EF"/>
+  </w:style>
+  <w:style w:type="character" w:styleId="Hyperlink">
+    <w:name w:val="Hyperlink"/>
+    <w:basedOn w:val="DefaultParagraphFont"/>
+    <w:uiPriority w:val="99"/>
+    <w:semiHidden/>
+    <w:unhideWhenUsed/>
+    <w:rsid w:val="008A28EF"/>
+    <w:rPr>
+      <w:color w:val="0000FF"/>
+      <w:u w:val="single"/>
+    </w:rPr>
+  </w:style>
+  <w:style w:type="paragraph" w:styleId="NormalWeb">
+    <w:name w:val="Normal (Web)"/>
+    <w:basedOn w:val="Normal"/>
+    <w:uiPriority w:val="99"/>
+    <w:semiHidden/>
+    <w:unhideWhenUsed/>
+    <w:rsid w:val="00FA14CA"/>
+    <w:pPr>
+      <w:spacing w:before="100" w:beforeAutospacing="1" w:after="100" w:afterAutospacing="1"/>
+    </w:pPr>
+    <w:rPr>
+      <w:rFonts w:ascii="Times New Roman" w:eastAsia="Times New Roman" w:hAnsi="Times New Roman" w:cs="Times New Roman"/>
+      <w:lang w:val="en-IE" w:eastAsia="en-IE"/>
+    </w:rPr>
+  </w:style>
+  <w:style w:type="character" w:customStyle="1" w:styleId="m-1113060715061840870gmail-apple-tab-span">
+    <w:name w:val="m_-1113060715061840870gmail-apple-tab-span"/>
+    <w:basedOn w:val="DefaultParagraphFont"/>
+    <w:rsid w:val="00FA14CA"/>
+  </w:style>
+  <w:style w:type="character" w:customStyle="1" w:styleId="Heading3Char">
+    <w:name w:val="Heading 3 Char"/>
+    <w:basedOn w:val="DefaultParagraphFont"/>
+    <w:link w:val="Heading3"/>
+    <w:uiPriority w:val="9"/>
+    <w:rsid w:val="00FA14CA"/>
+    <w:rPr>
+      <w:rFonts w:asciiTheme="majorHAnsi" w:eastAsiaTheme="majorEastAsia" w:hAnsiTheme="majorHAnsi" w:cstheme="majorBidi"/>
+      <w:color w:val="1F3763" w:themeColor="accent1" w:themeShade="7F"/>
     </w:rPr>
   </w:style>
 </w:styles>
@@ -2000,11 +7057,46 @@
     <b:YearAccessed>2018</b:YearAccessed>
     <b:RefOrder>6</b:RefOrder>
   </b:Source>
+  <b:Source>
+    <b:Tag>imp18</b:Tag>
+    <b:SourceType>InternetSite</b:SourceType>
+    <b:Guid>{ED6829AD-CB2A-1347-922B-9DC9C028C30B}</b:Guid>
+    <b:Author>
+      <b:Author>
+        <b:NameList>
+          <b:Person>
+            <b:Last>import.io</b:Last>
+          </b:Person>
+        </b:NameList>
+      </b:Author>
+    </b:Author>
+    <b:Title>import.io</b:Title>
+    <b:URL>https://www.import.io/post/what-is-data-and-why-is-it-important/</b:URL>
+    <b:Year>2018</b:Year>
+    <b:RefOrder>7</b:RefOrder>
+  </b:Source>
+  <b:Source>
+    <b:Tag>wik18</b:Tag>
+    <b:SourceType>InternetSite</b:SourceType>
+    <b:Guid>{528F9401-E081-574F-8BB9-3FF55C9539C8}</b:Guid>
+    <b:Author>
+      <b:Author>
+        <b:NameList>
+          <b:Person>
+            <b:Last>wikiversity</b:Last>
+          </b:Person>
+        </b:NameList>
+      </b:Author>
+    </b:Author>
+    <b:URL>https://en.wikiversity.org/wiki/Software_metrics_and_measurement</b:URL>
+    <b:YearAccessed>2018</b:YearAccessed>
+    <b:RefOrder>8</b:RefOrder>
+  </b:Source>
 </b:Sources>
 </file>
 
 <file path=customXml/itemProps1.xml><?xml version="1.0" encoding="utf-8"?>
-<ds:datastoreItem xmlns:ds="http://schemas.openxmlformats.org/officeDocument/2006/customXml" ds:itemID="{94C6889E-4B12-8F4E-94BA-24A7A493F6F0}">
+<ds:datastoreItem xmlns:ds="http://schemas.openxmlformats.org/officeDocument/2006/customXml" ds:itemID="{2A633BBE-F30D-9F43-937B-A5B9C9B45D6B}">
   <ds:schemaRefs>
     <ds:schemaRef ds:uri="http://schemas.openxmlformats.org/officeDocument/2006/bibliography"/>
   </ds:schemaRefs>
